--- a/doc/DeviceSequenceManagerManual.docx
+++ b/doc/DeviceSequenceManagerManual.docx
@@ -79,7 +79,7 @@
             </w:rPr>
             <w:fldChar w:fldCharType="separate"/>
           </w:r>
-          <w:hyperlink w:anchor="_Toc111018672" w:history="1">
+          <w:hyperlink w:anchor="_Toc111028573" w:history="1">
             <w:r>
               <w:rPr>
                 <w:rStyle w:val="Hyperlink"/>
@@ -107,7 +107,7 @@
                 <w:noProof/>
                 <w:webHidden/>
               </w:rPr>
-              <w:instrText xml:space="preserve"> PAGEREF _Toc111018672 \h </w:instrText>
+              <w:instrText xml:space="preserve"> PAGEREF _Toc111028573 \h </w:instrText>
             </w:r>
             <w:r>
               <w:rPr>
@@ -149,7 +149,7 @@
               <w:lang w:val="en-GB" w:eastAsia="en-GB"/>
             </w:rPr>
           </w:pPr>
-          <w:hyperlink w:anchor="_Toc111018673" w:history="1">
+          <w:hyperlink w:anchor="_Toc111028574" w:history="1">
             <w:r>
               <w:rPr>
                 <w:rStyle w:val="Hyperlink"/>
@@ -177,7 +177,7 @@
                 <w:noProof/>
                 <w:webHidden/>
               </w:rPr>
-              <w:instrText xml:space="preserve"> PAGEREF _Toc111018673 \h </w:instrText>
+              <w:instrText xml:space="preserve"> PAGEREF _Toc111028574 \h </w:instrText>
             </w:r>
             <w:r>
               <w:rPr>
@@ -219,7 +219,7 @@
               <w:lang w:val="en-GB" w:eastAsia="en-GB"/>
             </w:rPr>
           </w:pPr>
-          <w:hyperlink w:anchor="_Toc111018674" w:history="1">
+          <w:hyperlink w:anchor="_Toc111028575" w:history="1">
             <w:r>
               <w:rPr>
                 <w:rStyle w:val="Hyperlink"/>
@@ -247,7 +247,7 @@
                 <w:noProof/>
                 <w:webHidden/>
               </w:rPr>
-              <w:instrText xml:space="preserve"> PAGEREF _Toc111018674 \h </w:instrText>
+              <w:instrText xml:space="preserve"> PAGEREF _Toc111028575 \h </w:instrText>
             </w:r>
             <w:r>
               <w:rPr>
@@ -289,7 +289,7 @@
               <w:lang w:val="en-GB" w:eastAsia="en-GB"/>
             </w:rPr>
           </w:pPr>
-          <w:hyperlink w:anchor="_Toc111018675" w:history="1">
+          <w:hyperlink w:anchor="_Toc111028576" w:history="1">
             <w:r>
               <w:rPr>
                 <w:rStyle w:val="Hyperlink"/>
@@ -317,7 +317,7 @@
                 <w:noProof/>
                 <w:webHidden/>
               </w:rPr>
-              <w:instrText xml:space="preserve"> PAGEREF _Toc111018675 \h </w:instrText>
+              <w:instrText xml:space="preserve"> PAGEREF _Toc111028576 \h </w:instrText>
             </w:r>
             <w:r>
               <w:rPr>
@@ -359,7 +359,7 @@
               <w:lang w:val="en-GB" w:eastAsia="en-GB"/>
             </w:rPr>
           </w:pPr>
-          <w:hyperlink w:anchor="_Toc111018676" w:history="1">
+          <w:hyperlink w:anchor="_Toc111028577" w:history="1">
             <w:r>
               <w:rPr>
                 <w:rStyle w:val="Hyperlink"/>
@@ -387,7 +387,7 @@
                 <w:noProof/>
                 <w:webHidden/>
               </w:rPr>
-              <w:instrText xml:space="preserve"> PAGEREF _Toc111018676 \h </w:instrText>
+              <w:instrText xml:space="preserve"> PAGEREF _Toc111028577 \h </w:instrText>
             </w:r>
             <w:r>
               <w:rPr>
@@ -429,7 +429,7 @@
               <w:lang w:val="en-GB" w:eastAsia="en-GB"/>
             </w:rPr>
           </w:pPr>
-          <w:hyperlink w:anchor="_Toc111018677" w:history="1">
+          <w:hyperlink w:anchor="_Toc111028578" w:history="1">
             <w:r>
               <w:rPr>
                 <w:rStyle w:val="Hyperlink"/>
@@ -457,7 +457,7 @@
                 <w:noProof/>
                 <w:webHidden/>
               </w:rPr>
-              <w:instrText xml:space="preserve"> PAGEREF _Toc111018677 \h </w:instrText>
+              <w:instrText xml:space="preserve"> PAGEREF _Toc111028578 \h </w:instrText>
             </w:r>
             <w:r>
               <w:rPr>
@@ -499,7 +499,7 @@
               <w:lang w:val="en-GB" w:eastAsia="en-GB"/>
             </w:rPr>
           </w:pPr>
-          <w:hyperlink w:anchor="_Toc111018678" w:history="1">
+          <w:hyperlink w:anchor="_Toc111028579" w:history="1">
             <w:r>
               <w:rPr>
                 <w:rStyle w:val="Hyperlink"/>
@@ -527,7 +527,7 @@
                 <w:noProof/>
                 <w:webHidden/>
               </w:rPr>
-              <w:instrText xml:space="preserve"> PAGEREF _Toc111018678 \h </w:instrText>
+              <w:instrText xml:space="preserve"> PAGEREF _Toc111028579 \h </w:instrText>
             </w:r>
             <w:r>
               <w:rPr>
@@ -569,7 +569,7 @@
               <w:lang w:val="en-GB" w:eastAsia="en-GB"/>
             </w:rPr>
           </w:pPr>
-          <w:hyperlink w:anchor="_Toc111018679" w:history="1">
+          <w:hyperlink w:anchor="_Toc111028580" w:history="1">
             <w:r>
               <w:rPr>
                 <w:rStyle w:val="Hyperlink"/>
@@ -597,7 +597,7 @@
                 <w:noProof/>
                 <w:webHidden/>
               </w:rPr>
-              <w:instrText xml:space="preserve"> PAGEREF _Toc111018679 \h </w:instrText>
+              <w:instrText xml:space="preserve"> PAGEREF _Toc111028580 \h </w:instrText>
             </w:r>
             <w:r>
               <w:rPr>
@@ -639,7 +639,7 @@
               <w:lang w:val="en-GB" w:eastAsia="en-GB"/>
             </w:rPr>
           </w:pPr>
-          <w:hyperlink w:anchor="_Toc111018680" w:history="1">
+          <w:hyperlink w:anchor="_Toc111028581" w:history="1">
             <w:r>
               <w:rPr>
                 <w:rStyle w:val="Hyperlink"/>
@@ -666,7 +666,7 @@
                 <w:noProof/>
                 <w:webHidden/>
               </w:rPr>
-              <w:instrText xml:space="preserve"> PAGEREF _Toc111018680 \h </w:instrText>
+              <w:instrText xml:space="preserve"> PAGEREF _Toc111028581 \h </w:instrText>
             </w:r>
             <w:r>
               <w:rPr>
@@ -686,7 +686,7 @@
                 <w:noProof/>
                 <w:webHidden/>
               </w:rPr>
-              <w:t>4</w:t>
+              <w:t>3</w:t>
             </w:r>
             <w:r>
               <w:rPr>
@@ -708,7 +708,7 @@
               <w:lang w:val="en-GB" w:eastAsia="en-GB"/>
             </w:rPr>
           </w:pPr>
-          <w:hyperlink w:anchor="_Toc111018681" w:history="1">
+          <w:hyperlink w:anchor="_Toc111028582" w:history="1">
             <w:r>
               <w:rPr>
                 <w:rStyle w:val="Hyperlink"/>
@@ -735,7 +735,7 @@
                 <w:noProof/>
                 <w:webHidden/>
               </w:rPr>
-              <w:instrText xml:space="preserve"> PAGEREF _Toc111018681 \h </w:instrText>
+              <w:instrText xml:space="preserve"> PAGEREF _Toc111028582 \h </w:instrText>
             </w:r>
             <w:r>
               <w:rPr>
@@ -778,13 +778,13 @@
               <w:lang w:val="en-GB" w:eastAsia="en-GB"/>
             </w:rPr>
           </w:pPr>
-          <w:hyperlink w:anchor="_Toc111018682" w:history="1">
+          <w:hyperlink w:anchor="_Toc111028583" w:history="1">
             <w:r>
               <w:rPr>
                 <w:rStyle w:val="Hyperlink"/>
                 <w:noProof/>
               </w:rPr>
-              <w:t>2 Add a device operation to the current sequence</w:t>
+              <w:t>2 Add an operation</w:t>
             </w:r>
             <w:r>
               <w:rPr>
@@ -805,7 +805,7 @@
                 <w:noProof/>
                 <w:webHidden/>
               </w:rPr>
-              <w:instrText xml:space="preserve"> PAGEREF _Toc111018682 \h </w:instrText>
+              <w:instrText xml:space="preserve"> PAGEREF _Toc111028583 \h </w:instrText>
             </w:r>
             <w:r>
               <w:rPr>
@@ -825,7 +825,7 @@
                 <w:noProof/>
                 <w:webHidden/>
               </w:rPr>
-              <w:t>5</w:t>
+              <w:t>4</w:t>
             </w:r>
             <w:r>
               <w:rPr>
@@ -847,13 +847,13 @@
               <w:lang w:val="en-GB" w:eastAsia="en-GB"/>
             </w:rPr>
           </w:pPr>
-          <w:hyperlink w:anchor="_Toc111018683" w:history="1">
+          <w:hyperlink w:anchor="_Toc111028584" w:history="1">
             <w:r>
               <w:rPr>
                 <w:rStyle w:val="Hyperlink"/>
                 <w:noProof/>
               </w:rPr>
-              <w:t>2.1 Choose the device IP for the operation</w:t>
+              <w:t>2.1 Preconfigure operation parameter</w:t>
             </w:r>
             <w:r>
               <w:rPr>
@@ -874,7 +874,7 @@
                 <w:noProof/>
                 <w:webHidden/>
               </w:rPr>
-              <w:instrText xml:space="preserve"> PAGEREF _Toc111018683 \h </w:instrText>
+              <w:instrText xml:space="preserve"> PAGEREF _Toc111028584 \h </w:instrText>
             </w:r>
             <w:r>
               <w:rPr>
@@ -894,7 +894,7 @@
                 <w:noProof/>
                 <w:webHidden/>
               </w:rPr>
-              <w:t>5</w:t>
+              <w:t>4</w:t>
             </w:r>
             <w:r>
               <w:rPr>
@@ -916,13 +916,13 @@
               <w:lang w:val="en-GB" w:eastAsia="en-GB"/>
             </w:rPr>
           </w:pPr>
-          <w:hyperlink w:anchor="_Toc111018684" w:history="1">
+          <w:hyperlink w:anchor="_Toc111028585" w:history="1">
             <w:r>
               <w:rPr>
                 <w:rStyle w:val="Hyperlink"/>
                 <w:noProof/>
               </w:rPr>
-              <w:t>2.2 Choose the device type for the operation</w:t>
+              <w:t>2.2 Specific operation configuration</w:t>
             </w:r>
             <w:r>
               <w:rPr>
@@ -943,7 +943,7 @@
                 <w:noProof/>
                 <w:webHidden/>
               </w:rPr>
-              <w:instrText xml:space="preserve"> PAGEREF _Toc111018684 \h </w:instrText>
+              <w:instrText xml:space="preserve"> PAGEREF _Toc111028585 \h </w:instrText>
             </w:r>
             <w:r>
               <w:rPr>
@@ -963,76 +963,7 @@
                 <w:noProof/>
                 <w:webHidden/>
               </w:rPr>
-              <w:t>5</w:t>
-            </w:r>
-            <w:r>
-              <w:rPr>
-                <w:noProof/>
-                <w:webHidden/>
-              </w:rPr>
-              <w:fldChar w:fldCharType="end"/>
-            </w:r>
-          </w:hyperlink>
-        </w:p>
-        <w:p>
-          <w:pPr>
-            <w:pStyle w:val="TOC2"/>
-            <w:rPr>
-              <w:rFonts w:asciiTheme="minorHAnsi" w:eastAsiaTheme="minorEastAsia" w:hAnsiTheme="minorHAnsi" w:cstheme="minorBidi"/>
-              <w:noProof/>
-              <w:sz w:val="22"/>
-              <w:szCs w:val="22"/>
-              <w:lang w:val="en-GB" w:eastAsia="en-GB"/>
-            </w:rPr>
-          </w:pPr>
-          <w:hyperlink w:anchor="_Toc111018685" w:history="1">
-            <w:r>
-              <w:rPr>
-                <w:rStyle w:val="Hyperlink"/>
-                <w:noProof/>
-              </w:rPr>
-              <w:t>2.3 Configure your device operation</w:t>
-            </w:r>
-            <w:r>
-              <w:rPr>
-                <w:noProof/>
-                <w:webHidden/>
-              </w:rPr>
-              <w:tab/>
-            </w:r>
-            <w:r>
-              <w:rPr>
-                <w:noProof/>
-                <w:webHidden/>
-              </w:rPr>
-              <w:fldChar w:fldCharType="begin"/>
-            </w:r>
-            <w:r>
-              <w:rPr>
-                <w:noProof/>
-                <w:webHidden/>
-              </w:rPr>
-              <w:instrText xml:space="preserve"> PAGEREF _Toc111018685 \h </w:instrText>
-            </w:r>
-            <w:r>
-              <w:rPr>
-                <w:noProof/>
-                <w:webHidden/>
-              </w:rPr>
-            </w:r>
-            <w:r>
-              <w:rPr>
-                <w:noProof/>
-                <w:webHidden/>
-              </w:rPr>
-              <w:fldChar w:fldCharType="separate"/>
-            </w:r>
-            <w:r>
-              <w:rPr>
-                <w:noProof/>
-                <w:webHidden/>
-              </w:rPr>
-              <w:t>5</w:t>
+              <w:t>4</w:t>
             </w:r>
             <w:r>
               <w:rPr>
@@ -1054,13 +985,13 @@
               <w:lang w:val="en-GB" w:eastAsia="en-GB"/>
             </w:rPr>
           </w:pPr>
-          <w:hyperlink w:anchor="_Toc111018686" w:history="1">
+          <w:hyperlink w:anchor="_Toc111028586" w:history="1">
             <w:r>
               <w:rPr>
                 <w:rStyle w:val="Hyperlink"/>
                 <w:noProof/>
               </w:rPr>
-              <w:t>2.3.1 Chroma AC Source 61611 configuration</w:t>
+              <w:t>2.2.1 Custom command configuration</w:t>
             </w:r>
             <w:r>
               <w:rPr>
@@ -1081,7 +1012,7 @@
                 <w:noProof/>
                 <w:webHidden/>
               </w:rPr>
-              <w:instrText xml:space="preserve"> PAGEREF _Toc111018686 \h </w:instrText>
+              <w:instrText xml:space="preserve"> PAGEREF _Toc111028586 \h </w:instrText>
             </w:r>
             <w:r>
               <w:rPr>
@@ -1101,7 +1032,7 @@
                 <w:noProof/>
                 <w:webHidden/>
               </w:rPr>
-              <w:t>6</w:t>
+              <w:t>4</w:t>
             </w:r>
             <w:r>
               <w:rPr>
@@ -1114,7 +1045,7 @@
         </w:p>
         <w:p>
           <w:pPr>
-            <w:pStyle w:val="TOC2"/>
+            <w:pStyle w:val="TOC3"/>
             <w:rPr>
               <w:rFonts w:asciiTheme="minorHAnsi" w:eastAsiaTheme="minorEastAsia" w:hAnsiTheme="minorHAnsi" w:cstheme="minorBidi"/>
               <w:noProof/>
@@ -1123,13 +1054,13 @@
               <w:lang w:val="en-GB" w:eastAsia="en-GB"/>
             </w:rPr>
           </w:pPr>
-          <w:hyperlink w:anchor="_Toc111018687" w:history="1">
+          <w:hyperlink w:anchor="_Toc111028587" w:history="1">
             <w:r>
               <w:rPr>
                 <w:rStyle w:val="Hyperlink"/>
                 <w:noProof/>
               </w:rPr>
-              <w:t>2.4 Configure operation duration</w:t>
+              <w:t>2.2.2 Number command configuration</w:t>
             </w:r>
             <w:r>
               <w:rPr>
@@ -1150,7 +1081,7 @@
                 <w:noProof/>
                 <w:webHidden/>
               </w:rPr>
-              <w:instrText xml:space="preserve"> PAGEREF _Toc111018687 \h </w:instrText>
+              <w:instrText xml:space="preserve"> PAGEREF _Toc111028587 \h </w:instrText>
             </w:r>
             <w:r>
               <w:rPr>
@@ -1170,7 +1101,7 @@
                 <w:noProof/>
                 <w:webHidden/>
               </w:rPr>
-              <w:t>6</w:t>
+              <w:t>4</w:t>
             </w:r>
             <w:r>
               <w:rPr>
@@ -1193,7 +1124,7 @@
               <w:lang w:val="en-GB" w:eastAsia="en-GB"/>
             </w:rPr>
           </w:pPr>
-          <w:hyperlink w:anchor="_Toc111018688" w:history="1">
+          <w:hyperlink w:anchor="_Toc111028588" w:history="1">
             <w:r>
               <w:rPr>
                 <w:rStyle w:val="Hyperlink"/>
@@ -1220,7 +1151,7 @@
                 <w:noProof/>
                 <w:webHidden/>
               </w:rPr>
-              <w:instrText xml:space="preserve"> PAGEREF _Toc111018688 \h </w:instrText>
+              <w:instrText xml:space="preserve"> PAGEREF _Toc111028588 \h </w:instrText>
             </w:r>
             <w:r>
               <w:rPr>
@@ -1240,7 +1171,7 @@
                 <w:noProof/>
                 <w:webHidden/>
               </w:rPr>
-              <w:t>7</w:t>
+              <w:t>5</w:t>
             </w:r>
             <w:r>
               <w:rPr>
@@ -1262,13 +1193,13 @@
               <w:lang w:val="en-GB" w:eastAsia="en-GB"/>
             </w:rPr>
           </w:pPr>
-          <w:hyperlink w:anchor="_Toc111018689" w:history="1">
+          <w:hyperlink w:anchor="_Toc111028589" w:history="1">
             <w:r>
               <w:rPr>
                 <w:rStyle w:val="Hyperlink"/>
                 <w:noProof/>
               </w:rPr>
-              <w:t>3.1 Select operation to be modified</w:t>
+              <w:t>3.1 Edit operation</w:t>
             </w:r>
             <w:r>
               <w:rPr>
@@ -1289,7 +1220,7 @@
                 <w:noProof/>
                 <w:webHidden/>
               </w:rPr>
-              <w:instrText xml:space="preserve"> PAGEREF _Toc111018689 \h </w:instrText>
+              <w:instrText xml:space="preserve"> PAGEREF _Toc111028589 \h </w:instrText>
             </w:r>
             <w:r>
               <w:rPr>
@@ -1309,7 +1240,7 @@
                 <w:noProof/>
                 <w:webHidden/>
               </w:rPr>
-              <w:t>7</w:t>
+              <w:t>5</w:t>
             </w:r>
             <w:r>
               <w:rPr>
@@ -1331,13 +1262,13 @@
               <w:lang w:val="en-GB" w:eastAsia="en-GB"/>
             </w:rPr>
           </w:pPr>
-          <w:hyperlink w:anchor="_Toc111018690" w:history="1">
+          <w:hyperlink w:anchor="_Toc111028590" w:history="1">
             <w:r>
               <w:rPr>
                 <w:rStyle w:val="Hyperlink"/>
                 <w:noProof/>
               </w:rPr>
-              <w:t>3.2 Delete a selected operation</w:t>
+              <w:t>3.2 Delete operation</w:t>
             </w:r>
             <w:r>
               <w:rPr>
@@ -1358,7 +1289,7 @@
                 <w:noProof/>
                 <w:webHidden/>
               </w:rPr>
-              <w:instrText xml:space="preserve"> PAGEREF _Toc111018690 \h </w:instrText>
+              <w:instrText xml:space="preserve"> PAGEREF _Toc111028590 \h </w:instrText>
             </w:r>
             <w:r>
               <w:rPr>
@@ -1378,7 +1309,7 @@
                 <w:noProof/>
                 <w:webHidden/>
               </w:rPr>
-              <w:t>7</w:t>
+              <w:t>5</w:t>
             </w:r>
             <w:r>
               <w:rPr>
@@ -1400,13 +1331,13 @@
               <w:lang w:val="en-GB" w:eastAsia="en-GB"/>
             </w:rPr>
           </w:pPr>
-          <w:hyperlink w:anchor="_Toc111018691" w:history="1">
+          <w:hyperlink w:anchor="_Toc111028591" w:history="1">
             <w:r>
               <w:rPr>
                 <w:rStyle w:val="Hyperlink"/>
                 <w:noProof/>
               </w:rPr>
-              <w:t>3.3 Edit a selected operation</w:t>
+              <w:t>3.3 Move operation</w:t>
             </w:r>
             <w:r>
               <w:rPr>
@@ -1427,7 +1358,7 @@
                 <w:noProof/>
                 <w:webHidden/>
               </w:rPr>
-              <w:instrText xml:space="preserve"> PAGEREF _Toc111018691 \h </w:instrText>
+              <w:instrText xml:space="preserve"> PAGEREF _Toc111028591 \h </w:instrText>
             </w:r>
             <w:r>
               <w:rPr>
@@ -1447,214 +1378,7 @@
                 <w:noProof/>
                 <w:webHidden/>
               </w:rPr>
-              <w:t>7</w:t>
-            </w:r>
-            <w:r>
-              <w:rPr>
-                <w:noProof/>
-                <w:webHidden/>
-              </w:rPr>
-              <w:fldChar w:fldCharType="end"/>
-            </w:r>
-          </w:hyperlink>
-        </w:p>
-        <w:p>
-          <w:pPr>
-            <w:pStyle w:val="TOC3"/>
-            <w:rPr>
-              <w:rFonts w:asciiTheme="minorHAnsi" w:eastAsiaTheme="minorEastAsia" w:hAnsiTheme="minorHAnsi" w:cstheme="minorBidi"/>
-              <w:noProof/>
-              <w:sz w:val="22"/>
-              <w:szCs w:val="22"/>
-              <w:lang w:val="en-GB" w:eastAsia="en-GB"/>
-            </w:rPr>
-          </w:pPr>
-          <w:hyperlink w:anchor="_Toc111018692" w:history="1">
-            <w:r>
-              <w:rPr>
-                <w:rStyle w:val="Hyperlink"/>
-                <w:noProof/>
-              </w:rPr>
-              <w:t>3.3.1 Edit operation duration</w:t>
-            </w:r>
-            <w:r>
-              <w:rPr>
-                <w:noProof/>
-                <w:webHidden/>
-              </w:rPr>
-              <w:tab/>
-            </w:r>
-            <w:r>
-              <w:rPr>
-                <w:noProof/>
-                <w:webHidden/>
-              </w:rPr>
-              <w:fldChar w:fldCharType="begin"/>
-            </w:r>
-            <w:r>
-              <w:rPr>
-                <w:noProof/>
-                <w:webHidden/>
-              </w:rPr>
-              <w:instrText xml:space="preserve"> PAGEREF _Toc111018692 \h </w:instrText>
-            </w:r>
-            <w:r>
-              <w:rPr>
-                <w:noProof/>
-                <w:webHidden/>
-              </w:rPr>
-            </w:r>
-            <w:r>
-              <w:rPr>
-                <w:noProof/>
-                <w:webHidden/>
-              </w:rPr>
-              <w:fldChar w:fldCharType="separate"/>
-            </w:r>
-            <w:r>
-              <w:rPr>
-                <w:noProof/>
-                <w:webHidden/>
-              </w:rPr>
-              <w:t>7</w:t>
-            </w:r>
-            <w:r>
-              <w:rPr>
-                <w:noProof/>
-                <w:webHidden/>
-              </w:rPr>
-              <w:fldChar w:fldCharType="end"/>
-            </w:r>
-          </w:hyperlink>
-        </w:p>
-        <w:p>
-          <w:pPr>
-            <w:pStyle w:val="TOC3"/>
-            <w:rPr>
-              <w:rFonts w:asciiTheme="minorHAnsi" w:eastAsiaTheme="minorEastAsia" w:hAnsiTheme="minorHAnsi" w:cstheme="minorBidi"/>
-              <w:noProof/>
-              <w:sz w:val="22"/>
-              <w:szCs w:val="22"/>
-              <w:lang w:val="en-GB" w:eastAsia="en-GB"/>
-            </w:rPr>
-          </w:pPr>
-          <w:hyperlink w:anchor="_Toc111018693" w:history="1">
-            <w:r>
-              <w:rPr>
-                <w:rStyle w:val="Hyperlink"/>
-                <w:noProof/>
-              </w:rPr>
-              <w:t>3.3.2 Edit operation index</w:t>
-            </w:r>
-            <w:r>
-              <w:rPr>
-                <w:noProof/>
-                <w:webHidden/>
-              </w:rPr>
-              <w:tab/>
-            </w:r>
-            <w:r>
-              <w:rPr>
-                <w:noProof/>
-                <w:webHidden/>
-              </w:rPr>
-              <w:fldChar w:fldCharType="begin"/>
-            </w:r>
-            <w:r>
-              <w:rPr>
-                <w:noProof/>
-                <w:webHidden/>
-              </w:rPr>
-              <w:instrText xml:space="preserve"> PAGEREF _Toc111018693 \h </w:instrText>
-            </w:r>
-            <w:r>
-              <w:rPr>
-                <w:noProof/>
-                <w:webHidden/>
-              </w:rPr>
-            </w:r>
-            <w:r>
-              <w:rPr>
-                <w:noProof/>
-                <w:webHidden/>
-              </w:rPr>
-              <w:fldChar w:fldCharType="separate"/>
-            </w:r>
-            <w:r>
-              <w:rPr>
-                <w:noProof/>
-                <w:webHidden/>
-              </w:rPr>
-              <w:t>8</w:t>
-            </w:r>
-            <w:r>
-              <w:rPr>
-                <w:noProof/>
-                <w:webHidden/>
-              </w:rPr>
-              <w:fldChar w:fldCharType="end"/>
-            </w:r>
-          </w:hyperlink>
-        </w:p>
-        <w:p>
-          <w:pPr>
-            <w:pStyle w:val="TOC3"/>
-            <w:rPr>
-              <w:rFonts w:asciiTheme="minorHAnsi" w:eastAsiaTheme="minorEastAsia" w:hAnsiTheme="minorHAnsi" w:cstheme="minorBidi"/>
-              <w:noProof/>
-              <w:sz w:val="22"/>
-              <w:szCs w:val="22"/>
-              <w:lang w:val="en-GB" w:eastAsia="en-GB"/>
-            </w:rPr>
-          </w:pPr>
-          <w:hyperlink w:anchor="_Toc111018694" w:history="1">
-            <w:r>
-              <w:rPr>
-                <w:rStyle w:val="Hyperlink"/>
-                <w:noProof/>
-              </w:rPr>
-              <w:t>3.3.3 Edit operation configuration</w:t>
-            </w:r>
-            <w:r>
-              <w:rPr>
-                <w:noProof/>
-                <w:webHidden/>
-              </w:rPr>
-              <w:tab/>
-            </w:r>
-            <w:r>
-              <w:rPr>
-                <w:noProof/>
-                <w:webHidden/>
-              </w:rPr>
-              <w:fldChar w:fldCharType="begin"/>
-            </w:r>
-            <w:r>
-              <w:rPr>
-                <w:noProof/>
-                <w:webHidden/>
-              </w:rPr>
-              <w:instrText xml:space="preserve"> PAGEREF _Toc111018694 \h </w:instrText>
-            </w:r>
-            <w:r>
-              <w:rPr>
-                <w:noProof/>
-                <w:webHidden/>
-              </w:rPr>
-            </w:r>
-            <w:r>
-              <w:rPr>
-                <w:noProof/>
-                <w:webHidden/>
-              </w:rPr>
-              <w:fldChar w:fldCharType="separate"/>
-            </w:r>
-            <w:r>
-              <w:rPr>
-                <w:noProof/>
-                <w:webHidden/>
-              </w:rPr>
-              <w:t>8</w:t>
+              <w:t>5</w:t>
             </w:r>
             <w:r>
               <w:rPr>
@@ -1677,7 +1401,7 @@
               <w:lang w:val="en-GB" w:eastAsia="en-GB"/>
             </w:rPr>
           </w:pPr>
-          <w:hyperlink w:anchor="_Toc111018695" w:history="1">
+          <w:hyperlink w:anchor="_Toc111028592" w:history="1">
             <w:r>
               <w:rPr>
                 <w:rStyle w:val="Hyperlink"/>
@@ -1704,7 +1428,7 @@
                 <w:noProof/>
                 <w:webHidden/>
               </w:rPr>
-              <w:instrText xml:space="preserve"> PAGEREF _Toc111018695 \h </w:instrText>
+              <w:instrText xml:space="preserve"> PAGEREF _Toc111028592 \h </w:instrText>
             </w:r>
             <w:r>
               <w:rPr>
@@ -1724,7 +1448,7 @@
                 <w:noProof/>
                 <w:webHidden/>
               </w:rPr>
-              <w:t>8</w:t>
+              <w:t>5</w:t>
             </w:r>
             <w:r>
               <w:rPr>
@@ -1747,7 +1471,7 @@
               <w:lang w:val="en-GB" w:eastAsia="en-GB"/>
             </w:rPr>
           </w:pPr>
-          <w:hyperlink w:anchor="_Toc111018696" w:history="1">
+          <w:hyperlink w:anchor="_Toc111028593" w:history="1">
             <w:r>
               <w:rPr>
                 <w:rStyle w:val="Hyperlink"/>
@@ -1774,7 +1498,7 @@
                 <w:noProof/>
                 <w:webHidden/>
               </w:rPr>
-              <w:instrText xml:space="preserve"> PAGEREF _Toc111018696 \h </w:instrText>
+              <w:instrText xml:space="preserve"> PAGEREF _Toc111028593 \h </w:instrText>
             </w:r>
             <w:r>
               <w:rPr>
@@ -1794,7 +1518,7 @@
                 <w:noProof/>
                 <w:webHidden/>
               </w:rPr>
-              <w:t>9</w:t>
+              <w:t>6</w:t>
             </w:r>
             <w:r>
               <w:rPr>
@@ -1816,7 +1540,7 @@
               <w:lang w:val="en-GB" w:eastAsia="en-GB"/>
             </w:rPr>
           </w:pPr>
-          <w:hyperlink w:anchor="_Toc111018697" w:history="1">
+          <w:hyperlink w:anchor="_Toc111028594" w:history="1">
             <w:r>
               <w:rPr>
                 <w:rStyle w:val="Hyperlink"/>
@@ -1843,7 +1567,7 @@
                 <w:noProof/>
                 <w:webHidden/>
               </w:rPr>
-              <w:instrText xml:space="preserve"> PAGEREF _Toc111018697 \h </w:instrText>
+              <w:instrText xml:space="preserve"> PAGEREF _Toc111028594 \h </w:instrText>
             </w:r>
             <w:r>
               <w:rPr>
@@ -1863,7 +1587,7 @@
                 <w:noProof/>
                 <w:webHidden/>
               </w:rPr>
-              <w:t>9</w:t>
+              <w:t>6</w:t>
             </w:r>
             <w:r>
               <w:rPr>
@@ -1885,7 +1609,7 @@
               <w:lang w:val="en-GB" w:eastAsia="en-GB"/>
             </w:rPr>
           </w:pPr>
-          <w:hyperlink w:anchor="_Toc111018698" w:history="1">
+          <w:hyperlink w:anchor="_Toc111028595" w:history="1">
             <w:r>
               <w:rPr>
                 <w:rStyle w:val="Hyperlink"/>
@@ -1912,7 +1636,7 @@
                 <w:noProof/>
                 <w:webHidden/>
               </w:rPr>
-              <w:instrText xml:space="preserve"> PAGEREF _Toc111018698 \h </w:instrText>
+              <w:instrText xml:space="preserve"> PAGEREF _Toc111028595 \h </w:instrText>
             </w:r>
             <w:r>
               <w:rPr>
@@ -1932,7 +1656,7 @@
                 <w:noProof/>
                 <w:webHidden/>
               </w:rPr>
-              <w:t>9</w:t>
+              <w:t>6</w:t>
             </w:r>
             <w:r>
               <w:rPr>
@@ -1954,13 +1678,13 @@
               <w:lang w:val="en-GB" w:eastAsia="en-GB"/>
             </w:rPr>
           </w:pPr>
-          <w:hyperlink w:anchor="_Toc111018699" w:history="1">
+          <w:hyperlink w:anchor="_Toc111028596" w:history="1">
             <w:r>
               <w:rPr>
                 <w:rStyle w:val="Hyperlink"/>
                 <w:noProof/>
               </w:rPr>
-              <w:t>5.3 Clear the current sequence</w:t>
+              <w:t>5.3 Create a new sequence</w:t>
             </w:r>
             <w:r>
               <w:rPr>
@@ -1981,7 +1705,7 @@
                 <w:noProof/>
                 <w:webHidden/>
               </w:rPr>
-              <w:instrText xml:space="preserve"> PAGEREF _Toc111018699 \h </w:instrText>
+              <w:instrText xml:space="preserve"> PAGEREF _Toc111028596 \h </w:instrText>
             </w:r>
             <w:r>
               <w:rPr>
@@ -2001,7 +1725,77 @@
                 <w:noProof/>
                 <w:webHidden/>
               </w:rPr>
-              <w:t>10</w:t>
+              <w:t>7</w:t>
+            </w:r>
+            <w:r>
+              <w:rPr>
+                <w:noProof/>
+                <w:webHidden/>
+              </w:rPr>
+              <w:fldChar w:fldCharType="end"/>
+            </w:r>
+          </w:hyperlink>
+        </w:p>
+        <w:p>
+          <w:pPr>
+            <w:pStyle w:val="TOC1"/>
+            <w:rPr>
+              <w:rFonts w:asciiTheme="minorHAnsi" w:eastAsiaTheme="minorEastAsia" w:hAnsiTheme="minorHAnsi" w:cstheme="minorBidi"/>
+              <w:b w:val="0"/>
+              <w:noProof/>
+              <w:sz w:val="22"/>
+              <w:szCs w:val="22"/>
+              <w:lang w:val="en-GB" w:eastAsia="en-GB"/>
+            </w:rPr>
+          </w:pPr>
+          <w:hyperlink w:anchor="_Toc111028597" w:history="1">
+            <w:r>
+              <w:rPr>
+                <w:rStyle w:val="Hyperlink"/>
+                <w:noProof/>
+              </w:rPr>
+              <w:t>6 Additional information</w:t>
+            </w:r>
+            <w:r>
+              <w:rPr>
+                <w:noProof/>
+                <w:webHidden/>
+              </w:rPr>
+              <w:tab/>
+            </w:r>
+            <w:r>
+              <w:rPr>
+                <w:noProof/>
+                <w:webHidden/>
+              </w:rPr>
+              <w:fldChar w:fldCharType="begin"/>
+            </w:r>
+            <w:r>
+              <w:rPr>
+                <w:noProof/>
+                <w:webHidden/>
+              </w:rPr>
+              <w:instrText xml:space="preserve"> PAGEREF _Toc111028597 \h </w:instrText>
+            </w:r>
+            <w:r>
+              <w:rPr>
+                <w:noProof/>
+                <w:webHidden/>
+              </w:rPr>
+            </w:r>
+            <w:r>
+              <w:rPr>
+                <w:noProof/>
+                <w:webHidden/>
+              </w:rPr>
+              <w:fldChar w:fldCharType="separate"/>
+            </w:r>
+            <w:r>
+              <w:rPr>
+                <w:noProof/>
+                <w:webHidden/>
+              </w:rPr>
+              <w:t>7</w:t>
             </w:r>
             <w:r>
               <w:rPr>
@@ -2057,7 +1851,7 @@
           <w:lang w:val="en-GB"/>
         </w:rPr>
       </w:pPr>
-      <w:bookmarkStart w:id="0" w:name="_Toc111018672"/>
+      <w:bookmarkStart w:id="0" w:name="_Toc111028573"/>
       <w:r>
         <w:rPr>
           <w:lang w:val="en-GB"/>
@@ -2092,7 +1886,7 @@
           <w:lang w:val="en-GB"/>
         </w:rPr>
       </w:pPr>
-      <w:bookmarkStart w:id="1" w:name="_Toc111018673"/>
+      <w:bookmarkStart w:id="1" w:name="_Toc111028574"/>
       <w:r>
         <w:rPr>
           <w:lang w:val="en-GB"/>
@@ -2222,7 +2016,7 @@
           <w:lang w:val="en-GB"/>
         </w:rPr>
       </w:pPr>
-      <w:bookmarkStart w:id="2" w:name="_Toc111018674"/>
+      <w:bookmarkStart w:id="2" w:name="_Toc111028575"/>
       <w:r>
         <w:rPr>
           <w:lang w:val="en-GB"/>
@@ -2277,7 +2071,7 @@
           <w:lang w:val="en-GB"/>
         </w:rPr>
       </w:pPr>
-      <w:bookmarkStart w:id="3" w:name="_Toc111018675"/>
+      <w:bookmarkStart w:id="3" w:name="_Toc111028576"/>
       <w:r>
         <w:rPr>
           <w:lang w:val="en-GB"/>
@@ -2406,7 +2200,7 @@
           <w:lang w:val="en-GB"/>
         </w:rPr>
       </w:pPr>
-      <w:bookmarkStart w:id="4" w:name="_Toc111018676"/>
+      <w:bookmarkStart w:id="4" w:name="_Toc111028577"/>
       <w:r>
         <w:rPr>
           <w:lang w:val="en-GB"/>
@@ -2748,7 +2542,7 @@
           <w:lang w:val="en-GB"/>
         </w:rPr>
       </w:pPr>
-      <w:bookmarkStart w:id="5" w:name="_Toc111018677"/>
+      <w:bookmarkStart w:id="5" w:name="_Toc111028578"/>
       <w:r>
         <w:rPr>
           <w:lang w:val="en-GB"/>
@@ -2869,7 +2663,7 @@
           <w:lang w:val="en-GB"/>
         </w:rPr>
       </w:pPr>
-      <w:bookmarkStart w:id="6" w:name="_Toc111018678"/>
+      <w:bookmarkStart w:id="6" w:name="_Toc111028579"/>
       <w:r>
         <w:rPr>
           <w:lang w:val="en-GB"/>
@@ -2891,7 +2685,7 @@
           <w:lang w:val="en-GB"/>
         </w:rPr>
       </w:pPr>
-      <w:bookmarkStart w:id="7" w:name="_Toc111018679"/>
+      <w:bookmarkStart w:id="7" w:name="_Toc111028580"/>
       <w:r>
         <w:rPr>
           <w:lang w:val="en-GB"/>
@@ -3495,11 +3289,13 @@
       <w:pPr>
         <w:pStyle w:val="Heading3"/>
       </w:pPr>
-      <w:bookmarkStart w:id="8" w:name="_Toc111018680"/>
+      <w:bookmarkStart w:id="8" w:name="_Add_a_new"/>
+      <w:bookmarkStart w:id="9" w:name="_Toc111028581"/>
+      <w:bookmarkEnd w:id="8"/>
       <w:r>
         <w:t>Add a new device</w:t>
       </w:r>
-      <w:bookmarkEnd w:id="8"/>
+      <w:bookmarkEnd w:id="9"/>
     </w:p>
     <w:p>
       <w:r>
@@ -3560,13 +3356,25 @@
         </w:drawing>
       </w:r>
       <w:r>
-        <w:t xml:space="preserve">To add a new device you must click on the plus button next to the headline “Devices:”. Once you clicked it a window shows up where you can define the IP-address, PORT, Socket (usually “SOCKET”) and the device type. To save the device click on the accept button. </w:t>
+        <w:t xml:space="preserve">To add a new </w:t>
+      </w:r>
+      <w:r>
+        <w:t>device,</w:t>
+      </w:r>
+      <w:r>
+        <w:t xml:space="preserve"> you must click on the plus button next to the headline “Devices:”. Once you clicked it a window shows up where you can define the IP-address, PORT, Socket (usually “SOCKET”) and the device type. To save the device click on the accept button. </w:t>
       </w:r>
     </w:p>
     <w:p/>
     <w:p>
       <w:r>
-        <w:t>If you want to check the connection you can click on the blue check button.</w:t>
+        <w:t xml:space="preserve">If you want to check the </w:t>
+      </w:r>
+      <w:r>
+        <w:t>connection,</w:t>
+      </w:r>
+      <w:r>
+        <w:t xml:space="preserve"> you can click on the blue check button.</w:t>
       </w:r>
     </w:p>
     <w:p>
@@ -3578,14 +3386,14 @@
       <w:pPr>
         <w:pStyle w:val="Heading2"/>
       </w:pPr>
-      <w:bookmarkStart w:id="9" w:name="_Edit_a_device"/>
-      <w:bookmarkStart w:id="10" w:name="_Toc111018681"/>
-      <w:bookmarkEnd w:id="9"/>
+      <w:bookmarkStart w:id="10" w:name="_Edit_a_device"/>
+      <w:bookmarkStart w:id="11" w:name="_Toc111028582"/>
+      <w:bookmarkEnd w:id="10"/>
       <w:r>
         <w:lastRenderedPageBreak/>
         <w:t>Edit a device</w:t>
       </w:r>
-      <w:bookmarkEnd w:id="10"/>
+      <w:bookmarkEnd w:id="11"/>
     </w:p>
     <w:p>
       <w:r>
@@ -3595,7 +3403,22 @@
         <w:t>,</w:t>
       </w:r>
       <w:r>
-        <w:t xml:space="preserve"> the actual TCPIP of a device could have changed. To change this TCPIP in the sequence you can click on “Edit device”</w:t>
+        <w:t xml:space="preserve"> the actual</w:t>
+      </w:r>
+      <w:r>
+        <w:t xml:space="preserve"> IP</w:t>
+      </w:r>
+      <w:r>
+        <w:t xml:space="preserve"> of a device could have changed. To change this IP in the sequence you can click on “</w:t>
+      </w:r>
+      <w:r>
+        <w:t>Settings</w:t>
+      </w:r>
+      <w:r>
+        <w:t>”</w:t>
+      </w:r>
+      <w:r>
+        <w:t xml:space="preserve"> button next to each device.</w:t>
       </w:r>
     </w:p>
     <w:p/>
@@ -3608,18 +3431,18 @@
         <mc:AlternateContent>
           <mc:Choice Requires="wps">
             <w:drawing>
-              <wp:anchor distT="0" distB="0" distL="114300" distR="114300" simplePos="0" relativeHeight="251670528" behindDoc="0" locked="0" layoutInCell="1" allowOverlap="1" wp14:anchorId="0BFC5E16" wp14:editId="6A241813">
+              <wp:anchor distT="0" distB="0" distL="114300" distR="114300" simplePos="0" relativeHeight="251672576" behindDoc="0" locked="0" layoutInCell="1" allowOverlap="1" wp14:anchorId="194C6245" wp14:editId="1201C3DE">
                 <wp:simplePos x="0" y="0"/>
                 <wp:positionH relativeFrom="column">
-                  <wp:posOffset>1206500</wp:posOffset>
+                  <wp:posOffset>3138220</wp:posOffset>
                 </wp:positionH>
                 <wp:positionV relativeFrom="paragraph">
-                  <wp:posOffset>2858135</wp:posOffset>
+                  <wp:posOffset>18440</wp:posOffset>
                 </wp:positionV>
-                <wp:extent cx="521335" cy="236220"/>
-                <wp:effectExtent l="0" t="0" r="12065" b="11430"/>
+                <wp:extent cx="446837" cy="395021"/>
+                <wp:effectExtent l="0" t="0" r="10795" b="24130"/>
                 <wp:wrapNone/>
-                <wp:docPr id="12" name="Rectangle 12"/>
+                <wp:docPr id="13" name="Rectangle 13"/>
                 <wp:cNvGraphicFramePr/>
                 <a:graphic xmlns:a="http://schemas.openxmlformats.org/drawingml/2006/main">
                   <a:graphicData uri="http://schemas.microsoft.com/office/word/2010/wordprocessingShape">
@@ -3628,7 +3451,7 @@
                       <wps:spPr>
                         <a:xfrm>
                           <a:off x="0" y="0"/>
-                          <a:ext cx="521335" cy="236220"/>
+                          <a:ext cx="446837" cy="395021"/>
                         </a:xfrm>
                         <a:prstGeom prst="rect">
                           <a:avLst/>
@@ -3676,12 +3499,334 @@
           </mc:Choice>
           <mc:Fallback>
             <w:pict>
-              <v:rect w14:anchorId="352A7772" id="Rectangle 12" o:spid="_x0000_s1026" style="position:absolute;margin-left:95pt;margin-top:225.05pt;width:41.05pt;height:18.6pt;z-index:251670528;visibility:visible;mso-wrap-style:square;mso-width-percent:0;mso-height-percent:0;mso-wrap-distance-left:9pt;mso-wrap-distance-top:0;mso-wrap-distance-right:9pt;mso-wrap-distance-bottom:0;mso-position-horizontal:absolute;mso-position-horizontal-relative:text;mso-position-vertical:absolute;mso-position-vertical-relative:text;mso-width-percent:0;mso-height-percent:0;mso-width-relative:margin;mso-height-relative:margin;v-text-anchor:middle" o:gfxdata="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" filled="f" strokecolor="red" strokeweight="2pt"/>
+              <v:rect w14:anchorId="2C1E9A01" id="Rectangle 13" o:spid="_x0000_s1026" style="position:absolute;margin-left:247.1pt;margin-top:1.45pt;width:35.2pt;height:31.1pt;z-index:251672576;visibility:visible;mso-wrap-style:square;mso-width-percent:0;mso-height-percent:0;mso-wrap-distance-left:9pt;mso-wrap-distance-top:0;mso-wrap-distance-right:9pt;mso-wrap-distance-bottom:0;mso-position-horizontal:absolute;mso-position-horizontal-relative:text;mso-position-vertical:absolute;mso-position-vertical-relative:text;mso-width-percent:0;mso-height-percent:0;mso-width-relative:margin;mso-height-relative:margin;v-text-anchor:middle" o:gfxdata="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" filled="f" strokecolor="red" strokeweight="2pt"/>
             </w:pict>
           </mc:Fallback>
         </mc:AlternateContent>
       </w:r>
       <w:r>
+        <w:drawing>
+          <wp:inline distT="0" distB="0" distL="0" distR="0" wp14:anchorId="18E1F374" wp14:editId="2F4561A3">
+            <wp:extent cx="3639058" cy="885949"/>
+            <wp:effectExtent l="0" t="0" r="0" b="9525"/>
+            <wp:docPr id="20" name="Picture 20"/>
+            <wp:cNvGraphicFramePr>
+              <a:graphicFrameLocks xmlns:a="http://schemas.openxmlformats.org/drawingml/2006/main" noChangeAspect="1"/>
+            </wp:cNvGraphicFramePr>
+            <a:graphic xmlns:a="http://schemas.openxmlformats.org/drawingml/2006/main">
+              <a:graphicData uri="http://schemas.openxmlformats.org/drawingml/2006/picture">
+                <pic:pic xmlns:pic="http://schemas.openxmlformats.org/drawingml/2006/picture">
+                  <pic:nvPicPr>
+                    <pic:cNvPr id="1" name=""/>
+                    <pic:cNvPicPr/>
+                  </pic:nvPicPr>
+                  <pic:blipFill>
+                    <a:blip r:embed="rId10"/>
+                    <a:stretch>
+                      <a:fillRect/>
+                    </a:stretch>
+                  </pic:blipFill>
+                  <pic:spPr>
+                    <a:xfrm>
+                      <a:off x="0" y="0"/>
+                      <a:ext cx="3639058" cy="885949"/>
+                    </a:xfrm>
+                    <a:prstGeom prst="rect">
+                      <a:avLst/>
+                    </a:prstGeom>
+                  </pic:spPr>
+                </pic:pic>
+              </a:graphicData>
+            </a:graphic>
+          </wp:inline>
+        </w:drawing>
+      </w:r>
+    </w:p>
+    <w:p/>
+    <w:p>
+      <w:r>
+        <w:t xml:space="preserve">Once you have clicked the button you will get to the window from </w:t>
+      </w:r>
+      <w:hyperlink w:anchor="_Add_a_new" w:history="1">
+        <w:r>
+          <w:rPr>
+            <w:rStyle w:val="Hyperlink"/>
+          </w:rPr>
+          <w:t>1.2.2 Add a new device</w:t>
+        </w:r>
+      </w:hyperlink>
+      <w:r>
+        <w:t>.</w:t>
+      </w:r>
+    </w:p>
+    <w:p>
+      <w:pPr>
+        <w:pStyle w:val="Heading1"/>
+      </w:pPr>
+      <w:bookmarkStart w:id="12" w:name="_Toc111028583"/>
+      <w:r>
+        <w:t>Add a</w:t>
+      </w:r>
+      <w:r>
+        <w:t>n</w:t>
+      </w:r>
+      <w:r>
+        <w:t xml:space="preserve"> operation</w:t>
+      </w:r>
+      <w:bookmarkEnd w:id="12"/>
+    </w:p>
+    <w:p>
+      <w:r>
+        <w:t xml:space="preserve">To add a new operation to the current sequence you </w:t>
+      </w:r>
+      <w:r>
+        <w:t>must</w:t>
+      </w:r>
+      <w:r>
+        <w:t xml:space="preserve"> click the blue button “Add operation” in the sequence column.</w:t>
+      </w:r>
+    </w:p>
+    <w:p>
+      <w:r>
+        <w:t>Once you are finished with the configuration and you have entered all necessary values you can save the operation by clicking “Accept”</w:t>
+      </w:r>
+    </w:p>
+    <w:p>
+      <w:pPr>
+        <w:pStyle w:val="Heading2"/>
+      </w:pPr>
+      <w:bookmarkStart w:id="13" w:name="_Preconfigure_operation_parameter"/>
+      <w:bookmarkStart w:id="14" w:name="_Toc111028584"/>
+      <w:bookmarkEnd w:id="13"/>
+      <w:r>
+        <w:t xml:space="preserve">Preconfigure </w:t>
+      </w:r>
+      <w:r>
+        <w:t>operation parameter</w:t>
+      </w:r>
+      <w:bookmarkEnd w:id="14"/>
+    </w:p>
+    <w:p>
+      <w:r>
+        <w:drawing>
+          <wp:inline distT="0" distB="0" distL="0" distR="0" wp14:anchorId="44B4A93C" wp14:editId="0786D085">
+            <wp:extent cx="5962650" cy="1211580"/>
+            <wp:effectExtent l="0" t="0" r="0" b="7620"/>
+            <wp:docPr id="32" name="Picture 32"/>
+            <wp:cNvGraphicFramePr>
+              <a:graphicFrameLocks xmlns:a="http://schemas.openxmlformats.org/drawingml/2006/main" noChangeAspect="1"/>
+            </wp:cNvGraphicFramePr>
+            <a:graphic xmlns:a="http://schemas.openxmlformats.org/drawingml/2006/main">
+              <a:graphicData uri="http://schemas.openxmlformats.org/drawingml/2006/picture">
+                <pic:pic xmlns:pic="http://schemas.openxmlformats.org/drawingml/2006/picture">
+                  <pic:nvPicPr>
+                    <pic:cNvPr id="1" name=""/>
+                    <pic:cNvPicPr/>
+                  </pic:nvPicPr>
+                  <pic:blipFill>
+                    <a:blip r:embed="rId11"/>
+                    <a:stretch>
+                      <a:fillRect/>
+                    </a:stretch>
+                  </pic:blipFill>
+                  <pic:spPr>
+                    <a:xfrm>
+                      <a:off x="0" y="0"/>
+                      <a:ext cx="5962650" cy="1211580"/>
+                    </a:xfrm>
+                    <a:prstGeom prst="rect">
+                      <a:avLst/>
+                    </a:prstGeom>
+                  </pic:spPr>
+                </pic:pic>
+              </a:graphicData>
+            </a:graphic>
+          </wp:inline>
+        </w:drawing>
+      </w:r>
+    </w:p>
+    <w:p>
+      <w:pPr>
+        <w:rPr>
+          <w:noProof/>
+        </w:rPr>
+      </w:pPr>
+    </w:p>
+    <w:p>
+      <w:r>
+        <w:rPr>
+          <w:noProof/>
+        </w:rPr>
+        <w:t xml:space="preserve">In the preconfiguration you can select the device type, ip-address of the device and the operation duration. </w:t>
+      </w:r>
+    </w:p>
+    <w:p>
+      <w:pPr>
+        <w:pStyle w:val="Heading2"/>
+      </w:pPr>
+      <w:bookmarkStart w:id="15" w:name="_Specific_operation_configuration"/>
+      <w:bookmarkStart w:id="16" w:name="_Toc111028585"/>
+      <w:bookmarkEnd w:id="15"/>
+      <w:r>
+        <w:t>Specific operation configuration</w:t>
+      </w:r>
+      <w:bookmarkEnd w:id="16"/>
+    </w:p>
+    <w:p>
+      <w:pPr>
+        <w:rPr>
+          <w:noProof/>
+        </w:rPr>
+      </w:pPr>
+      <w:r>
+        <w:rPr>
+          <w:noProof/>
+        </w:rPr>
+        <w:t>Once you have selected device type and ip-address the window will expand to the device-type specific configuration.</w:t>
+      </w:r>
+    </w:p>
+    <w:p>
+      <w:pPr>
+        <w:pStyle w:val="Heading3"/>
+        <w:rPr>
+          <w:noProof/>
+        </w:rPr>
+      </w:pPr>
+      <w:bookmarkStart w:id="17" w:name="_Toc111028586"/>
+      <w:r>
+        <w:drawing>
+          <wp:anchor distT="0" distB="0" distL="114300" distR="114300" simplePos="0" relativeHeight="251711488" behindDoc="0" locked="0" layoutInCell="1" allowOverlap="1" wp14:anchorId="011EA258" wp14:editId="1AD92CF4">
+            <wp:simplePos x="0" y="0"/>
+            <wp:positionH relativeFrom="margin">
+              <wp:align>left</wp:align>
+            </wp:positionH>
+            <wp:positionV relativeFrom="paragraph">
+              <wp:posOffset>389890</wp:posOffset>
+            </wp:positionV>
+            <wp:extent cx="2837815" cy="1584325"/>
+            <wp:effectExtent l="0" t="0" r="635" b="0"/>
+            <wp:wrapSquare wrapText="bothSides"/>
+            <wp:docPr id="33" name="Picture 33"/>
+            <wp:cNvGraphicFramePr>
+              <a:graphicFrameLocks xmlns:a="http://schemas.openxmlformats.org/drawingml/2006/main" noChangeAspect="1"/>
+            </wp:cNvGraphicFramePr>
+            <a:graphic xmlns:a="http://schemas.openxmlformats.org/drawingml/2006/main">
+              <a:graphicData uri="http://schemas.openxmlformats.org/drawingml/2006/picture">
+                <pic:pic xmlns:pic="http://schemas.openxmlformats.org/drawingml/2006/picture">
+                  <pic:nvPicPr>
+                    <pic:cNvPr id="1" name=""/>
+                    <pic:cNvPicPr/>
+                  </pic:nvPicPr>
+                  <pic:blipFill>
+                    <a:blip r:embed="rId12">
+                      <a:extLst>
+                        <a:ext uri="{28A0092B-C50C-407E-A947-70E740481C1C}">
+                          <a14:useLocalDpi xmlns:a14="http://schemas.microsoft.com/office/drawing/2010/main" val="0"/>
+                        </a:ext>
+                      </a:extLst>
+                    </a:blip>
+                    <a:stretch>
+                      <a:fillRect/>
+                    </a:stretch>
+                  </pic:blipFill>
+                  <pic:spPr>
+                    <a:xfrm>
+                      <a:off x="0" y="0"/>
+                      <a:ext cx="2837815" cy="1584325"/>
+                    </a:xfrm>
+                    <a:prstGeom prst="rect">
+                      <a:avLst/>
+                    </a:prstGeom>
+                  </pic:spPr>
+                </pic:pic>
+              </a:graphicData>
+            </a:graphic>
+            <wp14:sizeRelH relativeFrom="page">
+              <wp14:pctWidth>0</wp14:pctWidth>
+            </wp14:sizeRelH>
+            <wp14:sizeRelV relativeFrom="page">
+              <wp14:pctHeight>0</wp14:pctHeight>
+            </wp14:sizeRelV>
+          </wp:anchor>
+        </w:drawing>
+      </w:r>
+      <w:r>
+        <w:rPr>
+          <w:noProof/>
+        </w:rPr>
+        <w:t>Custom command configuration</w:t>
+      </w:r>
+      <w:bookmarkEnd w:id="17"/>
+    </w:p>
+    <w:p>
+      <w:r>
+        <w:t xml:space="preserve">To add a custom command to the operation you can choose the parameter you wish from the associated combo box. </w:t>
+      </w:r>
+    </w:p>
+    <w:p/>
+    <w:p>
+      <w:r>
+        <w:t>If a command is added to the operation the command name will change its color to white.</w:t>
+      </w:r>
+    </w:p>
+    <w:p/>
+    <w:p>
+      <w:r>
+        <w:t xml:space="preserve">To remove a custom command from the operation just select “*Unselected*” in the combo-box. The command will be </w:t>
+      </w:r>
+      <w:r>
+        <w:t>removed,</w:t>
+      </w:r>
+      <w:r>
+        <w:t xml:space="preserve"> and the command name will change its color back to gray.</w:t>
+      </w:r>
+    </w:p>
+    <w:p/>
+    <w:p>
+      <w:pPr>
+        <w:pStyle w:val="Heading3"/>
+      </w:pPr>
+      <w:bookmarkStart w:id="18" w:name="_Toc111028587"/>
+      <w:r>
+        <w:t>Number command configuration</w:t>
+      </w:r>
+      <w:bookmarkEnd w:id="18"/>
+    </w:p>
+    <w:p>
+      <w:r>
+        <w:t>To add a number command to the operation yo</w:t>
+      </w:r>
+      <w:r>
+        <w:t>u must type in the number to the associated text box. Make sure that the number satisfies the defined</w:t>
+      </w:r>
+      <w:r>
+        <w:t xml:space="preserve"> validation</w:t>
+      </w:r>
+      <w:r>
+        <w:t>.</w:t>
+      </w:r>
+    </w:p>
+    <w:p>
+      <w:pPr>
+        <w:pStyle w:val="Heading1"/>
+      </w:pPr>
+      <w:bookmarkStart w:id="19" w:name="_Configure_your_device"/>
+      <w:bookmarkStart w:id="20" w:name="_Toc111028588"/>
+      <w:bookmarkEnd w:id="19"/>
+      <w:r>
+        <w:lastRenderedPageBreak/>
+        <w:t xml:space="preserve">Modifying </w:t>
+      </w:r>
+      <w:r>
+        <w:t>existing operation</w:t>
+      </w:r>
+      <w:r>
+        <w:t>s</w:t>
+      </w:r>
+      <w:bookmarkEnd w:id="20"/>
+    </w:p>
+    <w:p>
+      <w:r>
         <w:rPr>
           <w:noProof/>
           <w:lang w:val="en-GB"/>
@@ -3689,18 +3834,18 @@
         <mc:AlternateContent>
           <mc:Choice Requires="wps">
             <w:drawing>
-              <wp:anchor distT="0" distB="0" distL="114300" distR="114300" simplePos="0" relativeHeight="251672576" behindDoc="0" locked="0" layoutInCell="1" allowOverlap="1" wp14:anchorId="194C6245" wp14:editId="168D8632">
+              <wp:anchor distT="0" distB="0" distL="114300" distR="114300" simplePos="0" relativeHeight="251713536" behindDoc="0" locked="0" layoutInCell="1" allowOverlap="1" wp14:anchorId="42A31415" wp14:editId="6F4C0CC1">
                 <wp:simplePos x="0" y="0"/>
-                <wp:positionH relativeFrom="column">
-                  <wp:posOffset>1882775</wp:posOffset>
+                <wp:positionH relativeFrom="margin">
+                  <wp:posOffset>109728</wp:posOffset>
                 </wp:positionH>
                 <wp:positionV relativeFrom="paragraph">
-                  <wp:posOffset>352425</wp:posOffset>
+                  <wp:posOffset>17729</wp:posOffset>
                 </wp:positionV>
-                <wp:extent cx="2392680" cy="1508125"/>
-                <wp:effectExtent l="0" t="0" r="26670" b="15875"/>
+                <wp:extent cx="292608" cy="1067791"/>
+                <wp:effectExtent l="0" t="0" r="12700" b="18415"/>
                 <wp:wrapNone/>
-                <wp:docPr id="13" name="Rectangle 13"/>
+                <wp:docPr id="49" name="Rectangle 49"/>
                 <wp:cNvGraphicFramePr/>
                 <a:graphic xmlns:a="http://schemas.openxmlformats.org/drawingml/2006/main">
                   <a:graphicData uri="http://schemas.microsoft.com/office/word/2010/wordprocessingShape">
@@ -3709,7 +3854,7 @@
                       <wps:spPr>
                         <a:xfrm>
                           <a:off x="0" y="0"/>
-                          <a:ext cx="2392680" cy="1508125"/>
+                          <a:ext cx="292608" cy="1067791"/>
                         </a:xfrm>
                         <a:prstGeom prst="rect">
                           <a:avLst/>
@@ -3757,96 +3902,19 @@
           </mc:Choice>
           <mc:Fallback>
             <w:pict>
-              <v:rect w14:anchorId="40937F76" id="Rectangle 13" o:spid="_x0000_s1026" style="position:absolute;margin-left:148.25pt;margin-top:27.75pt;width:188.4pt;height:118.75pt;z-index:251672576;visibility:visible;mso-wrap-style:square;mso-width-percent:0;mso-height-percent:0;mso-wrap-distance-left:9pt;mso-wrap-distance-top:0;mso-wrap-distance-right:9pt;mso-wrap-distance-bottom:0;mso-position-horizontal:absolute;mso-position-horizontal-relative:text;mso-position-vertical:absolute;mso-position-vertical-relative:text;mso-width-percent:0;mso-height-percent:0;mso-width-relative:margin;mso-height-relative:margin;v-text-anchor:middle" o:gfxdata="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" filled="f" strokecolor="red" strokeweight="2pt"/>
+              <v:rect w14:anchorId="19FA0856" id="Rectangle 49" o:spid="_x0000_s1026" style="position:absolute;margin-left:8.65pt;margin-top:1.4pt;width:23.05pt;height:84.1pt;z-index:251713536;visibility:visible;mso-wrap-style:square;mso-width-percent:0;mso-height-percent:0;mso-wrap-distance-left:9pt;mso-wrap-distance-top:0;mso-wrap-distance-right:9pt;mso-wrap-distance-bottom:0;mso-position-horizontal:absolute;mso-position-horizontal-relative:margin;mso-position-vertical:absolute;mso-position-vertical-relative:text;mso-width-percent:0;mso-height-percent:0;mso-width-relative:margin;mso-height-relative:margin;v-text-anchor:middle" o:gfxdata="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" filled="f" strokecolor="red" strokeweight="2pt">
+                <w10:wrap anchorx="margin"/>
+              </v:rect>
             </w:pict>
           </mc:Fallback>
         </mc:AlternateContent>
       </w:r>
       <w:r>
-        <w:rPr>
-          <w:noProof/>
-          <w:lang w:val="en-GB"/>
-        </w:rPr>
-        <mc:AlternateContent>
-          <mc:Choice Requires="wps">
-            <w:drawing>
-              <wp:anchor distT="0" distB="0" distL="114300" distR="114300" simplePos="0" relativeHeight="251673600" behindDoc="0" locked="0" layoutInCell="1" allowOverlap="1" wp14:anchorId="3CBFB064" wp14:editId="49EE8F24">
-                <wp:simplePos x="0" y="0"/>
-                <wp:positionH relativeFrom="column">
-                  <wp:posOffset>1710047</wp:posOffset>
-                </wp:positionH>
-                <wp:positionV relativeFrom="paragraph">
-                  <wp:posOffset>1862455</wp:posOffset>
-                </wp:positionV>
-                <wp:extent cx="142273" cy="947552"/>
-                <wp:effectExtent l="0" t="38100" r="67310" b="24130"/>
-                <wp:wrapNone/>
-                <wp:docPr id="14" name="Straight Arrow Connector 14"/>
-                <wp:cNvGraphicFramePr/>
-                <a:graphic xmlns:a="http://schemas.openxmlformats.org/drawingml/2006/main">
-                  <a:graphicData uri="http://schemas.microsoft.com/office/word/2010/wordprocessingShape">
-                    <wps:wsp>
-                      <wps:cNvCnPr/>
-                      <wps:spPr>
-                        <a:xfrm flipV="1">
-                          <a:off x="0" y="0"/>
-                          <a:ext cx="142273" cy="947552"/>
-                        </a:xfrm>
-                        <a:prstGeom prst="straightConnector1">
-                          <a:avLst/>
-                        </a:prstGeom>
-                        <a:ln>
-                          <a:solidFill>
-                            <a:srgbClr val="FF0000"/>
-                          </a:solidFill>
-                          <a:tailEnd type="triangle"/>
-                        </a:ln>
-                      </wps:spPr>
-                      <wps:style>
-                        <a:lnRef idx="1">
-                          <a:schemeClr val="accent1"/>
-                        </a:lnRef>
-                        <a:fillRef idx="0">
-                          <a:schemeClr val="accent1"/>
-                        </a:fillRef>
-                        <a:effectRef idx="0">
-                          <a:schemeClr val="accent1"/>
-                        </a:effectRef>
-                        <a:fontRef idx="minor">
-                          <a:schemeClr val="tx1"/>
-                        </a:fontRef>
-                      </wps:style>
-                      <wps:bodyPr/>
-                    </wps:wsp>
-                  </a:graphicData>
-                </a:graphic>
-                <wp14:sizeRelH relativeFrom="margin">
-                  <wp14:pctWidth>0</wp14:pctWidth>
-                </wp14:sizeRelH>
-                <wp14:sizeRelV relativeFrom="margin">
-                  <wp14:pctHeight>0</wp14:pctHeight>
-                </wp14:sizeRelV>
-              </wp:anchor>
-            </w:drawing>
-          </mc:Choice>
-          <mc:Fallback>
-            <w:pict>
-              <v:shape w14:anchorId="5BB05152" id="Straight Arrow Connector 14" o:spid="_x0000_s1026" type="#_x0000_t32" style="position:absolute;margin-left:134.65pt;margin-top:146.65pt;width:11.2pt;height:74.6pt;flip:y;z-index:251673600;visibility:visible;mso-wrap-style:square;mso-width-percent:0;mso-height-percent:0;mso-wrap-distance-left:9pt;mso-wrap-distance-top:0;mso-wrap-distance-right:9pt;mso-wrap-distance-bottom:0;mso-position-horizontal:absolute;mso-position-horizontal-relative:text;mso-position-vertical:absolute;mso-position-vertical-relative:text;mso-width-percent:0;mso-height-percent:0;mso-width-relative:margin;mso-height-relative:margin" o:gfxdata="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" strokecolor="red">
-                <v:stroke endarrow="block"/>
-              </v:shape>
-            </w:pict>
-          </mc:Fallback>
-        </mc:AlternateContent>
-      </w:r>
-      <w:r>
-        <w:rPr>
-          <w:noProof/>
-        </w:rPr>
         <w:drawing>
-          <wp:inline distT="0" distB="0" distL="0" distR="0" wp14:anchorId="5A1DC3AF" wp14:editId="12A386B1">
-            <wp:extent cx="5962650" cy="3125470"/>
-            <wp:effectExtent l="19050" t="19050" r="19050" b="17780"/>
-            <wp:docPr id="10" name="Picture 10"/>
+          <wp:inline distT="0" distB="0" distL="0" distR="0" wp14:anchorId="0F265BA9" wp14:editId="14348CAF">
+            <wp:extent cx="5962650" cy="1205865"/>
+            <wp:effectExtent l="0" t="0" r="0" b="0"/>
+            <wp:docPr id="35" name="Picture 35"/>
             <wp:cNvGraphicFramePr>
               <a:graphicFrameLocks xmlns:a="http://schemas.openxmlformats.org/drawingml/2006/main" noChangeAspect="1"/>
             </wp:cNvGraphicFramePr>
@@ -3858,7 +3926,7 @@
                     <pic:cNvPicPr/>
                   </pic:nvPicPr>
                   <pic:blipFill>
-                    <a:blip r:embed="rId10"/>
+                    <a:blip r:embed="rId13"/>
                     <a:stretch>
                       <a:fillRect/>
                     </a:stretch>
@@ -3866,16 +3934,11 @@
                   <pic:spPr>
                     <a:xfrm>
                       <a:off x="0" y="0"/>
-                      <a:ext cx="5962650" cy="3125470"/>
+                      <a:ext cx="5962650" cy="1205865"/>
                     </a:xfrm>
                     <a:prstGeom prst="rect">
                       <a:avLst/>
                     </a:prstGeom>
-                    <a:ln>
-                      <a:solidFill>
-                        <a:schemeClr val="tx1"/>
-                      </a:solidFill>
-                    </a:ln>
                   </pic:spPr>
                 </pic:pic>
               </a:graphicData>
@@ -3887,75 +3950,170 @@
     <w:p/>
     <w:p>
       <w:r>
-        <w:t>In the dropdown menu you can select the IP of the device you want to edit. When selected you can now type in the new IP in the textbox and save the changes with a click on “Save”</w:t>
-      </w:r>
+        <w:t xml:space="preserve">To modify </w:t>
+      </w:r>
+      <w:r>
+        <w:t>an</w:t>
+      </w:r>
+      <w:r>
+        <w:t xml:space="preserve"> operation in the sequence list you can use the blue buttons to the right of the operation.</w:t>
+      </w:r>
+    </w:p>
+    <w:p>
+      <w:pPr>
+        <w:pStyle w:val="Heading2"/>
+      </w:pPr>
+      <w:bookmarkStart w:id="21" w:name="_Toc111028589"/>
+      <w:r>
+        <w:t xml:space="preserve">Edit </w:t>
+      </w:r>
+      <w:r>
+        <w:t>operation</w:t>
+      </w:r>
+      <w:bookmarkEnd w:id="21"/>
+    </w:p>
+    <w:p>
+      <w:r>
+        <w:t xml:space="preserve">To edit an </w:t>
+      </w:r>
+      <w:r>
+        <w:t>operation,</w:t>
+      </w:r>
+      <w:r>
+        <w:t xml:space="preserve"> you </w:t>
+      </w:r>
+      <w:r>
+        <w:t>must</w:t>
+      </w:r>
+      <w:r>
+        <w:t xml:space="preserve"> click on the middle blue button.</w:t>
+      </w:r>
+      <w:r>
+        <w:t xml:space="preserve"> Once you have pressed the button, a window opens in which you can make the configuration as in </w:t>
+      </w:r>
+      <w:hyperlink w:anchor="_Preconfigure_operation_parameter" w:history="1">
+        <w:r>
+          <w:rPr>
+            <w:rStyle w:val="Hyperlink"/>
+          </w:rPr>
+          <w:t>2.1 Preconfigure operation parameter</w:t>
+        </w:r>
+      </w:hyperlink>
+      <w:r>
+        <w:t xml:space="preserve"> and </w:t>
+      </w:r>
+      <w:hyperlink w:anchor="_Specific_operation_configuration" w:history="1">
+        <w:r>
+          <w:rPr>
+            <w:rStyle w:val="Hyperlink"/>
+          </w:rPr>
+          <w:t>2.2 Specific operation configuration</w:t>
+        </w:r>
+      </w:hyperlink>
       <w:r>
         <w:t>.</w:t>
       </w:r>
       <w:r>
-        <w:t xml:space="preserve"> The changes only affect the currently loaded sequence.</w:t>
+        <w:t xml:space="preserve"> Once you have done your changes, press “Accept” to save and close the window.</w:t>
+      </w:r>
+    </w:p>
+    <w:p>
+      <w:pPr>
+        <w:pStyle w:val="Heading2"/>
+      </w:pPr>
+      <w:bookmarkStart w:id="22" w:name="_Toc111028590"/>
+      <w:r>
+        <w:t xml:space="preserve">Delete </w:t>
+      </w:r>
+      <w:r>
+        <w:t>operation</w:t>
+      </w:r>
+      <w:bookmarkEnd w:id="22"/>
+    </w:p>
+    <w:p>
+      <w:r>
+        <w:t xml:space="preserve">To delete an operation, you must click on the middle blue button. Once you have pressed the button, a window opens in which you can make the configuration as in </w:t>
+      </w:r>
+      <w:hyperlink w:anchor="_Preconfigure_operation_parameter" w:history="1">
+        <w:r>
+          <w:rPr>
+            <w:rStyle w:val="Hyperlink"/>
+          </w:rPr>
+          <w:t>2.1 Preconfigure operation parameter</w:t>
+        </w:r>
+      </w:hyperlink>
+      <w:r>
+        <w:t xml:space="preserve"> and </w:t>
+      </w:r>
+      <w:hyperlink w:anchor="_Specific_operation_configuration" w:history="1">
+        <w:r>
+          <w:rPr>
+            <w:rStyle w:val="Hyperlink"/>
+          </w:rPr>
+          <w:t>2.2 Specific operation configuration</w:t>
+        </w:r>
+      </w:hyperlink>
+      <w:r>
+        <w:t>.</w:t>
+      </w:r>
+      <w:r>
+        <w:t xml:space="preserve"> To now delete the operation, click on the “Delete” button next to the “Accept” button.</w:t>
+      </w:r>
+    </w:p>
+    <w:p>
+      <w:pPr>
+        <w:pStyle w:val="Heading2"/>
+      </w:pPr>
+      <w:bookmarkStart w:id="23" w:name="_Toc111028591"/>
+      <w:r>
+        <w:t>Move operation</w:t>
+      </w:r>
+      <w:bookmarkEnd w:id="23"/>
+    </w:p>
+    <w:p>
+      <w:r>
+        <w:t xml:space="preserve">To move an operation, you must click on the top or bottom blue button, </w:t>
+      </w:r>
+      <w:proofErr w:type="gramStart"/>
+      <w:r>
+        <w:t>depending</w:t>
+      </w:r>
+      <w:proofErr w:type="gramEnd"/>
+      <w:r>
+        <w:t xml:space="preserve"> if you wish to move the operation up or down in the sequence.</w:t>
       </w:r>
     </w:p>
     <w:p>
       <w:pPr>
         <w:pStyle w:val="Heading1"/>
       </w:pPr>
-      <w:bookmarkStart w:id="11" w:name="_Toc111018682"/>
-      <w:r>
-        <w:t>Add a device operation to the current sequence</w:t>
-      </w:r>
-      <w:bookmarkEnd w:id="11"/>
-    </w:p>
-    <w:p>
-      <w:pPr>
-        <w:pStyle w:val="Heading2"/>
-      </w:pPr>
-      <w:bookmarkStart w:id="12" w:name="_Toc111018683"/>
-      <w:r>
-        <w:t xml:space="preserve">Choose </w:t>
-      </w:r>
-      <w:r>
-        <w:t xml:space="preserve">the device </w:t>
-      </w:r>
-      <w:r>
-        <w:t>IP</w:t>
-      </w:r>
-      <w:r>
-        <w:t xml:space="preserve"> for the operation</w:t>
-      </w:r>
-      <w:bookmarkEnd w:id="12"/>
-    </w:p>
-    <w:p>
-      <w:r>
-        <w:t>To add a new operation to the sequence, you must first select the IP of the device with which you want to perform an operation.</w:t>
-      </w:r>
-      <w:r>
-        <w:t xml:space="preserve"> After this you can click on the “Add” button to proceed.</w:t>
-      </w:r>
-    </w:p>
-    <w:p/>
+      <w:bookmarkStart w:id="24" w:name="_Toc111028592"/>
+      <w:r>
+        <w:t>Start a sequence</w:t>
+      </w:r>
+      <w:bookmarkEnd w:id="24"/>
+    </w:p>
     <w:p>
       <w:r>
         <w:rPr>
           <w:noProof/>
           <w:lang w:val="en-GB"/>
         </w:rPr>
-        <w:lastRenderedPageBreak/>
         <mc:AlternateContent>
           <mc:Choice Requires="wps">
             <w:drawing>
-              <wp:anchor distT="0" distB="0" distL="114300" distR="114300" simplePos="0" relativeHeight="251675648" behindDoc="0" locked="0" layoutInCell="1" allowOverlap="1" wp14:anchorId="63436C15" wp14:editId="36656D3E">
+              <wp:anchor distT="0" distB="0" distL="114300" distR="114300" simplePos="0" relativeHeight="251703296" behindDoc="0" locked="0" layoutInCell="1" allowOverlap="1" wp14:anchorId="38FD384A" wp14:editId="631002B4">
                 <wp:simplePos x="0" y="0"/>
-                <wp:positionH relativeFrom="column">
-                  <wp:posOffset>1954530</wp:posOffset>
+                <wp:positionH relativeFrom="margin">
+                  <wp:posOffset>3957850</wp:posOffset>
                 </wp:positionH>
                 <wp:positionV relativeFrom="paragraph">
-                  <wp:posOffset>384175</wp:posOffset>
+                  <wp:posOffset>325679</wp:posOffset>
                 </wp:positionV>
-                <wp:extent cx="2291938" cy="421574"/>
-                <wp:effectExtent l="0" t="0" r="13335" b="17145"/>
+                <wp:extent cx="361665" cy="368490"/>
+                <wp:effectExtent l="0" t="0" r="19685" b="12700"/>
                 <wp:wrapNone/>
-                <wp:docPr id="16" name="Rectangle 16"/>
+                <wp:docPr id="46" name="Rectangle 46"/>
                 <wp:cNvGraphicFramePr/>
                 <a:graphic xmlns:a="http://schemas.openxmlformats.org/drawingml/2006/main">
                   <a:graphicData uri="http://schemas.microsoft.com/office/word/2010/wordprocessingShape">
@@ -3964,7 +4122,7 @@
                       <wps:spPr>
                         <a:xfrm>
                           <a:off x="0" y="0"/>
-                          <a:ext cx="2291938" cy="421574"/>
+                          <a:ext cx="361665" cy="368490"/>
                         </a:xfrm>
                         <a:prstGeom prst="rect">
                           <a:avLst/>
@@ -4012,20 +4170,19 @@
           </mc:Choice>
           <mc:Fallback>
             <w:pict>
-              <v:rect w14:anchorId="2A6975A1" id="Rectangle 16" o:spid="_x0000_s1026" style="position:absolute;margin-left:153.9pt;margin-top:30.25pt;width:180.45pt;height:33.2pt;z-index:251675648;visibility:visible;mso-wrap-style:square;mso-width-percent:0;mso-height-percent:0;mso-wrap-distance-left:9pt;mso-wrap-distance-top:0;mso-wrap-distance-right:9pt;mso-wrap-distance-bottom:0;mso-position-horizontal:absolute;mso-position-horizontal-relative:text;mso-position-vertical:absolute;mso-position-vertical-relative:text;mso-width-percent:0;mso-height-percent:0;mso-width-relative:margin;mso-height-relative:margin;v-text-anchor:middle" o:gfxdata="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" filled="f" strokecolor="red" strokeweight="2pt"/>
+              <v:rect w14:anchorId="4D53F13F" id="Rectangle 46" o:spid="_x0000_s1026" style="position:absolute;margin-left:311.65pt;margin-top:25.65pt;width:28.5pt;height:29pt;z-index:251703296;visibility:visible;mso-wrap-style:square;mso-width-percent:0;mso-height-percent:0;mso-wrap-distance-left:9pt;mso-wrap-distance-top:0;mso-wrap-distance-right:9pt;mso-wrap-distance-bottom:0;mso-position-horizontal:absolute;mso-position-horizontal-relative:margin;mso-position-vertical:absolute;mso-position-vertical-relative:text;mso-width-percent:0;mso-height-percent:0;mso-width-relative:margin;mso-height-relative:margin;v-text-anchor:middle" o:gfxdata="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" filled="f" strokecolor="red" strokeweight="2pt">
+                <w10:wrap anchorx="margin"/>
+              </v:rect>
             </w:pict>
           </mc:Fallback>
         </mc:AlternateContent>
       </w:r>
       <w:r>
-        <w:rPr>
-          <w:noProof/>
-        </w:rPr>
         <w:drawing>
-          <wp:inline distT="0" distB="0" distL="0" distR="0" wp14:anchorId="3A09CFF0" wp14:editId="5215837E">
-            <wp:extent cx="5962650" cy="3114040"/>
-            <wp:effectExtent l="19050" t="19050" r="19050" b="10160"/>
-            <wp:docPr id="15" name="Picture 15"/>
+          <wp:inline distT="0" distB="0" distL="0" distR="0" wp14:anchorId="4AD2DEE4" wp14:editId="347A814B">
+            <wp:extent cx="5962650" cy="1581150"/>
+            <wp:effectExtent l="0" t="0" r="0" b="0"/>
+            <wp:docPr id="54" name="Picture 54"/>
             <wp:cNvGraphicFramePr>
               <a:graphicFrameLocks xmlns:a="http://schemas.openxmlformats.org/drawingml/2006/main" noChangeAspect="1"/>
             </wp:cNvGraphicFramePr>
@@ -4037,7 +4194,7 @@
                     <pic:cNvPicPr/>
                   </pic:nvPicPr>
                   <pic:blipFill>
-                    <a:blip r:embed="rId11"/>
+                    <a:blip r:embed="rId14"/>
                     <a:stretch>
                       <a:fillRect/>
                     </a:stretch>
@@ -4045,16 +4202,11 @@
                   <pic:spPr>
                     <a:xfrm>
                       <a:off x="0" y="0"/>
-                      <a:ext cx="5962650" cy="3114040"/>
+                      <a:ext cx="5962650" cy="1581150"/>
                     </a:xfrm>
                     <a:prstGeom prst="rect">
                       <a:avLst/>
                     </a:prstGeom>
-                    <a:ln>
-                      <a:solidFill>
-                        <a:schemeClr val="tx1"/>
-                      </a:solidFill>
-                    </a:ln>
                   </pic:spPr>
                 </pic:pic>
               </a:graphicData>
@@ -4063,23 +4215,46 @@
         </w:drawing>
       </w:r>
     </w:p>
+    <w:p/>
+    <w:p>
+      <w:r>
+        <w:t xml:space="preserve">To start a sequence, you must click the “Start” button next to the headline “Sequence:”. </w:t>
+      </w:r>
+    </w:p>
+    <w:p/>
+    <w:p>
+      <w:r>
+        <w:t>Once you have pressed the button, the connection to all devices used in this sequence is first checked and then the sequence is started.</w:t>
+      </w:r>
+    </w:p>
+    <w:p/>
+    <w:p>
+      <w:r>
+        <w:t xml:space="preserve">You will see the progress of execution on a progress bar. In the text block to the right of the sequence list you can see live the commands that are sent to the device. </w:t>
+      </w:r>
+    </w:p>
+    <w:p/>
+    <w:p/>
+    <w:p>
+      <w:pPr>
+        <w:pStyle w:val="Heading1"/>
+      </w:pPr>
+      <w:bookmarkStart w:id="25" w:name="_Toc111028593"/>
+      <w:r>
+        <w:lastRenderedPageBreak/>
+        <w:t>Manage sequences</w:t>
+      </w:r>
+      <w:bookmarkEnd w:id="25"/>
+    </w:p>
     <w:p>
       <w:pPr>
         <w:pStyle w:val="Heading2"/>
       </w:pPr>
-      <w:bookmarkStart w:id="13" w:name="_Toc111018684"/>
-      <w:r>
-        <w:t>Choose the device type for the operation</w:t>
-      </w:r>
-      <w:bookmarkEnd w:id="13"/>
-    </w:p>
-    <w:p>
-      <w:r>
-        <w:t>After you have selected the IP of your device to be used, select the corresponding device type from the list of implemented devices</w:t>
-      </w:r>
-      <w:r>
-        <w:t xml:space="preserve"> and click the “Okay” button.</w:t>
-      </w:r>
+      <w:bookmarkStart w:id="26" w:name="_Toc111028594"/>
+      <w:r>
+        <w:t>Save a configured sequence</w:t>
+      </w:r>
+      <w:bookmarkEnd w:id="26"/>
     </w:p>
     <w:p>
       <w:r>
@@ -4090,18 +4265,92 @@
         <mc:AlternateContent>
           <mc:Choice Requires="wps">
             <w:drawing>
-              <wp:anchor distT="0" distB="0" distL="114300" distR="114300" simplePos="0" relativeHeight="251677696" behindDoc="0" locked="0" layoutInCell="1" allowOverlap="1" wp14:anchorId="252A1DC2" wp14:editId="3CE8F81B">
+              <wp:anchor distT="0" distB="0" distL="114300" distR="114300" simplePos="0" relativeHeight="251716608" behindDoc="0" locked="0" layoutInCell="1" allowOverlap="1" wp14:anchorId="6BCBC4B4" wp14:editId="55B16535">
+                <wp:simplePos x="0" y="0"/>
+                <wp:positionH relativeFrom="column">
+                  <wp:posOffset>436728</wp:posOffset>
+                </wp:positionH>
+                <wp:positionV relativeFrom="paragraph">
+                  <wp:posOffset>341895</wp:posOffset>
+                </wp:positionV>
+                <wp:extent cx="129654" cy="388962"/>
+                <wp:effectExtent l="0" t="0" r="60960" b="49530"/>
+                <wp:wrapNone/>
+                <wp:docPr id="57" name="Straight Arrow Connector 57"/>
+                <wp:cNvGraphicFramePr/>
+                <a:graphic xmlns:a="http://schemas.openxmlformats.org/drawingml/2006/main">
+                  <a:graphicData uri="http://schemas.microsoft.com/office/word/2010/wordprocessingShape">
+                    <wps:wsp>
+                      <wps:cNvCnPr/>
+                      <wps:spPr>
+                        <a:xfrm>
+                          <a:off x="0" y="0"/>
+                          <a:ext cx="129654" cy="388962"/>
+                        </a:xfrm>
+                        <a:prstGeom prst="straightConnector1">
+                          <a:avLst/>
+                        </a:prstGeom>
+                        <a:ln>
+                          <a:solidFill>
+                            <a:srgbClr val="FF0000"/>
+                          </a:solidFill>
+                          <a:tailEnd type="triangle"/>
+                        </a:ln>
+                      </wps:spPr>
+                      <wps:style>
+                        <a:lnRef idx="1">
+                          <a:schemeClr val="accent1"/>
+                        </a:lnRef>
+                        <a:fillRef idx="0">
+                          <a:schemeClr val="accent1"/>
+                        </a:fillRef>
+                        <a:effectRef idx="0">
+                          <a:schemeClr val="accent1"/>
+                        </a:effectRef>
+                        <a:fontRef idx="minor">
+                          <a:schemeClr val="tx1"/>
+                        </a:fontRef>
+                      </wps:style>
+                      <wps:bodyPr/>
+                    </wps:wsp>
+                  </a:graphicData>
+                </a:graphic>
+              </wp:anchor>
+            </w:drawing>
+          </mc:Choice>
+          <mc:Fallback>
+            <w:pict>
+              <v:shapetype w14:anchorId="0FB25631" id="_x0000_t32" coordsize="21600,21600" o:spt="32" o:oned="t" path="m,l21600,21600e" filled="f">
+                <v:path arrowok="t" fillok="f" o:connecttype="none"/>
+                <o:lock v:ext="edit" shapetype="t"/>
+              </v:shapetype>
+              <v:shape id="Straight Arrow Connector 57" o:spid="_x0000_s1026" type="#_x0000_t32" style="position:absolute;margin-left:34.4pt;margin-top:26.9pt;width:10.2pt;height:30.65pt;z-index:251716608;visibility:visible;mso-wrap-style:square;mso-wrap-distance-left:9pt;mso-wrap-distance-top:0;mso-wrap-distance-right:9pt;mso-wrap-distance-bottom:0;mso-position-horizontal:absolute;mso-position-horizontal-relative:text;mso-position-vertical:absolute;mso-position-vertical-relative:text" o:gfxdata="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" strokecolor="red">
+                <v:stroke endarrow="block"/>
+              </v:shape>
+            </w:pict>
+          </mc:Fallback>
+        </mc:AlternateContent>
+      </w:r>
+      <w:r>
+        <w:rPr>
+          <w:noProof/>
+          <w:lang w:val="en-GB"/>
+        </w:rPr>
+        <mc:AlternateContent>
+          <mc:Choice Requires="wps">
+            <w:drawing>
+              <wp:anchor distT="0" distB="0" distL="114300" distR="114300" simplePos="0" relativeHeight="251715584" behindDoc="0" locked="0" layoutInCell="1" allowOverlap="1" wp14:anchorId="5F0BAE07" wp14:editId="0E1BF9C4">
                 <wp:simplePos x="0" y="0"/>
                 <wp:positionH relativeFrom="margin">
-                  <wp:posOffset>173355</wp:posOffset>
+                  <wp:posOffset>156948</wp:posOffset>
                 </wp:positionH>
                 <wp:positionV relativeFrom="paragraph">
-                  <wp:posOffset>605155</wp:posOffset>
+                  <wp:posOffset>799094</wp:posOffset>
                 </wp:positionV>
-                <wp:extent cx="1989101" cy="285008"/>
-                <wp:effectExtent l="0" t="0" r="11430" b="20320"/>
+                <wp:extent cx="982639" cy="511791"/>
+                <wp:effectExtent l="0" t="0" r="27305" b="22225"/>
                 <wp:wrapNone/>
-                <wp:docPr id="19" name="Rectangle 19"/>
+                <wp:docPr id="56" name="Rectangle 56"/>
                 <wp:cNvGraphicFramePr/>
                 <a:graphic xmlns:a="http://schemas.openxmlformats.org/drawingml/2006/main">
                   <a:graphicData uri="http://schemas.microsoft.com/office/word/2010/wordprocessingShape">
@@ -4110,7 +4359,7 @@
                       <wps:spPr>
                         <a:xfrm>
                           <a:off x="0" y="0"/>
-                          <a:ext cx="1989101" cy="285008"/>
+                          <a:ext cx="982639" cy="511791"/>
                         </a:xfrm>
                         <a:prstGeom prst="rect">
                           <a:avLst/>
@@ -4158,7 +4407,7 @@
           </mc:Choice>
           <mc:Fallback>
             <w:pict>
-              <v:rect w14:anchorId="3417E3CD" id="Rectangle 19" o:spid="_x0000_s1026" style="position:absolute;margin-left:13.65pt;margin-top:47.65pt;width:156.6pt;height:22.45pt;z-index:251677696;visibility:visible;mso-wrap-style:square;mso-width-percent:0;mso-height-percent:0;mso-wrap-distance-left:9pt;mso-wrap-distance-top:0;mso-wrap-distance-right:9pt;mso-wrap-distance-bottom:0;mso-position-horizontal:absolute;mso-position-horizontal-relative:margin;mso-position-vertical:absolute;mso-position-vertical-relative:text;mso-width-percent:0;mso-height-percent:0;mso-width-relative:margin;mso-height-relative:margin;v-text-anchor:middle" o:gfxdata="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" filled="f" strokecolor="red" strokeweight="2pt">
+              <v:rect w14:anchorId="75091712" id="Rectangle 56" o:spid="_x0000_s1026" style="position:absolute;margin-left:12.35pt;margin-top:62.9pt;width:77.35pt;height:40.3pt;z-index:251715584;visibility:visible;mso-wrap-style:square;mso-width-percent:0;mso-height-percent:0;mso-wrap-distance-left:9pt;mso-wrap-distance-top:0;mso-wrap-distance-right:9pt;mso-wrap-distance-bottom:0;mso-position-horizontal:absolute;mso-position-horizontal-relative:margin;mso-position-vertical:absolute;mso-position-vertical-relative:text;mso-width-percent:0;mso-height-percent:0;mso-width-relative:margin;mso-height-relative:margin;v-text-anchor:middle" o:gfxdata="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" filled="f" strokecolor="red" strokeweight="2pt">
                 <w10:wrap anchorx="margin"/>
               </v:rect>
             </w:pict>
@@ -4168,250 +4417,23 @@
       <w:r>
         <w:rPr>
           <w:noProof/>
-        </w:rPr>
-        <w:drawing>
-          <wp:inline distT="0" distB="0" distL="0" distR="0" wp14:anchorId="6E4E8495" wp14:editId="536762FB">
-            <wp:extent cx="2211705" cy="1252847"/>
-            <wp:effectExtent l="19050" t="19050" r="17145" b="24130"/>
-            <wp:docPr id="17" name="Picture 17"/>
-            <wp:cNvGraphicFramePr>
-              <a:graphicFrameLocks xmlns:a="http://schemas.openxmlformats.org/drawingml/2006/main" noChangeAspect="1"/>
-            </wp:cNvGraphicFramePr>
-            <a:graphic xmlns:a="http://schemas.openxmlformats.org/drawingml/2006/main">
-              <a:graphicData uri="http://schemas.openxmlformats.org/drawingml/2006/picture">
-                <pic:pic xmlns:pic="http://schemas.openxmlformats.org/drawingml/2006/picture">
-                  <pic:nvPicPr>
-                    <pic:cNvPr id="1" name=""/>
-                    <pic:cNvPicPr/>
-                  </pic:nvPicPr>
-                  <pic:blipFill rotWithShape="1">
-                    <a:blip r:embed="rId12">
-                      <a:extLst>
-                        <a:ext uri="{28A0092B-C50C-407E-A947-70E740481C1C}">
-                          <a14:useLocalDpi xmlns:a14="http://schemas.microsoft.com/office/drawing/2010/main" val="0"/>
-                        </a:ext>
-                      </a:extLst>
-                    </a:blip>
-                    <a:srcRect l="1585" r="1" b="6671"/>
-                    <a:stretch/>
-                  </pic:blipFill>
-                  <pic:spPr bwMode="auto">
-                    <a:xfrm>
-                      <a:off x="0" y="0"/>
-                      <a:ext cx="2211705" cy="1252847"/>
-                    </a:xfrm>
-                    <a:prstGeom prst="rect">
-                      <a:avLst/>
-                    </a:prstGeom>
-                    <a:ln>
-                      <a:solidFill>
-                        <a:schemeClr val="tx1"/>
-                      </a:solidFill>
-                    </a:ln>
-                    <a:extLst>
-                      <a:ext uri="{53640926-AAD7-44D8-BBD7-CCE9431645EC}">
-                        <a14:shadowObscured xmlns:a14="http://schemas.microsoft.com/office/drawing/2010/main"/>
-                      </a:ext>
-                    </a:extLst>
-                  </pic:spPr>
-                </pic:pic>
-              </a:graphicData>
-            </a:graphic>
-          </wp:inline>
-        </w:drawing>
-      </w:r>
-    </w:p>
-    <w:p>
-      <w:pPr>
-        <w:pStyle w:val="Heading2"/>
-      </w:pPr>
-      <w:bookmarkStart w:id="14" w:name="_Configure_your_device"/>
-      <w:bookmarkStart w:id="15" w:name="_Toc111018685"/>
-      <w:bookmarkEnd w:id="14"/>
-      <w:r>
-        <w:t>Configure your device operation</w:t>
-      </w:r>
-      <w:bookmarkEnd w:id="15"/>
-    </w:p>
-    <w:p>
-      <w:r>
-        <w:t xml:space="preserve">After you have selected the device type for the operation, you are going to be forwarded to </w:t>
-      </w:r>
-      <w:r>
-        <w:t xml:space="preserve">the device specific configuration </w:t>
-      </w:r>
-      <w:r>
-        <w:t>p</w:t>
-      </w:r>
-      <w:r>
-        <w:t>age.</w:t>
-      </w:r>
-    </w:p>
-    <w:p>
-      <w:r>
-        <w:br w:type="page"/>
-      </w:r>
-    </w:p>
-    <w:p>
-      <w:pPr>
-        <w:pStyle w:val="Heading3"/>
-      </w:pPr>
-      <w:bookmarkStart w:id="16" w:name="_Toc111018686"/>
-      <w:r>
-        <w:lastRenderedPageBreak/>
-        <w:t>Chroma AC Source 61611 configuration</w:t>
-      </w:r>
-      <w:bookmarkEnd w:id="16"/>
-    </w:p>
-    <w:p>
-      <w:r>
-        <w:rPr>
-          <w:noProof/>
-        </w:rPr>
-        <w:drawing>
-          <wp:inline distT="0" distB="0" distL="0" distR="0" wp14:anchorId="4C00329F" wp14:editId="2C48359A">
-            <wp:extent cx="5962650" cy="3510280"/>
-            <wp:effectExtent l="19050" t="19050" r="19050" b="13970"/>
-            <wp:docPr id="23" name="Picture 23"/>
-            <wp:cNvGraphicFramePr>
-              <a:graphicFrameLocks xmlns:a="http://schemas.openxmlformats.org/drawingml/2006/main" noChangeAspect="1"/>
-            </wp:cNvGraphicFramePr>
-            <a:graphic xmlns:a="http://schemas.openxmlformats.org/drawingml/2006/main">
-              <a:graphicData uri="http://schemas.openxmlformats.org/drawingml/2006/picture">
-                <pic:pic xmlns:pic="http://schemas.openxmlformats.org/drawingml/2006/picture">
-                  <pic:nvPicPr>
-                    <pic:cNvPr id="1" name=""/>
-                    <pic:cNvPicPr/>
-                  </pic:nvPicPr>
-                  <pic:blipFill>
-                    <a:blip r:embed="rId13"/>
-                    <a:stretch>
-                      <a:fillRect/>
-                    </a:stretch>
-                  </pic:blipFill>
-                  <pic:spPr>
-                    <a:xfrm>
-                      <a:off x="0" y="0"/>
-                      <a:ext cx="5962650" cy="3510280"/>
-                    </a:xfrm>
-                    <a:prstGeom prst="rect">
-                      <a:avLst/>
-                    </a:prstGeom>
-                    <a:ln>
-                      <a:solidFill>
-                        <a:schemeClr val="tx1"/>
-                      </a:solidFill>
-                    </a:ln>
-                  </pic:spPr>
-                </pic:pic>
-              </a:graphicData>
-            </a:graphic>
-          </wp:inline>
-        </w:drawing>
-      </w:r>
-    </w:p>
-    <w:p>
-      <w:r>
-        <w:t xml:space="preserve">To configure the operation, you only </w:t>
-      </w:r>
-      <w:r>
-        <w:t>must</w:t>
-      </w:r>
-      <w:r>
-        <w:t xml:space="preserve"> enter your desired value in the values you want to change.</w:t>
-      </w:r>
-    </w:p>
-    <w:p>
-      <w:r>
-        <w:rPr>
-          <w:noProof/>
-        </w:rPr>
-        <w:drawing>
-          <wp:anchor distT="0" distB="0" distL="114300" distR="114300" simplePos="0" relativeHeight="251679744" behindDoc="0" locked="0" layoutInCell="1" allowOverlap="1" wp14:anchorId="6601A32A" wp14:editId="05A3FC75">
-            <wp:simplePos x="0" y="0"/>
-            <wp:positionH relativeFrom="column">
-              <wp:posOffset>-889000</wp:posOffset>
-            </wp:positionH>
-            <wp:positionV relativeFrom="paragraph">
-              <wp:posOffset>145415</wp:posOffset>
-            </wp:positionV>
-            <wp:extent cx="914400" cy="914400"/>
-            <wp:effectExtent l="0" t="0" r="0" b="0"/>
-            <wp:wrapSquare wrapText="bothSides"/>
-            <wp:docPr id="22" name="Graphic 22" descr="Exclamation mark with solid fill"/>
-            <wp:cNvGraphicFramePr>
-              <a:graphicFrameLocks xmlns:a="http://schemas.openxmlformats.org/drawingml/2006/main" noChangeAspect="1"/>
-            </wp:cNvGraphicFramePr>
-            <a:graphic xmlns:a="http://schemas.openxmlformats.org/drawingml/2006/main">
-              <a:graphicData uri="http://schemas.openxmlformats.org/drawingml/2006/picture">
-                <pic:pic xmlns:pic="http://schemas.openxmlformats.org/drawingml/2006/picture">
-                  <pic:nvPicPr>
-                    <pic:cNvPr id="22" name="Graphic 22" descr="Exclamation mark with solid fill"/>
-                    <pic:cNvPicPr/>
-                  </pic:nvPicPr>
-                  <pic:blipFill>
-                    <a:blip r:embed="rId14">
-                      <a:extLst>
-                        <a:ext uri="{28A0092B-C50C-407E-A947-70E740481C1C}">
-                          <a14:useLocalDpi xmlns:a14="http://schemas.microsoft.com/office/drawing/2010/main" val="0"/>
-                        </a:ext>
-                        <a:ext uri="{96DAC541-7B7A-43D3-8B79-37D633B846F1}">
-                          <asvg:svgBlip xmlns:asvg="http://schemas.microsoft.com/office/drawing/2016/SVG/main" r:embed="rId15"/>
-                        </a:ext>
-                      </a:extLst>
-                    </a:blip>
-                    <a:stretch>
-                      <a:fillRect/>
-                    </a:stretch>
-                  </pic:blipFill>
-                  <pic:spPr>
-                    <a:xfrm>
-                      <a:off x="0" y="0"/>
-                      <a:ext cx="914400" cy="914400"/>
-                    </a:xfrm>
-                    <a:prstGeom prst="rect">
-                      <a:avLst/>
-                    </a:prstGeom>
-                  </pic:spPr>
-                </pic:pic>
-              </a:graphicData>
-            </a:graphic>
-            <wp14:sizeRelH relativeFrom="page">
-              <wp14:pctWidth>0</wp14:pctWidth>
-            </wp14:sizeRelH>
-            <wp14:sizeRelV relativeFrom="page">
-              <wp14:pctHeight>0</wp14:pctHeight>
-            </wp14:sizeRelV>
-          </wp:anchor>
-        </w:drawing>
-      </w:r>
-    </w:p>
-    <w:p>
-      <w:pPr>
-        <w:rPr>
-          <w:i/>
-          <w:iCs/>
-        </w:rPr>
-      </w:pPr>
-      <w:r>
-        <w:rPr>
-          <w:noProof/>
+          <w:lang w:val="en-GB"/>
         </w:rPr>
         <mc:AlternateContent>
           <mc:Choice Requires="wps">
             <w:drawing>
-              <wp:anchor distT="0" distB="0" distL="114300" distR="114300" simplePos="0" relativeHeight="251678720" behindDoc="0" locked="0" layoutInCell="1" allowOverlap="1" wp14:anchorId="6147993A" wp14:editId="6333BAFA">
+              <wp:anchor distT="0" distB="0" distL="114300" distR="114300" simplePos="0" relativeHeight="251705344" behindDoc="0" locked="0" layoutInCell="1" allowOverlap="1" wp14:anchorId="1208C937" wp14:editId="3305B7EF">
                 <wp:simplePos x="0" y="0"/>
-                <wp:positionH relativeFrom="page">
-                  <wp:align>center</wp:align>
+                <wp:positionH relativeFrom="margin">
+                  <wp:posOffset>27295</wp:posOffset>
                 </wp:positionH>
                 <wp:positionV relativeFrom="paragraph">
-                  <wp:posOffset>94615</wp:posOffset>
+                  <wp:posOffset>41644</wp:posOffset>
                 </wp:positionV>
-                <wp:extent cx="6019800" cy="717550"/>
-                <wp:effectExtent l="0" t="0" r="19050" b="25400"/>
+                <wp:extent cx="388961" cy="279779"/>
+                <wp:effectExtent l="0" t="0" r="11430" b="25400"/>
                 <wp:wrapNone/>
-                <wp:docPr id="21" name="Rectangle 21"/>
+                <wp:docPr id="48" name="Rectangle 48"/>
                 <wp:cNvGraphicFramePr/>
                 <a:graphic xmlns:a="http://schemas.openxmlformats.org/drawingml/2006/main">
                   <a:graphicData uri="http://schemas.microsoft.com/office/word/2010/wordprocessingShape">
@@ -4420,245 +4442,7 @@
                       <wps:spPr>
                         <a:xfrm>
                           <a:off x="0" y="0"/>
-                          <a:ext cx="6019800" cy="717550"/>
-                        </a:xfrm>
-                        <a:prstGeom prst="rect">
-                          <a:avLst/>
-                        </a:prstGeom>
-                        <a:noFill/>
-                      </wps:spPr>
-                      <wps:style>
-                        <a:lnRef idx="2">
-                          <a:schemeClr val="accent1">
-                            <a:shade val="50000"/>
-                          </a:schemeClr>
-                        </a:lnRef>
-                        <a:fillRef idx="1">
-                          <a:schemeClr val="accent1"/>
-                        </a:fillRef>
-                        <a:effectRef idx="0">
-                          <a:schemeClr val="accent1"/>
-                        </a:effectRef>
-                        <a:fontRef idx="minor">
-                          <a:schemeClr val="lt1"/>
-                        </a:fontRef>
-                      </wps:style>
-                      <wps:txbx>
-                        <w:txbxContent>
-                          <w:p>
-                            <w:pPr>
-                              <w:jc w:val="center"/>
-                              <w:rPr>
-                                <w:color w:val="000000" w:themeColor="text1"/>
-                              </w:rPr>
-                            </w:pPr>
-                            <w:r>
-                              <w:rPr>
-                                <w:i/>
-                                <w:iCs/>
-                                <w:color w:val="000000" w:themeColor="text1"/>
-                              </w:rPr>
-                              <w:t>Note to Version 1.0.1: There is no input validation for the value ranges. It is also recommended that the change of the limits is carried out an operation before changing the initial value. For editing values in three-phase mode you must select each phase, insert your values and then press on the little “Save” button for each phase. To then save the whole configuration you can press the big green “Save” button.</w:t>
-                            </w:r>
-                          </w:p>
-                        </w:txbxContent>
-                      </wps:txbx>
-                      <wps:bodyPr rot="0" spcFirstLastPara="0" vertOverflow="overflow" horzOverflow="overflow" vert="horz" wrap="square" lIns="91440" tIns="45720" rIns="91440" bIns="45720" numCol="1" spcCol="0" rtlCol="0" fromWordArt="0" anchor="ctr" anchorCtr="0" forceAA="0" compatLnSpc="1">
-                        <a:prstTxWarp prst="textNoShape">
-                          <a:avLst/>
-                        </a:prstTxWarp>
-                        <a:noAutofit/>
-                      </wps:bodyPr>
-                    </wps:wsp>
-                  </a:graphicData>
-                </a:graphic>
-                <wp14:sizeRelV relativeFrom="margin">
-                  <wp14:pctHeight>0</wp14:pctHeight>
-                </wp14:sizeRelV>
-              </wp:anchor>
-            </w:drawing>
-          </mc:Choice>
-          <mc:Fallback>
-            <w:pict>
-              <v:rect w14:anchorId="6147993A" id="Rectangle 21" o:spid="_x0000_s1026" style="position:absolute;margin-left:0;margin-top:7.45pt;width:474pt;height:56.5pt;z-index:251678720;visibility:visible;mso-wrap-style:square;mso-height-percent:0;mso-wrap-distance-left:9pt;mso-wrap-distance-top:0;mso-wrap-distance-right:9pt;mso-wrap-distance-bottom:0;mso-position-horizontal:center;mso-position-horizontal-relative:page;mso-position-vertical:absolute;mso-position-vertical-relative:text;mso-height-percent:0;mso-height-relative:margin;v-text-anchor:middle" o:gfxdata="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" filled="f" strokecolor="#243f60 [1604]" strokeweight="2pt">
-                <v:textbox>
-                  <w:txbxContent>
-                    <w:p>
-                      <w:pPr>
-                        <w:jc w:val="center"/>
-                        <w:rPr>
-                          <w:color w:val="000000" w:themeColor="text1"/>
-                        </w:rPr>
-                      </w:pPr>
-                      <w:r>
-                        <w:rPr>
-                          <w:i/>
-                          <w:iCs/>
-                          <w:color w:val="000000" w:themeColor="text1"/>
-                        </w:rPr>
-                        <w:t>Note to Version 1.0.1: There is no input validation for the value ranges. It is also recommended that the change of the limits is carried out an operation before changing the initial value. For editing values in three-phase mode you must select each phase, insert your values and then press on the little “Save” button for each phase. To then save the whole configuration you can press the big green “Save” button.</w:t>
-                      </w:r>
-                    </w:p>
-                  </w:txbxContent>
-                </v:textbox>
-                <w10:wrap anchorx="page"/>
-              </v:rect>
-            </w:pict>
-          </mc:Fallback>
-        </mc:AlternateContent>
-      </w:r>
-    </w:p>
-    <w:p/>
-    <w:p/>
-    <w:p/>
-    <w:p/>
-    <w:p/>
-    <w:p>
-      <w:pPr>
-        <w:rPr>
-          <w:i/>
-          <w:iCs/>
-        </w:rPr>
-      </w:pPr>
-    </w:p>
-    <w:p>
-      <w:pPr>
-        <w:pStyle w:val="Heading2"/>
-      </w:pPr>
-      <w:bookmarkStart w:id="17" w:name="_Toc111018687"/>
-      <w:r>
-        <w:t>Configure operation duration</w:t>
-      </w:r>
-      <w:bookmarkEnd w:id="17"/>
-    </w:p>
-    <w:p>
-      <w:r>
-        <w:t xml:space="preserve">After clicking on the “Save” button in the device configuration page, you are going to be forwarded to the duration window. </w:t>
-      </w:r>
-      <w:r>
-        <w:t>The duration is the time that is waited after executing the command of the current operation until the next operation is executed</w:t>
-      </w:r>
-      <w:r>
-        <w:t>.</w:t>
-      </w:r>
-    </w:p>
-    <w:p>
-      <w:r>
-        <w:rPr>
-          <w:noProof/>
-        </w:rPr>
-        <w:drawing>
-          <wp:inline distT="0" distB="0" distL="0" distR="0" wp14:anchorId="7DE813D7" wp14:editId="5AC479A6">
-            <wp:extent cx="2705478" cy="1057423"/>
-            <wp:effectExtent l="19050" t="19050" r="19050" b="28575"/>
-            <wp:docPr id="24" name="Picture 24"/>
-            <wp:cNvGraphicFramePr>
-              <a:graphicFrameLocks xmlns:a="http://schemas.openxmlformats.org/drawingml/2006/main" noChangeAspect="1"/>
-            </wp:cNvGraphicFramePr>
-            <a:graphic xmlns:a="http://schemas.openxmlformats.org/drawingml/2006/main">
-              <a:graphicData uri="http://schemas.openxmlformats.org/drawingml/2006/picture">
-                <pic:pic xmlns:pic="http://schemas.openxmlformats.org/drawingml/2006/picture">
-                  <pic:nvPicPr>
-                    <pic:cNvPr id="1" name=""/>
-                    <pic:cNvPicPr/>
-                  </pic:nvPicPr>
-                  <pic:blipFill>
-                    <a:blip r:embed="rId16"/>
-                    <a:stretch>
-                      <a:fillRect/>
-                    </a:stretch>
-                  </pic:blipFill>
-                  <pic:spPr>
-                    <a:xfrm>
-                      <a:off x="0" y="0"/>
-                      <a:ext cx="2705478" cy="1057423"/>
-                    </a:xfrm>
-                    <a:prstGeom prst="rect">
-                      <a:avLst/>
-                    </a:prstGeom>
-                    <a:ln>
-                      <a:solidFill>
-                        <a:schemeClr val="tx1"/>
-                      </a:solidFill>
-                    </a:ln>
-                  </pic:spPr>
-                </pic:pic>
-              </a:graphicData>
-            </a:graphic>
-          </wp:inline>
-        </w:drawing>
-      </w:r>
-    </w:p>
-    <w:p>
-      <w:r>
-        <w:t>After clicking on the “Okay” button you will see your new operation in the operations-list</w:t>
-      </w:r>
-      <w:r>
-        <w:t xml:space="preserve"> on the main window.</w:t>
-      </w:r>
-    </w:p>
-    <w:p>
-      <w:r>
-        <w:br w:type="page"/>
-      </w:r>
-    </w:p>
-    <w:p>
-      <w:pPr>
-        <w:pStyle w:val="Heading1"/>
-      </w:pPr>
-      <w:bookmarkStart w:id="18" w:name="_Toc111018688"/>
-      <w:r>
-        <w:lastRenderedPageBreak/>
-        <w:t xml:space="preserve">Modifying </w:t>
-      </w:r>
-      <w:r>
-        <w:t>existing operation</w:t>
-      </w:r>
-      <w:r>
-        <w:t>s</w:t>
-      </w:r>
-      <w:bookmarkEnd w:id="18"/>
-    </w:p>
-    <w:p>
-      <w:pPr>
-        <w:pStyle w:val="Heading2"/>
-      </w:pPr>
-      <w:bookmarkStart w:id="19" w:name="_Toc111018689"/>
-      <w:r>
-        <w:t>Select operation to be modified</w:t>
-      </w:r>
-      <w:bookmarkEnd w:id="19"/>
-    </w:p>
-    <w:p>
-      <w:r>
-        <w:rPr>
-          <w:noProof/>
-          <w:lang w:val="en-GB"/>
-        </w:rPr>
-        <mc:AlternateContent>
-          <mc:Choice Requires="wps">
-            <w:drawing>
-              <wp:anchor distT="0" distB="0" distL="114300" distR="114300" simplePos="0" relativeHeight="251683840" behindDoc="0" locked="0" layoutInCell="1" allowOverlap="1" wp14:anchorId="316791C9" wp14:editId="75FDB33C">
-                <wp:simplePos x="0" y="0"/>
-                <wp:positionH relativeFrom="margin">
-                  <wp:posOffset>44450</wp:posOffset>
-                </wp:positionH>
-                <wp:positionV relativeFrom="paragraph">
-                  <wp:posOffset>267970</wp:posOffset>
-                </wp:positionV>
-                <wp:extent cx="1276350" cy="273050"/>
-                <wp:effectExtent l="0" t="0" r="19050" b="12700"/>
-                <wp:wrapNone/>
-                <wp:docPr id="27" name="Rectangle 27"/>
-                <wp:cNvGraphicFramePr/>
-                <a:graphic xmlns:a="http://schemas.openxmlformats.org/drawingml/2006/main">
-                  <a:graphicData uri="http://schemas.microsoft.com/office/word/2010/wordprocessingShape">
-                    <wps:wsp>
-                      <wps:cNvSpPr/>
-                      <wps:spPr>
-                        <a:xfrm>
-                          <a:off x="0" y="0"/>
-                          <a:ext cx="1276350" cy="273050"/>
+                          <a:ext cx="388961" cy="279779"/>
                         </a:xfrm>
                         <a:prstGeom prst="rect">
                           <a:avLst/>
@@ -4706,7 +4490,7 @@
           </mc:Choice>
           <mc:Fallback>
             <w:pict>
-              <v:rect w14:anchorId="64EA1B38" id="Rectangle 27" o:spid="_x0000_s1026" style="position:absolute;margin-left:3.5pt;margin-top:21.1pt;width:100.5pt;height:21.5pt;z-index:251683840;visibility:visible;mso-wrap-style:square;mso-width-percent:0;mso-height-percent:0;mso-wrap-distance-left:9pt;mso-wrap-distance-top:0;mso-wrap-distance-right:9pt;mso-wrap-distance-bottom:0;mso-position-horizontal:absolute;mso-position-horizontal-relative:margin;mso-position-vertical:absolute;mso-position-vertical-relative:text;mso-width-percent:0;mso-height-percent:0;mso-width-relative:margin;mso-height-relative:margin;v-text-anchor:middle" o:gfxdata="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" filled="f" strokecolor="red" strokeweight="2pt">
+              <v:rect w14:anchorId="22B5ADCC" id="Rectangle 48" o:spid="_x0000_s1026" style="position:absolute;margin-left:2.15pt;margin-top:3.3pt;width:30.65pt;height:22.05pt;z-index:251705344;visibility:visible;mso-wrap-style:square;mso-width-percent:0;mso-height-percent:0;mso-wrap-distance-left:9pt;mso-wrap-distance-top:0;mso-wrap-distance-right:9pt;mso-wrap-distance-bottom:0;mso-position-horizontal:absolute;mso-position-horizontal-relative:margin;mso-position-vertical:absolute;mso-position-vertical-relative:text;mso-width-percent:0;mso-height-percent:0;mso-width-relative:margin;mso-height-relative:margin;v-text-anchor:middle" o:gfxdata="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" filled="f" strokecolor="red" strokeweight="2pt">
                 <w10:wrap anchorx="margin"/>
               </v:rect>
             </w:pict>
@@ -4714,6 +4498,88 @@
         </mc:AlternateContent>
       </w:r>
       <w:r>
+        <w:drawing>
+          <wp:inline distT="0" distB="0" distL="0" distR="0" wp14:anchorId="043169DB" wp14:editId="5D5AABF8">
+            <wp:extent cx="5962650" cy="3077845"/>
+            <wp:effectExtent l="0" t="0" r="0" b="8255"/>
+            <wp:docPr id="55" name="Picture 55"/>
+            <wp:cNvGraphicFramePr>
+              <a:graphicFrameLocks xmlns:a="http://schemas.openxmlformats.org/drawingml/2006/main" noChangeAspect="1"/>
+            </wp:cNvGraphicFramePr>
+            <a:graphic xmlns:a="http://schemas.openxmlformats.org/drawingml/2006/main">
+              <a:graphicData uri="http://schemas.openxmlformats.org/drawingml/2006/picture">
+                <pic:pic xmlns:pic="http://schemas.openxmlformats.org/drawingml/2006/picture">
+                  <pic:nvPicPr>
+                    <pic:cNvPr id="1" name=""/>
+                    <pic:cNvPicPr/>
+                  </pic:nvPicPr>
+                  <pic:blipFill>
+                    <a:blip r:embed="rId15"/>
+                    <a:stretch>
+                      <a:fillRect/>
+                    </a:stretch>
+                  </pic:blipFill>
+                  <pic:spPr>
+                    <a:xfrm>
+                      <a:off x="0" y="0"/>
+                      <a:ext cx="5962650" cy="3077845"/>
+                    </a:xfrm>
+                    <a:prstGeom prst="rect">
+                      <a:avLst/>
+                    </a:prstGeom>
+                  </pic:spPr>
+                </pic:pic>
+              </a:graphicData>
+            </a:graphic>
+          </wp:inline>
+        </w:drawing>
+      </w:r>
+    </w:p>
+    <w:p/>
+    <w:p>
+      <w:r>
+        <w:t>To safe a sequence</w:t>
+      </w:r>
+      <w:r>
+        <w:t xml:space="preserve"> you must</w:t>
+      </w:r>
+      <w:r>
+        <w:t xml:space="preserve"> click the “Save” button</w:t>
+      </w:r>
+      <w:r>
+        <w:t xml:space="preserve"> in the file column of the navigation bar</w:t>
+      </w:r>
+      <w:r>
+        <w:t>, s</w:t>
+      </w:r>
+      <w:r>
+        <w:t xml:space="preserve">elect a location to save, select a name and click </w:t>
+      </w:r>
+      <w:r>
+        <w:t>“S</w:t>
+      </w:r>
+      <w:r>
+        <w:t>ave</w:t>
+      </w:r>
+      <w:r>
+        <w:t>”</w:t>
+      </w:r>
+      <w:r>
+        <w:t>.</w:t>
+      </w:r>
+    </w:p>
+    <w:p>
+      <w:pPr>
+        <w:pStyle w:val="Heading2"/>
+      </w:pPr>
+      <w:bookmarkStart w:id="27" w:name="_Toc111028595"/>
+      <w:r>
+        <w:t>Load a configured sequence</w:t>
+      </w:r>
+      <w:bookmarkEnd w:id="27"/>
+    </w:p>
+    <w:p>
+      <w:r>
         <w:rPr>
           <w:noProof/>
           <w:lang w:val="en-GB"/>
@@ -4721,18 +4587,94 @@
         <mc:AlternateContent>
           <mc:Choice Requires="wps">
             <w:drawing>
-              <wp:anchor distT="0" distB="0" distL="114300" distR="114300" simplePos="0" relativeHeight="251681792" behindDoc="0" locked="0" layoutInCell="1" allowOverlap="1" wp14:anchorId="7E8688FC" wp14:editId="0B96B455">
+              <wp:anchor distT="0" distB="0" distL="114300" distR="114300" simplePos="0" relativeHeight="251722752" behindDoc="0" locked="0" layoutInCell="1" allowOverlap="1" wp14:anchorId="321809F0" wp14:editId="046464ED">
+                <wp:simplePos x="0" y="0"/>
+                <wp:positionH relativeFrom="column">
+                  <wp:posOffset>457200</wp:posOffset>
+                </wp:positionH>
+                <wp:positionV relativeFrom="paragraph">
+                  <wp:posOffset>366518</wp:posOffset>
+                </wp:positionV>
+                <wp:extent cx="109068" cy="102358"/>
+                <wp:effectExtent l="0" t="0" r="81915" b="50165"/>
+                <wp:wrapNone/>
+                <wp:docPr id="61" name="Straight Arrow Connector 61"/>
+                <wp:cNvGraphicFramePr/>
+                <a:graphic xmlns:a="http://schemas.openxmlformats.org/drawingml/2006/main">
+                  <a:graphicData uri="http://schemas.microsoft.com/office/word/2010/wordprocessingShape">
+                    <wps:wsp>
+                      <wps:cNvCnPr/>
+                      <wps:spPr>
+                        <a:xfrm>
+                          <a:off x="0" y="0"/>
+                          <a:ext cx="109068" cy="102358"/>
+                        </a:xfrm>
+                        <a:prstGeom prst="straightConnector1">
+                          <a:avLst/>
+                        </a:prstGeom>
+                        <a:ln>
+                          <a:solidFill>
+                            <a:srgbClr val="FF0000"/>
+                          </a:solidFill>
+                          <a:tailEnd type="triangle"/>
+                        </a:ln>
+                      </wps:spPr>
+                      <wps:style>
+                        <a:lnRef idx="1">
+                          <a:schemeClr val="accent1"/>
+                        </a:lnRef>
+                        <a:fillRef idx="0">
+                          <a:schemeClr val="accent1"/>
+                        </a:fillRef>
+                        <a:effectRef idx="0">
+                          <a:schemeClr val="accent1"/>
+                        </a:effectRef>
+                        <a:fontRef idx="minor">
+                          <a:schemeClr val="tx1"/>
+                        </a:fontRef>
+                      </wps:style>
+                      <wps:bodyPr/>
+                    </wps:wsp>
+                  </a:graphicData>
+                </a:graphic>
+                <wp14:sizeRelH relativeFrom="margin">
+                  <wp14:pctWidth>0</wp14:pctWidth>
+                </wp14:sizeRelH>
+                <wp14:sizeRelV relativeFrom="margin">
+                  <wp14:pctHeight>0</wp14:pctHeight>
+                </wp14:sizeRelV>
+              </wp:anchor>
+            </w:drawing>
+          </mc:Choice>
+          <mc:Fallback>
+            <w:pict>
+              <v:shape w14:anchorId="116B1D3D" id="Straight Arrow Connector 61" o:spid="_x0000_s1026" type="#_x0000_t32" style="position:absolute;margin-left:36pt;margin-top:28.85pt;width:8.6pt;height:8.05pt;z-index:251722752;visibility:visible;mso-wrap-style:square;mso-width-percent:0;mso-height-percent:0;mso-wrap-distance-left:9pt;mso-wrap-distance-top:0;mso-wrap-distance-right:9pt;mso-wrap-distance-bottom:0;mso-position-horizontal:absolute;mso-position-horizontal-relative:text;mso-position-vertical:absolute;mso-position-vertical-relative:text;mso-width-percent:0;mso-height-percent:0;mso-width-relative:margin;mso-height-relative:margin" o:gfxdata="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" strokecolor="red">
+                <v:stroke endarrow="block"/>
+              </v:shape>
+            </w:pict>
+          </mc:Fallback>
+        </mc:AlternateContent>
+      </w:r>
+      <w:r>
+        <w:rPr>
+          <w:noProof/>
+          <w:lang w:val="en-GB"/>
+        </w:rPr>
+        <mc:AlternateContent>
+          <mc:Choice Requires="wps">
+            <w:drawing>
+              <wp:anchor distT="0" distB="0" distL="114300" distR="114300" simplePos="0" relativeHeight="251720704" behindDoc="0" locked="0" layoutInCell="1" allowOverlap="1" wp14:anchorId="6B45889F" wp14:editId="2DA00BA6">
                 <wp:simplePos x="0" y="0"/>
                 <wp:positionH relativeFrom="margin">
-                  <wp:posOffset>44450</wp:posOffset>
+                  <wp:posOffset>102358</wp:posOffset>
                 </wp:positionH>
                 <wp:positionV relativeFrom="paragraph">
-                  <wp:posOffset>1036320</wp:posOffset>
+                  <wp:posOffset>523467</wp:posOffset>
                 </wp:positionV>
-                <wp:extent cx="215900" cy="1549400"/>
-                <wp:effectExtent l="0" t="0" r="12700" b="12700"/>
+                <wp:extent cx="1057512" cy="232012"/>
+                <wp:effectExtent l="0" t="0" r="28575" b="15875"/>
                 <wp:wrapNone/>
-                <wp:docPr id="26" name="Rectangle 26"/>
+                <wp:docPr id="60" name="Rectangle 60"/>
                 <wp:cNvGraphicFramePr/>
                 <a:graphic xmlns:a="http://schemas.openxmlformats.org/drawingml/2006/main">
                   <a:graphicData uri="http://schemas.microsoft.com/office/word/2010/wordprocessingShape">
@@ -4741,7 +4683,7 @@
                       <wps:spPr>
                         <a:xfrm>
                           <a:off x="0" y="0"/>
-                          <a:ext cx="215900" cy="1549400"/>
+                          <a:ext cx="1057512" cy="232012"/>
                         </a:xfrm>
                         <a:prstGeom prst="rect">
                           <a:avLst/>
@@ -4789,7 +4731,7 @@
           </mc:Choice>
           <mc:Fallback>
             <w:pict>
-              <v:rect w14:anchorId="55E07399" id="Rectangle 26" o:spid="_x0000_s1026" style="position:absolute;margin-left:3.5pt;margin-top:81.6pt;width:17pt;height:122pt;z-index:251681792;visibility:visible;mso-wrap-style:square;mso-width-percent:0;mso-height-percent:0;mso-wrap-distance-left:9pt;mso-wrap-distance-top:0;mso-wrap-distance-right:9pt;mso-wrap-distance-bottom:0;mso-position-horizontal:absolute;mso-position-horizontal-relative:margin;mso-position-vertical:absolute;mso-position-vertical-relative:text;mso-width-percent:0;mso-height-percent:0;mso-width-relative:margin;mso-height-relative:margin;v-text-anchor:middle" o:gfxdata="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" filled="f" strokecolor="red" strokeweight="2pt">
+              <v:rect w14:anchorId="2ED52DF3" id="Rectangle 60" o:spid="_x0000_s1026" style="position:absolute;margin-left:8.05pt;margin-top:41.2pt;width:83.25pt;height:18.25pt;z-index:251720704;visibility:visible;mso-wrap-style:square;mso-width-percent:0;mso-height-percent:0;mso-wrap-distance-left:9pt;mso-wrap-distance-top:0;mso-wrap-distance-right:9pt;mso-wrap-distance-bottom:0;mso-position-horizontal:absolute;mso-position-horizontal-relative:margin;mso-position-vertical:absolute;mso-position-vertical-relative:text;mso-width-percent:0;mso-height-percent:0;mso-width-relative:margin;mso-height-relative:margin;v-text-anchor:middle" o:gfxdata="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" filled="f" strokecolor="red" strokeweight="2pt">
                 <w10:wrap anchorx="margin"/>
               </v:rect>
             </w:pict>
@@ -4799,104 +4741,23 @@
       <w:r>
         <w:rPr>
           <w:noProof/>
-        </w:rPr>
-        <w:drawing>
-          <wp:inline distT="0" distB="0" distL="0" distR="0" wp14:anchorId="52EAEBC1" wp14:editId="359D80E4">
-            <wp:extent cx="4508500" cy="2834182"/>
-            <wp:effectExtent l="19050" t="19050" r="25400" b="23495"/>
-            <wp:docPr id="25" name="Picture 25"/>
-            <wp:cNvGraphicFramePr>
-              <a:graphicFrameLocks xmlns:a="http://schemas.openxmlformats.org/drawingml/2006/main" noChangeAspect="1"/>
-            </wp:cNvGraphicFramePr>
-            <a:graphic xmlns:a="http://schemas.openxmlformats.org/drawingml/2006/main">
-              <a:graphicData uri="http://schemas.openxmlformats.org/drawingml/2006/picture">
-                <pic:pic xmlns:pic="http://schemas.openxmlformats.org/drawingml/2006/picture">
-                  <pic:nvPicPr>
-                    <pic:cNvPr id="1" name=""/>
-                    <pic:cNvPicPr/>
-                  </pic:nvPicPr>
-                  <pic:blipFill>
-                    <a:blip r:embed="rId17"/>
-                    <a:stretch>
-                      <a:fillRect/>
-                    </a:stretch>
-                  </pic:blipFill>
-                  <pic:spPr>
-                    <a:xfrm>
-                      <a:off x="0" y="0"/>
-                      <a:ext cx="4513651" cy="2837420"/>
-                    </a:xfrm>
-                    <a:prstGeom prst="rect">
-                      <a:avLst/>
-                    </a:prstGeom>
-                    <a:ln>
-                      <a:solidFill>
-                        <a:schemeClr val="tx1"/>
-                      </a:solidFill>
-                    </a:ln>
-                  </pic:spPr>
-                </pic:pic>
-              </a:graphicData>
-            </a:graphic>
-          </wp:inline>
-        </w:drawing>
-      </w:r>
-    </w:p>
-    <w:p/>
-    <w:p>
-      <w:r>
-        <w:t xml:space="preserve">To select an </w:t>
-      </w:r>
-      <w:r>
-        <w:t>operation,</w:t>
-      </w:r>
-      <w:r>
-        <w:t xml:space="preserve"> you </w:t>
-      </w:r>
-      <w:r>
-        <w:t>must</w:t>
-      </w:r>
-      <w:r>
-        <w:t xml:space="preserve"> select the index of it in the drop-down menu</w:t>
-      </w:r>
-      <w:r>
-        <w:t xml:space="preserve">. To get the index of an operation you can look for it </w:t>
-      </w:r>
-      <w:r>
-        <w:t>in the operations-list.</w:t>
-      </w:r>
-    </w:p>
-    <w:p>
-      <w:pPr>
-        <w:pStyle w:val="Heading2"/>
-      </w:pPr>
-      <w:bookmarkStart w:id="20" w:name="_Toc111018690"/>
-      <w:r>
-        <w:t>Delete a selected operation</w:t>
-      </w:r>
-      <w:bookmarkEnd w:id="20"/>
-    </w:p>
-    <w:p>
-      <w:r>
-        <w:rPr>
-          <w:noProof/>
           <w:lang w:val="en-GB"/>
         </w:rPr>
         <mc:AlternateContent>
           <mc:Choice Requires="wps">
             <w:drawing>
-              <wp:anchor distT="0" distB="0" distL="114300" distR="114300" simplePos="0" relativeHeight="251685888" behindDoc="0" locked="0" layoutInCell="1" allowOverlap="1" wp14:anchorId="285C5311" wp14:editId="411A5024">
+              <wp:anchor distT="0" distB="0" distL="114300" distR="114300" simplePos="0" relativeHeight="251718656" behindDoc="0" locked="0" layoutInCell="1" allowOverlap="1" wp14:anchorId="3948EAFE" wp14:editId="446C06AC">
                 <wp:simplePos x="0" y="0"/>
                 <wp:positionH relativeFrom="margin">
-                  <wp:posOffset>927100</wp:posOffset>
+                  <wp:posOffset>48108</wp:posOffset>
                 </wp:positionH>
                 <wp:positionV relativeFrom="paragraph">
-                  <wp:posOffset>276860</wp:posOffset>
+                  <wp:posOffset>66334</wp:posOffset>
                 </wp:positionV>
-                <wp:extent cx="412750" cy="273050"/>
-                <wp:effectExtent l="0" t="0" r="25400" b="12700"/>
+                <wp:extent cx="388961" cy="279779"/>
+                <wp:effectExtent l="0" t="0" r="11430" b="25400"/>
                 <wp:wrapNone/>
-                <wp:docPr id="29" name="Rectangle 29"/>
+                <wp:docPr id="59" name="Rectangle 59"/>
                 <wp:cNvGraphicFramePr/>
                 <a:graphic xmlns:a="http://schemas.openxmlformats.org/drawingml/2006/main">
                   <a:graphicData uri="http://schemas.microsoft.com/office/word/2010/wordprocessingShape">
@@ -4905,7 +4766,7 @@
                       <wps:spPr>
                         <a:xfrm>
                           <a:off x="0" y="0"/>
-                          <a:ext cx="412750" cy="273050"/>
+                          <a:ext cx="388961" cy="279779"/>
                         </a:xfrm>
                         <a:prstGeom prst="rect">
                           <a:avLst/>
@@ -4953,7 +4814,7 @@
           </mc:Choice>
           <mc:Fallback>
             <w:pict>
-              <v:rect w14:anchorId="46E8D326" id="Rectangle 29" o:spid="_x0000_s1026" style="position:absolute;margin-left:73pt;margin-top:21.8pt;width:32.5pt;height:21.5pt;z-index:251685888;visibility:visible;mso-wrap-style:square;mso-width-percent:0;mso-height-percent:0;mso-wrap-distance-left:9pt;mso-wrap-distance-top:0;mso-wrap-distance-right:9pt;mso-wrap-distance-bottom:0;mso-position-horizontal:absolute;mso-position-horizontal-relative:margin;mso-position-vertical:absolute;mso-position-vertical-relative:text;mso-width-percent:0;mso-height-percent:0;mso-width-relative:margin;mso-height-relative:margin;v-text-anchor:middle" o:gfxdata="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" filled="f" strokecolor="red" strokeweight="2pt">
+              <v:rect w14:anchorId="78E35E05" id="Rectangle 59" o:spid="_x0000_s1026" style="position:absolute;margin-left:3.8pt;margin-top:5.2pt;width:30.65pt;height:22.05pt;z-index:251718656;visibility:visible;mso-wrap-style:square;mso-width-percent:0;mso-height-percent:0;mso-wrap-distance-left:9pt;mso-wrap-distance-top:0;mso-wrap-distance-right:9pt;mso-wrap-distance-bottom:0;mso-position-horizontal:absolute;mso-position-horizontal-relative:margin;mso-position-vertical:absolute;mso-position-vertical-relative:text;mso-width-percent:0;mso-height-percent:0;mso-width-relative:margin;mso-height-relative:margin;v-text-anchor:middle" o:gfxdata="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" filled="f" strokecolor="red" strokeweight="2pt">
                 <w10:wrap anchorx="margin"/>
               </v:rect>
             </w:pict>
@@ -4961,14 +4822,11 @@
         </mc:AlternateContent>
       </w:r>
       <w:r>
-        <w:rPr>
-          <w:noProof/>
-        </w:rPr>
         <w:drawing>
-          <wp:inline distT="0" distB="0" distL="0" distR="0" wp14:anchorId="76E9C226" wp14:editId="796A2C19">
-            <wp:extent cx="2172003" cy="581106"/>
-            <wp:effectExtent l="19050" t="19050" r="19050" b="28575"/>
-            <wp:docPr id="28" name="Picture 28"/>
+          <wp:inline distT="0" distB="0" distL="0" distR="0" wp14:anchorId="54E6C29F" wp14:editId="447B5CC2">
+            <wp:extent cx="5962650" cy="3077845"/>
+            <wp:effectExtent l="0" t="0" r="0" b="8255"/>
+            <wp:docPr id="58" name="Picture 58"/>
             <wp:cNvGraphicFramePr>
               <a:graphicFrameLocks xmlns:a="http://schemas.openxmlformats.org/drawingml/2006/main" noChangeAspect="1"/>
             </wp:cNvGraphicFramePr>
@@ -4980,7 +4838,7 @@
                     <pic:cNvPicPr/>
                   </pic:nvPicPr>
                   <pic:blipFill>
-                    <a:blip r:embed="rId18"/>
+                    <a:blip r:embed="rId15"/>
                     <a:stretch>
                       <a:fillRect/>
                     </a:stretch>
@@ -4988,876 +4846,7 @@
                   <pic:spPr>
                     <a:xfrm>
                       <a:off x="0" y="0"/>
-                      <a:ext cx="2172003" cy="581106"/>
-                    </a:xfrm>
-                    <a:prstGeom prst="rect">
-                      <a:avLst/>
-                    </a:prstGeom>
-                    <a:ln>
-                      <a:solidFill>
-                        <a:schemeClr val="tx1"/>
-                      </a:solidFill>
-                    </a:ln>
-                  </pic:spPr>
-                </pic:pic>
-              </a:graphicData>
-            </a:graphic>
-          </wp:inline>
-        </w:drawing>
-      </w:r>
-    </w:p>
-    <w:p>
-      <w:r>
-        <w:t xml:space="preserve">To delete a selected </w:t>
-      </w:r>
-      <w:r>
-        <w:t>operation,</w:t>
-      </w:r>
-      <w:r>
-        <w:t xml:space="preserve"> you </w:t>
-      </w:r>
-      <w:r>
-        <w:t>must</w:t>
-      </w:r>
-      <w:r>
-        <w:t xml:space="preserve"> click on the “Delete” button, you can see in the operations-list how the operation disappeared.</w:t>
-      </w:r>
-    </w:p>
-    <w:p>
-      <w:pPr>
-        <w:pStyle w:val="Heading2"/>
-      </w:pPr>
-      <w:bookmarkStart w:id="21" w:name="_Toc111018691"/>
-      <w:r>
-        <w:t>Edit a selected operation</w:t>
-      </w:r>
-      <w:bookmarkEnd w:id="21"/>
-    </w:p>
-    <w:p>
-      <w:r>
-        <w:rPr>
-          <w:noProof/>
-          <w:lang w:val="en-GB"/>
-        </w:rPr>
-        <mc:AlternateContent>
-          <mc:Choice Requires="wps">
-            <w:drawing>
-              <wp:anchor distT="0" distB="0" distL="114300" distR="114300" simplePos="0" relativeHeight="251687936" behindDoc="0" locked="0" layoutInCell="1" allowOverlap="1" wp14:anchorId="7C45E801" wp14:editId="587C0CC9">
-                <wp:simplePos x="0" y="0"/>
-                <wp:positionH relativeFrom="margin">
-                  <wp:posOffset>654050</wp:posOffset>
-                </wp:positionH>
-                <wp:positionV relativeFrom="paragraph">
-                  <wp:posOffset>279400</wp:posOffset>
-                </wp:positionV>
-                <wp:extent cx="279400" cy="273050"/>
-                <wp:effectExtent l="0" t="0" r="25400" b="12700"/>
-                <wp:wrapNone/>
-                <wp:docPr id="31" name="Rectangle 31"/>
-                <wp:cNvGraphicFramePr/>
-                <a:graphic xmlns:a="http://schemas.openxmlformats.org/drawingml/2006/main">
-                  <a:graphicData uri="http://schemas.microsoft.com/office/word/2010/wordprocessingShape">
-                    <wps:wsp>
-                      <wps:cNvSpPr/>
-                      <wps:spPr>
-                        <a:xfrm>
-                          <a:off x="0" y="0"/>
-                          <a:ext cx="279400" cy="273050"/>
-                        </a:xfrm>
-                        <a:prstGeom prst="rect">
-                          <a:avLst/>
-                        </a:prstGeom>
-                        <a:noFill/>
-                        <a:ln>
-                          <a:solidFill>
-                            <a:srgbClr val="FF0000"/>
-                          </a:solidFill>
-                        </a:ln>
-                      </wps:spPr>
-                      <wps:style>
-                        <a:lnRef idx="2">
-                          <a:schemeClr val="accent1">
-                            <a:shade val="50000"/>
-                          </a:schemeClr>
-                        </a:lnRef>
-                        <a:fillRef idx="1">
-                          <a:schemeClr val="accent1"/>
-                        </a:fillRef>
-                        <a:effectRef idx="0">
-                          <a:schemeClr val="accent1"/>
-                        </a:effectRef>
-                        <a:fontRef idx="minor">
-                          <a:schemeClr val="lt1"/>
-                        </a:fontRef>
-                      </wps:style>
-                      <wps:bodyPr rot="0" spcFirstLastPara="0" vertOverflow="overflow" horzOverflow="overflow" vert="horz" wrap="square" lIns="91440" tIns="45720" rIns="91440" bIns="45720" numCol="1" spcCol="0" rtlCol="0" fromWordArt="0" anchor="ctr" anchorCtr="0" forceAA="0" compatLnSpc="1">
-                        <a:prstTxWarp prst="textNoShape">
-                          <a:avLst/>
-                        </a:prstTxWarp>
-                        <a:noAutofit/>
-                      </wps:bodyPr>
-                    </wps:wsp>
-                  </a:graphicData>
-                </a:graphic>
-                <wp14:sizeRelH relativeFrom="margin">
-                  <wp14:pctWidth>0</wp14:pctWidth>
-                </wp14:sizeRelH>
-                <wp14:sizeRelV relativeFrom="margin">
-                  <wp14:pctHeight>0</wp14:pctHeight>
-                </wp14:sizeRelV>
-              </wp:anchor>
-            </w:drawing>
-          </mc:Choice>
-          <mc:Fallback>
-            <w:pict>
-              <v:rect w14:anchorId="0030A354" id="Rectangle 31" o:spid="_x0000_s1026" style="position:absolute;margin-left:51.5pt;margin-top:22pt;width:22pt;height:21.5pt;z-index:251687936;visibility:visible;mso-wrap-style:square;mso-width-percent:0;mso-height-percent:0;mso-wrap-distance-left:9pt;mso-wrap-distance-top:0;mso-wrap-distance-right:9pt;mso-wrap-distance-bottom:0;mso-position-horizontal:absolute;mso-position-horizontal-relative:margin;mso-position-vertical:absolute;mso-position-vertical-relative:text;mso-width-percent:0;mso-height-percent:0;mso-width-relative:margin;mso-height-relative:margin;v-text-anchor:middle" o:gfxdata="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" filled="f" strokecolor="red" strokeweight="2pt">
-                <w10:wrap anchorx="margin"/>
-              </v:rect>
-            </w:pict>
-          </mc:Fallback>
-        </mc:AlternateContent>
-      </w:r>
-      <w:r>
-        <w:rPr>
-          <w:noProof/>
-        </w:rPr>
-        <w:drawing>
-          <wp:inline distT="0" distB="0" distL="0" distR="0" wp14:anchorId="4535F536" wp14:editId="1B742377">
-            <wp:extent cx="2172003" cy="581106"/>
-            <wp:effectExtent l="19050" t="19050" r="19050" b="28575"/>
-            <wp:docPr id="30" name="Picture 30"/>
-            <wp:cNvGraphicFramePr>
-              <a:graphicFrameLocks xmlns:a="http://schemas.openxmlformats.org/drawingml/2006/main" noChangeAspect="1"/>
-            </wp:cNvGraphicFramePr>
-            <a:graphic xmlns:a="http://schemas.openxmlformats.org/drawingml/2006/main">
-              <a:graphicData uri="http://schemas.openxmlformats.org/drawingml/2006/picture">
-                <pic:pic xmlns:pic="http://schemas.openxmlformats.org/drawingml/2006/picture">
-                  <pic:nvPicPr>
-                    <pic:cNvPr id="1" name=""/>
-                    <pic:cNvPicPr/>
-                  </pic:nvPicPr>
-                  <pic:blipFill>
-                    <a:blip r:embed="rId18"/>
-                    <a:stretch>
-                      <a:fillRect/>
-                    </a:stretch>
-                  </pic:blipFill>
-                  <pic:spPr>
-                    <a:xfrm>
-                      <a:off x="0" y="0"/>
-                      <a:ext cx="2172003" cy="581106"/>
-                    </a:xfrm>
-                    <a:prstGeom prst="rect">
-                      <a:avLst/>
-                    </a:prstGeom>
-                    <a:ln>
-                      <a:solidFill>
-                        <a:schemeClr val="tx1"/>
-                      </a:solidFill>
-                    </a:ln>
-                  </pic:spPr>
-                </pic:pic>
-              </a:graphicData>
-            </a:graphic>
-          </wp:inline>
-        </w:drawing>
-      </w:r>
-    </w:p>
-    <w:p>
-      <w:r>
-        <w:t>To edit a selected operation, you must click on the “Edit” button, you can now select if you want to change the duration, index or configuration.</w:t>
-      </w:r>
-    </w:p>
-    <w:p>
-      <w:pPr>
-        <w:pStyle w:val="Heading3"/>
-      </w:pPr>
-      <w:bookmarkStart w:id="22" w:name="_Toc111018692"/>
-      <w:r>
-        <w:t>Edit operation duration</w:t>
-      </w:r>
-      <w:bookmarkEnd w:id="22"/>
-    </w:p>
-    <w:p>
-      <w:r>
-        <w:rPr>
-          <w:noProof/>
-          <w:lang w:val="en-GB"/>
-        </w:rPr>
-        <mc:AlternateContent>
-          <mc:Choice Requires="wps">
-            <w:drawing>
-              <wp:anchor distT="0" distB="0" distL="114300" distR="114300" simplePos="0" relativeHeight="251692032" behindDoc="0" locked="0" layoutInCell="1" allowOverlap="1" wp14:anchorId="4588BA35" wp14:editId="7CB139EF">
-                <wp:simplePos x="0" y="0"/>
-                <wp:positionH relativeFrom="margin">
-                  <wp:posOffset>1320800</wp:posOffset>
-                </wp:positionH>
-                <wp:positionV relativeFrom="paragraph">
-                  <wp:posOffset>721995</wp:posOffset>
-                </wp:positionV>
-                <wp:extent cx="1143000" cy="228600"/>
-                <wp:effectExtent l="0" t="0" r="19050" b="19050"/>
-                <wp:wrapNone/>
-                <wp:docPr id="37" name="Rectangle 37"/>
-                <wp:cNvGraphicFramePr/>
-                <a:graphic xmlns:a="http://schemas.openxmlformats.org/drawingml/2006/main">
-                  <a:graphicData uri="http://schemas.microsoft.com/office/word/2010/wordprocessingShape">
-                    <wps:wsp>
-                      <wps:cNvSpPr/>
-                      <wps:spPr>
-                        <a:xfrm>
-                          <a:off x="0" y="0"/>
-                          <a:ext cx="1143000" cy="228600"/>
-                        </a:xfrm>
-                        <a:prstGeom prst="rect">
-                          <a:avLst/>
-                        </a:prstGeom>
-                        <a:noFill/>
-                        <a:ln>
-                          <a:solidFill>
-                            <a:srgbClr val="FF0000"/>
-                          </a:solidFill>
-                        </a:ln>
-                      </wps:spPr>
-                      <wps:style>
-                        <a:lnRef idx="2">
-                          <a:schemeClr val="accent1">
-                            <a:shade val="50000"/>
-                          </a:schemeClr>
-                        </a:lnRef>
-                        <a:fillRef idx="1">
-                          <a:schemeClr val="accent1"/>
-                        </a:fillRef>
-                        <a:effectRef idx="0">
-                          <a:schemeClr val="accent1"/>
-                        </a:effectRef>
-                        <a:fontRef idx="minor">
-                          <a:schemeClr val="lt1"/>
-                        </a:fontRef>
-                      </wps:style>
-                      <wps:bodyPr rot="0" spcFirstLastPara="0" vertOverflow="overflow" horzOverflow="overflow" vert="horz" wrap="square" lIns="91440" tIns="45720" rIns="91440" bIns="45720" numCol="1" spcCol="0" rtlCol="0" fromWordArt="0" anchor="ctr" anchorCtr="0" forceAA="0" compatLnSpc="1">
-                        <a:prstTxWarp prst="textNoShape">
-                          <a:avLst/>
-                        </a:prstTxWarp>
-                        <a:noAutofit/>
-                      </wps:bodyPr>
-                    </wps:wsp>
-                  </a:graphicData>
-                </a:graphic>
-                <wp14:sizeRelH relativeFrom="margin">
-                  <wp14:pctWidth>0</wp14:pctWidth>
-                </wp14:sizeRelH>
-                <wp14:sizeRelV relativeFrom="margin">
-                  <wp14:pctHeight>0</wp14:pctHeight>
-                </wp14:sizeRelV>
-              </wp:anchor>
-            </w:drawing>
-          </mc:Choice>
-          <mc:Fallback>
-            <w:pict>
-              <v:rect w14:anchorId="62F25EBC" id="Rectangle 37" o:spid="_x0000_s1026" style="position:absolute;margin-left:104pt;margin-top:56.85pt;width:90pt;height:18pt;z-index:251692032;visibility:visible;mso-wrap-style:square;mso-width-percent:0;mso-height-percent:0;mso-wrap-distance-left:9pt;mso-wrap-distance-top:0;mso-wrap-distance-right:9pt;mso-wrap-distance-bottom:0;mso-position-horizontal:absolute;mso-position-horizontal-relative:margin;mso-position-vertical:absolute;mso-position-vertical-relative:text;mso-width-percent:0;mso-height-percent:0;mso-width-relative:margin;mso-height-relative:margin;v-text-anchor:middle" o:gfxdata="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" filled="f" strokecolor="red" strokeweight="2pt">
-                <w10:wrap anchorx="margin"/>
-              </v:rect>
-            </w:pict>
-          </mc:Fallback>
-        </mc:AlternateContent>
-      </w:r>
-      <w:r>
-        <w:rPr>
-          <w:noProof/>
-          <w:lang w:val="en-GB"/>
-        </w:rPr>
-        <mc:AlternateContent>
-          <mc:Choice Requires="wps">
-            <w:drawing>
-              <wp:anchor distT="0" distB="0" distL="114300" distR="114300" simplePos="0" relativeHeight="251689984" behindDoc="0" locked="0" layoutInCell="1" allowOverlap="1" wp14:anchorId="45E1433A" wp14:editId="43CB7CB7">
-                <wp:simplePos x="0" y="0"/>
-                <wp:positionH relativeFrom="margin">
-                  <wp:posOffset>692150</wp:posOffset>
-                </wp:positionH>
-                <wp:positionV relativeFrom="paragraph">
-                  <wp:posOffset>499745</wp:posOffset>
-                </wp:positionV>
-                <wp:extent cx="444500" cy="228600"/>
-                <wp:effectExtent l="0" t="0" r="12700" b="19050"/>
-                <wp:wrapNone/>
-                <wp:docPr id="36" name="Rectangle 36"/>
-                <wp:cNvGraphicFramePr/>
-                <a:graphic xmlns:a="http://schemas.openxmlformats.org/drawingml/2006/main">
-                  <a:graphicData uri="http://schemas.microsoft.com/office/word/2010/wordprocessingShape">
-                    <wps:wsp>
-                      <wps:cNvSpPr/>
-                      <wps:spPr>
-                        <a:xfrm>
-                          <a:off x="0" y="0"/>
-                          <a:ext cx="444500" cy="228600"/>
-                        </a:xfrm>
-                        <a:prstGeom prst="rect">
-                          <a:avLst/>
-                        </a:prstGeom>
-                        <a:noFill/>
-                        <a:ln>
-                          <a:solidFill>
-                            <a:srgbClr val="FF0000"/>
-                          </a:solidFill>
-                        </a:ln>
-                      </wps:spPr>
-                      <wps:style>
-                        <a:lnRef idx="2">
-                          <a:schemeClr val="accent1">
-                            <a:shade val="50000"/>
-                          </a:schemeClr>
-                        </a:lnRef>
-                        <a:fillRef idx="1">
-                          <a:schemeClr val="accent1"/>
-                        </a:fillRef>
-                        <a:effectRef idx="0">
-                          <a:schemeClr val="accent1"/>
-                        </a:effectRef>
-                        <a:fontRef idx="minor">
-                          <a:schemeClr val="lt1"/>
-                        </a:fontRef>
-                      </wps:style>
-                      <wps:bodyPr rot="0" spcFirstLastPara="0" vertOverflow="overflow" horzOverflow="overflow" vert="horz" wrap="square" lIns="91440" tIns="45720" rIns="91440" bIns="45720" numCol="1" spcCol="0" rtlCol="0" fromWordArt="0" anchor="ctr" anchorCtr="0" forceAA="0" compatLnSpc="1">
-                        <a:prstTxWarp prst="textNoShape">
-                          <a:avLst/>
-                        </a:prstTxWarp>
-                        <a:noAutofit/>
-                      </wps:bodyPr>
-                    </wps:wsp>
-                  </a:graphicData>
-                </a:graphic>
-                <wp14:sizeRelH relativeFrom="margin">
-                  <wp14:pctWidth>0</wp14:pctWidth>
-                </wp14:sizeRelH>
-                <wp14:sizeRelV relativeFrom="margin">
-                  <wp14:pctHeight>0</wp14:pctHeight>
-                </wp14:sizeRelV>
-              </wp:anchor>
-            </w:drawing>
-          </mc:Choice>
-          <mc:Fallback>
-            <w:pict>
-              <v:rect w14:anchorId="4006492C" id="Rectangle 36" o:spid="_x0000_s1026" style="position:absolute;margin-left:54.5pt;margin-top:39.35pt;width:35pt;height:18pt;z-index:251689984;visibility:visible;mso-wrap-style:square;mso-width-percent:0;mso-height-percent:0;mso-wrap-distance-left:9pt;mso-wrap-distance-top:0;mso-wrap-distance-right:9pt;mso-wrap-distance-bottom:0;mso-position-horizontal:absolute;mso-position-horizontal-relative:margin;mso-position-vertical:absolute;mso-position-vertical-relative:text;mso-width-percent:0;mso-height-percent:0;mso-width-relative:margin;mso-height-relative:margin;v-text-anchor:middle" o:gfxdata="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" filled="f" strokecolor="red" strokeweight="2pt">
-                <w10:wrap anchorx="margin"/>
-              </v:rect>
-            </w:pict>
-          </mc:Fallback>
-        </mc:AlternateContent>
-      </w:r>
-      <w:r>
-        <w:rPr>
-          <w:noProof/>
-        </w:rPr>
-        <w:drawing>
-          <wp:inline distT="0" distB="0" distL="0" distR="0" wp14:anchorId="4071A3EE" wp14:editId="4200A7D0">
-            <wp:extent cx="2838450" cy="1037554"/>
-            <wp:effectExtent l="19050" t="19050" r="19050" b="10795"/>
-            <wp:docPr id="34" name="Picture 34"/>
-            <wp:cNvGraphicFramePr>
-              <a:graphicFrameLocks xmlns:a="http://schemas.openxmlformats.org/drawingml/2006/main" noChangeAspect="1"/>
-            </wp:cNvGraphicFramePr>
-            <a:graphic xmlns:a="http://schemas.openxmlformats.org/drawingml/2006/main">
-              <a:graphicData uri="http://schemas.openxmlformats.org/drawingml/2006/picture">
-                <pic:pic xmlns:pic="http://schemas.openxmlformats.org/drawingml/2006/picture">
-                  <pic:nvPicPr>
-                    <pic:cNvPr id="1" name=""/>
-                    <pic:cNvPicPr/>
-                  </pic:nvPicPr>
-                  <pic:blipFill>
-                    <a:blip r:embed="rId19"/>
-                    <a:stretch>
-                      <a:fillRect/>
-                    </a:stretch>
-                  </pic:blipFill>
-                  <pic:spPr>
-                    <a:xfrm>
-                      <a:off x="0" y="0"/>
-                      <a:ext cx="2844256" cy="1039676"/>
-                    </a:xfrm>
-                    <a:prstGeom prst="rect">
-                      <a:avLst/>
-                    </a:prstGeom>
-                    <a:ln>
-                      <a:solidFill>
-                        <a:schemeClr val="tx1"/>
-                      </a:solidFill>
-                    </a:ln>
-                  </pic:spPr>
-                </pic:pic>
-              </a:graphicData>
-            </a:graphic>
-          </wp:inline>
-        </w:drawing>
-      </w:r>
-    </w:p>
-    <w:p>
-      <w:r>
-        <w:t>To edit the duration, you must click on the “Duration” button, enter the new duration (only numbers allowed) in the textbox and click on the “Save” button.</w:t>
-      </w:r>
-      <w:r>
-        <w:t xml:space="preserve"> </w:t>
-      </w:r>
-      <w:r>
-        <w:t>The new duration will now be displayed in the operations-list.</w:t>
-      </w:r>
-    </w:p>
-    <w:p>
-      <w:pPr>
-        <w:pStyle w:val="Heading3"/>
-      </w:pPr>
-      <w:bookmarkStart w:id="23" w:name="_Toc111018693"/>
-      <w:r>
-        <w:lastRenderedPageBreak/>
-        <w:t>Edit operation index</w:t>
-      </w:r>
-      <w:bookmarkEnd w:id="23"/>
-    </w:p>
-    <w:p>
-      <w:r>
-        <w:rPr>
-          <w:noProof/>
-          <w:lang w:val="en-GB"/>
-        </w:rPr>
-        <mc:AlternateContent>
-          <mc:Choice Requires="wps">
-            <w:drawing>
-              <wp:anchor distT="0" distB="0" distL="114300" distR="114300" simplePos="0" relativeHeight="251696128" behindDoc="0" locked="0" layoutInCell="1" allowOverlap="1" wp14:anchorId="05C77B7C" wp14:editId="7EFCE502">
-                <wp:simplePos x="0" y="0"/>
-                <wp:positionH relativeFrom="margin">
-                  <wp:posOffset>1727200</wp:posOffset>
-                </wp:positionH>
-                <wp:positionV relativeFrom="paragraph">
-                  <wp:posOffset>956945</wp:posOffset>
-                </wp:positionV>
-                <wp:extent cx="1377950" cy="273050"/>
-                <wp:effectExtent l="0" t="0" r="12700" b="12700"/>
-                <wp:wrapNone/>
-                <wp:docPr id="40" name="Rectangle 40"/>
-                <wp:cNvGraphicFramePr/>
-                <a:graphic xmlns:a="http://schemas.openxmlformats.org/drawingml/2006/main">
-                  <a:graphicData uri="http://schemas.microsoft.com/office/word/2010/wordprocessingShape">
-                    <wps:wsp>
-                      <wps:cNvSpPr/>
-                      <wps:spPr>
-                        <a:xfrm>
-                          <a:off x="0" y="0"/>
-                          <a:ext cx="1377950" cy="273050"/>
-                        </a:xfrm>
-                        <a:prstGeom prst="rect">
-                          <a:avLst/>
-                        </a:prstGeom>
-                        <a:noFill/>
-                        <a:ln>
-                          <a:solidFill>
-                            <a:srgbClr val="FF0000"/>
-                          </a:solidFill>
-                        </a:ln>
-                      </wps:spPr>
-                      <wps:style>
-                        <a:lnRef idx="2">
-                          <a:schemeClr val="accent1">
-                            <a:shade val="50000"/>
-                          </a:schemeClr>
-                        </a:lnRef>
-                        <a:fillRef idx="1">
-                          <a:schemeClr val="accent1"/>
-                        </a:fillRef>
-                        <a:effectRef idx="0">
-                          <a:schemeClr val="accent1"/>
-                        </a:effectRef>
-                        <a:fontRef idx="minor">
-                          <a:schemeClr val="lt1"/>
-                        </a:fontRef>
-                      </wps:style>
-                      <wps:bodyPr rot="0" spcFirstLastPara="0" vertOverflow="overflow" horzOverflow="overflow" vert="horz" wrap="square" lIns="91440" tIns="45720" rIns="91440" bIns="45720" numCol="1" spcCol="0" rtlCol="0" fromWordArt="0" anchor="ctr" anchorCtr="0" forceAA="0" compatLnSpc="1">
-                        <a:prstTxWarp prst="textNoShape">
-                          <a:avLst/>
-                        </a:prstTxWarp>
-                        <a:noAutofit/>
-                      </wps:bodyPr>
-                    </wps:wsp>
-                  </a:graphicData>
-                </a:graphic>
-                <wp14:sizeRelH relativeFrom="margin">
-                  <wp14:pctWidth>0</wp14:pctWidth>
-                </wp14:sizeRelH>
-                <wp14:sizeRelV relativeFrom="margin">
-                  <wp14:pctHeight>0</wp14:pctHeight>
-                </wp14:sizeRelV>
-              </wp:anchor>
-            </w:drawing>
-          </mc:Choice>
-          <mc:Fallback>
-            <w:pict>
-              <v:rect w14:anchorId="40E36B19" id="Rectangle 40" o:spid="_x0000_s1026" style="position:absolute;margin-left:136pt;margin-top:75.35pt;width:108.5pt;height:21.5pt;z-index:251696128;visibility:visible;mso-wrap-style:square;mso-width-percent:0;mso-height-percent:0;mso-wrap-distance-left:9pt;mso-wrap-distance-top:0;mso-wrap-distance-right:9pt;mso-wrap-distance-bottom:0;mso-position-horizontal:absolute;mso-position-horizontal-relative:margin;mso-position-vertical:absolute;mso-position-vertical-relative:text;mso-width-percent:0;mso-height-percent:0;mso-width-relative:margin;mso-height-relative:margin;v-text-anchor:middle" o:gfxdata="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" filled="f" strokecolor="red" strokeweight="2pt">
-                <w10:wrap anchorx="margin"/>
-              </v:rect>
-            </w:pict>
-          </mc:Fallback>
-        </mc:AlternateContent>
-      </w:r>
-      <w:r>
-        <w:rPr>
-          <w:noProof/>
-          <w:lang w:val="en-GB"/>
-        </w:rPr>
-        <mc:AlternateContent>
-          <mc:Choice Requires="wps">
-            <w:drawing>
-              <wp:anchor distT="0" distB="0" distL="114300" distR="114300" simplePos="0" relativeHeight="251694080" behindDoc="0" locked="0" layoutInCell="1" allowOverlap="1" wp14:anchorId="36EF8E37" wp14:editId="58230764">
-                <wp:simplePos x="0" y="0"/>
-                <wp:positionH relativeFrom="margin">
-                  <wp:posOffset>1473200</wp:posOffset>
-                </wp:positionH>
-                <wp:positionV relativeFrom="paragraph">
-                  <wp:posOffset>683895</wp:posOffset>
-                </wp:positionV>
-                <wp:extent cx="393700" cy="228600"/>
-                <wp:effectExtent l="0" t="0" r="25400" b="19050"/>
-                <wp:wrapNone/>
-                <wp:docPr id="39" name="Rectangle 39"/>
-                <wp:cNvGraphicFramePr/>
-                <a:graphic xmlns:a="http://schemas.openxmlformats.org/drawingml/2006/main">
-                  <a:graphicData uri="http://schemas.microsoft.com/office/word/2010/wordprocessingShape">
-                    <wps:wsp>
-                      <wps:cNvSpPr/>
-                      <wps:spPr>
-                        <a:xfrm>
-                          <a:off x="0" y="0"/>
-                          <a:ext cx="393700" cy="228600"/>
-                        </a:xfrm>
-                        <a:prstGeom prst="rect">
-                          <a:avLst/>
-                        </a:prstGeom>
-                        <a:noFill/>
-                        <a:ln>
-                          <a:solidFill>
-                            <a:srgbClr val="FF0000"/>
-                          </a:solidFill>
-                        </a:ln>
-                      </wps:spPr>
-                      <wps:style>
-                        <a:lnRef idx="2">
-                          <a:schemeClr val="accent1">
-                            <a:shade val="50000"/>
-                          </a:schemeClr>
-                        </a:lnRef>
-                        <a:fillRef idx="1">
-                          <a:schemeClr val="accent1"/>
-                        </a:fillRef>
-                        <a:effectRef idx="0">
-                          <a:schemeClr val="accent1"/>
-                        </a:effectRef>
-                        <a:fontRef idx="minor">
-                          <a:schemeClr val="lt1"/>
-                        </a:fontRef>
-                      </wps:style>
-                      <wps:bodyPr rot="0" spcFirstLastPara="0" vertOverflow="overflow" horzOverflow="overflow" vert="horz" wrap="square" lIns="91440" tIns="45720" rIns="91440" bIns="45720" numCol="1" spcCol="0" rtlCol="0" fromWordArt="0" anchor="ctr" anchorCtr="0" forceAA="0" compatLnSpc="1">
-                        <a:prstTxWarp prst="textNoShape">
-                          <a:avLst/>
-                        </a:prstTxWarp>
-                        <a:noAutofit/>
-                      </wps:bodyPr>
-                    </wps:wsp>
-                  </a:graphicData>
-                </a:graphic>
-                <wp14:sizeRelH relativeFrom="margin">
-                  <wp14:pctWidth>0</wp14:pctWidth>
-                </wp14:sizeRelH>
-                <wp14:sizeRelV relativeFrom="margin">
-                  <wp14:pctHeight>0</wp14:pctHeight>
-                </wp14:sizeRelV>
-              </wp:anchor>
-            </w:drawing>
-          </mc:Choice>
-          <mc:Fallback>
-            <w:pict>
-              <v:rect w14:anchorId="34E252AF" id="Rectangle 39" o:spid="_x0000_s1026" style="position:absolute;margin-left:116pt;margin-top:53.85pt;width:31pt;height:18pt;z-index:251694080;visibility:visible;mso-wrap-style:square;mso-width-percent:0;mso-height-percent:0;mso-wrap-distance-left:9pt;mso-wrap-distance-top:0;mso-wrap-distance-right:9pt;mso-wrap-distance-bottom:0;mso-position-horizontal:absolute;mso-position-horizontal-relative:margin;mso-position-vertical:absolute;mso-position-vertical-relative:text;mso-width-percent:0;mso-height-percent:0;mso-width-relative:margin;mso-height-relative:margin;v-text-anchor:middle" o:gfxdata="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" filled="f" strokecolor="red" strokeweight="2pt">
-                <w10:wrap anchorx="margin"/>
-              </v:rect>
-            </w:pict>
-          </mc:Fallback>
-        </mc:AlternateContent>
-      </w:r>
-      <w:r>
-        <w:rPr>
-          <w:noProof/>
-        </w:rPr>
-        <w:drawing>
-          <wp:inline distT="0" distB="0" distL="0" distR="0" wp14:anchorId="245B2A38" wp14:editId="4B6709DD">
-            <wp:extent cx="3658111" cy="1343212"/>
-            <wp:effectExtent l="19050" t="19050" r="19050" b="9525"/>
-            <wp:docPr id="38" name="Picture 38"/>
-            <wp:cNvGraphicFramePr>
-              <a:graphicFrameLocks xmlns:a="http://schemas.openxmlformats.org/drawingml/2006/main" noChangeAspect="1"/>
-            </wp:cNvGraphicFramePr>
-            <a:graphic xmlns:a="http://schemas.openxmlformats.org/drawingml/2006/main">
-              <a:graphicData uri="http://schemas.openxmlformats.org/drawingml/2006/picture">
-                <pic:pic xmlns:pic="http://schemas.openxmlformats.org/drawingml/2006/picture">
-                  <pic:nvPicPr>
-                    <pic:cNvPr id="1" name=""/>
-                    <pic:cNvPicPr/>
-                  </pic:nvPicPr>
-                  <pic:blipFill>
-                    <a:blip r:embed="rId20"/>
-                    <a:stretch>
-                      <a:fillRect/>
-                    </a:stretch>
-                  </pic:blipFill>
-                  <pic:spPr>
-                    <a:xfrm>
-                      <a:off x="0" y="0"/>
-                      <a:ext cx="3658111" cy="1343212"/>
-                    </a:xfrm>
-                    <a:prstGeom prst="rect">
-                      <a:avLst/>
-                    </a:prstGeom>
-                    <a:ln>
-                      <a:solidFill>
-                        <a:schemeClr val="tx1"/>
-                      </a:solidFill>
-                    </a:ln>
-                  </pic:spPr>
-                </pic:pic>
-              </a:graphicData>
-            </a:graphic>
-          </wp:inline>
-        </w:drawing>
-      </w:r>
-    </w:p>
-    <w:p>
-      <w:r>
-        <w:t xml:space="preserve">To change the position of the operation in the sequence, click on the </w:t>
-      </w:r>
-      <w:r>
-        <w:t>“I</w:t>
-      </w:r>
-      <w:r>
-        <w:t>ndex</w:t>
-      </w:r>
-      <w:r>
-        <w:t>”</w:t>
-      </w:r>
-      <w:r>
-        <w:t xml:space="preserve"> button, select the new index and press save. The operation is </w:t>
-      </w:r>
-      <w:r>
-        <w:t xml:space="preserve">now </w:t>
-      </w:r>
-      <w:r>
-        <w:t>moved</w:t>
-      </w:r>
-      <w:r>
-        <w:t xml:space="preserve"> to this position.</w:t>
-      </w:r>
-    </w:p>
-    <w:p>
-      <w:pPr>
-        <w:pStyle w:val="Heading3"/>
-      </w:pPr>
-      <w:bookmarkStart w:id="24" w:name="_Toc111018694"/>
-      <w:r>
-        <w:t>Edit operation configuration</w:t>
-      </w:r>
-      <w:bookmarkEnd w:id="24"/>
-    </w:p>
-    <w:p>
-      <w:r>
-        <w:rPr>
-          <w:noProof/>
-          <w:lang w:val="en-GB"/>
-        </w:rPr>
-        <mc:AlternateContent>
-          <mc:Choice Requires="wps">
-            <w:drawing>
-              <wp:anchor distT="0" distB="0" distL="114300" distR="114300" simplePos="0" relativeHeight="251698176" behindDoc="0" locked="0" layoutInCell="1" allowOverlap="1" wp14:anchorId="711E0FB3" wp14:editId="50293C72">
-                <wp:simplePos x="0" y="0"/>
-                <wp:positionH relativeFrom="margin">
-                  <wp:posOffset>1885950</wp:posOffset>
-                </wp:positionH>
-                <wp:positionV relativeFrom="paragraph">
-                  <wp:posOffset>662940</wp:posOffset>
-                </wp:positionV>
-                <wp:extent cx="812800" cy="273050"/>
-                <wp:effectExtent l="0" t="0" r="25400" b="12700"/>
-                <wp:wrapNone/>
-                <wp:docPr id="42" name="Rectangle 42"/>
-                <wp:cNvGraphicFramePr/>
-                <a:graphic xmlns:a="http://schemas.openxmlformats.org/drawingml/2006/main">
-                  <a:graphicData uri="http://schemas.microsoft.com/office/word/2010/wordprocessingShape">
-                    <wps:wsp>
-                      <wps:cNvSpPr/>
-                      <wps:spPr>
-                        <a:xfrm>
-                          <a:off x="0" y="0"/>
-                          <a:ext cx="812800" cy="273050"/>
-                        </a:xfrm>
-                        <a:prstGeom prst="rect">
-                          <a:avLst/>
-                        </a:prstGeom>
-                        <a:noFill/>
-                        <a:ln>
-                          <a:solidFill>
-                            <a:srgbClr val="FF0000"/>
-                          </a:solidFill>
-                        </a:ln>
-                      </wps:spPr>
-                      <wps:style>
-                        <a:lnRef idx="2">
-                          <a:schemeClr val="accent1">
-                            <a:shade val="50000"/>
-                          </a:schemeClr>
-                        </a:lnRef>
-                        <a:fillRef idx="1">
-                          <a:schemeClr val="accent1"/>
-                        </a:fillRef>
-                        <a:effectRef idx="0">
-                          <a:schemeClr val="accent1"/>
-                        </a:effectRef>
-                        <a:fontRef idx="minor">
-                          <a:schemeClr val="lt1"/>
-                        </a:fontRef>
-                      </wps:style>
-                      <wps:bodyPr rot="0" spcFirstLastPara="0" vertOverflow="overflow" horzOverflow="overflow" vert="horz" wrap="square" lIns="91440" tIns="45720" rIns="91440" bIns="45720" numCol="1" spcCol="0" rtlCol="0" fromWordArt="0" anchor="ctr" anchorCtr="0" forceAA="0" compatLnSpc="1">
-                        <a:prstTxWarp prst="textNoShape">
-                          <a:avLst/>
-                        </a:prstTxWarp>
-                        <a:noAutofit/>
-                      </wps:bodyPr>
-                    </wps:wsp>
-                  </a:graphicData>
-                </a:graphic>
-                <wp14:sizeRelH relativeFrom="margin">
-                  <wp14:pctWidth>0</wp14:pctWidth>
-                </wp14:sizeRelH>
-                <wp14:sizeRelV relativeFrom="margin">
-                  <wp14:pctHeight>0</wp14:pctHeight>
-                </wp14:sizeRelV>
-              </wp:anchor>
-            </w:drawing>
-          </mc:Choice>
-          <mc:Fallback>
-            <w:pict>
-              <v:rect w14:anchorId="68C2CDA4" id="Rectangle 42" o:spid="_x0000_s1026" style="position:absolute;margin-left:148.5pt;margin-top:52.2pt;width:64pt;height:21.5pt;z-index:251698176;visibility:visible;mso-wrap-style:square;mso-width-percent:0;mso-height-percent:0;mso-wrap-distance-left:9pt;mso-wrap-distance-top:0;mso-wrap-distance-right:9pt;mso-wrap-distance-bottom:0;mso-position-horizontal:absolute;mso-position-horizontal-relative:margin;mso-position-vertical:absolute;mso-position-vertical-relative:text;mso-width-percent:0;mso-height-percent:0;mso-width-relative:margin;mso-height-relative:margin;v-text-anchor:middle" o:gfxdata="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" filled="f" strokecolor="red" strokeweight="2pt">
-                <w10:wrap anchorx="margin"/>
-              </v:rect>
-            </w:pict>
-          </mc:Fallback>
-        </mc:AlternateContent>
-      </w:r>
-      <w:r>
-        <w:rPr>
-          <w:noProof/>
-        </w:rPr>
-        <w:drawing>
-          <wp:inline distT="0" distB="0" distL="0" distR="0" wp14:anchorId="43BF28C3" wp14:editId="78585E5F">
-            <wp:extent cx="3658111" cy="1343212"/>
-            <wp:effectExtent l="19050" t="19050" r="19050" b="9525"/>
-            <wp:docPr id="41" name="Picture 41"/>
-            <wp:cNvGraphicFramePr>
-              <a:graphicFrameLocks xmlns:a="http://schemas.openxmlformats.org/drawingml/2006/main" noChangeAspect="1"/>
-            </wp:cNvGraphicFramePr>
-            <a:graphic xmlns:a="http://schemas.openxmlformats.org/drawingml/2006/main">
-              <a:graphicData uri="http://schemas.openxmlformats.org/drawingml/2006/picture">
-                <pic:pic xmlns:pic="http://schemas.openxmlformats.org/drawingml/2006/picture">
-                  <pic:nvPicPr>
-                    <pic:cNvPr id="1" name=""/>
-                    <pic:cNvPicPr/>
-                  </pic:nvPicPr>
-                  <pic:blipFill>
-                    <a:blip r:embed="rId21"/>
-                    <a:stretch>
-                      <a:fillRect/>
-                    </a:stretch>
-                  </pic:blipFill>
-                  <pic:spPr>
-                    <a:xfrm>
-                      <a:off x="0" y="0"/>
-                      <a:ext cx="3658111" cy="1343212"/>
-                    </a:xfrm>
-                    <a:prstGeom prst="rect">
-                      <a:avLst/>
-                    </a:prstGeom>
-                    <a:ln>
-                      <a:solidFill>
-                        <a:schemeClr val="tx1"/>
-                      </a:solidFill>
-                    </a:ln>
-                  </pic:spPr>
-                </pic:pic>
-              </a:graphicData>
-            </a:graphic>
-          </wp:inline>
-        </w:drawing>
-      </w:r>
-    </w:p>
-    <w:p>
-      <w:r>
-        <w:t xml:space="preserve">To change the configuration of the operation, click on the “Configuration” button. The configuration page of the specified device of the operation will now be displayed. </w:t>
-      </w:r>
-      <w:r>
-        <w:t xml:space="preserve">(see </w:t>
-      </w:r>
-      <w:hyperlink w:anchor="_Configure_your_device" w:history="1">
-        <w:r>
-          <w:rPr>
-            <w:rStyle w:val="Hyperlink"/>
-          </w:rPr>
-          <w:t>2.3 Configure your device operation</w:t>
-        </w:r>
-      </w:hyperlink>
-      <w:r>
-        <w:t>)</w:t>
-      </w:r>
-    </w:p>
-    <w:p>
-      <w:r>
-        <w:rPr>
-          <w:noProof/>
-        </w:rPr>
-        <w:drawing>
-          <wp:anchor distT="0" distB="0" distL="114300" distR="114300" simplePos="0" relativeHeight="251701248" behindDoc="0" locked="0" layoutInCell="1" allowOverlap="1" wp14:anchorId="4ADC9FA9" wp14:editId="377148CB">
-            <wp:simplePos x="0" y="0"/>
-            <wp:positionH relativeFrom="column">
-              <wp:posOffset>-787400</wp:posOffset>
-            </wp:positionH>
-            <wp:positionV relativeFrom="paragraph">
-              <wp:posOffset>24765</wp:posOffset>
-            </wp:positionV>
-            <wp:extent cx="914400" cy="914400"/>
-            <wp:effectExtent l="0" t="0" r="0" b="0"/>
-            <wp:wrapSquare wrapText="bothSides"/>
-            <wp:docPr id="44" name="Graphic 44" descr="Exclamation mark with solid fill"/>
-            <wp:cNvGraphicFramePr>
-              <a:graphicFrameLocks xmlns:a="http://schemas.openxmlformats.org/drawingml/2006/main" noChangeAspect="1"/>
-            </wp:cNvGraphicFramePr>
-            <a:graphic xmlns:a="http://schemas.openxmlformats.org/drawingml/2006/main">
-              <a:graphicData uri="http://schemas.openxmlformats.org/drawingml/2006/picture">
-                <pic:pic xmlns:pic="http://schemas.openxmlformats.org/drawingml/2006/picture">
-                  <pic:nvPicPr>
-                    <pic:cNvPr id="22" name="Graphic 22" descr="Exclamation mark with solid fill"/>
-                    <pic:cNvPicPr/>
-                  </pic:nvPicPr>
-                  <pic:blipFill>
-                    <a:blip r:embed="rId14">
-                      <a:extLst>
-                        <a:ext uri="{28A0092B-C50C-407E-A947-70E740481C1C}">
-                          <a14:useLocalDpi xmlns:a14="http://schemas.microsoft.com/office/drawing/2010/main" val="0"/>
-                        </a:ext>
-                        <a:ext uri="{96DAC541-7B7A-43D3-8B79-37D633B846F1}">
-                          <asvg:svgBlip xmlns:asvg="http://schemas.microsoft.com/office/drawing/2016/SVG/main" r:embed="rId15"/>
-                        </a:ext>
-                      </a:extLst>
-                    </a:blip>
-                    <a:stretch>
-                      <a:fillRect/>
-                    </a:stretch>
-                  </pic:blipFill>
-                  <pic:spPr>
-                    <a:xfrm>
-                      <a:off x="0" y="0"/>
-                      <a:ext cx="914400" cy="914400"/>
+                      <a:ext cx="5962650" cy="3077845"/>
                     </a:xfrm>
                     <a:prstGeom prst="rect">
                       <a:avLst/>
@@ -5866,830 +4855,118 @@
                 </pic:pic>
               </a:graphicData>
             </a:graphic>
-            <wp14:sizeRelH relativeFrom="page">
-              <wp14:pctWidth>0</wp14:pctWidth>
-            </wp14:sizeRelH>
-            <wp14:sizeRelV relativeFrom="page">
-              <wp14:pctHeight>0</wp14:pctHeight>
-            </wp14:sizeRelV>
-          </wp:anchor>
-        </w:drawing>
-      </w:r>
-      <w:r>
-        <w:rPr>
-          <w:noProof/>
-        </w:rPr>
-        <mc:AlternateContent>
-          <mc:Choice Requires="wps">
-            <w:drawing>
-              <wp:anchor distT="0" distB="0" distL="114300" distR="114300" simplePos="0" relativeHeight="251700224" behindDoc="0" locked="0" layoutInCell="1" allowOverlap="1" wp14:anchorId="7FB6A42B" wp14:editId="50B8AF9F">
-                <wp:simplePos x="0" y="0"/>
-                <wp:positionH relativeFrom="margin">
-                  <wp:align>center</wp:align>
-                </wp:positionH>
-                <wp:positionV relativeFrom="paragraph">
-                  <wp:posOffset>145415</wp:posOffset>
-                </wp:positionV>
-                <wp:extent cx="6019800" cy="717550"/>
-                <wp:effectExtent l="0" t="0" r="19050" b="25400"/>
-                <wp:wrapNone/>
-                <wp:docPr id="43" name="Rectangle 43"/>
-                <wp:cNvGraphicFramePr/>
-                <a:graphic xmlns:a="http://schemas.openxmlformats.org/drawingml/2006/main">
-                  <a:graphicData uri="http://schemas.microsoft.com/office/word/2010/wordprocessingShape">
-                    <wps:wsp>
-                      <wps:cNvSpPr/>
-                      <wps:spPr>
-                        <a:xfrm>
-                          <a:off x="0" y="0"/>
-                          <a:ext cx="6019800" cy="717550"/>
-                        </a:xfrm>
-                        <a:prstGeom prst="rect">
-                          <a:avLst/>
-                        </a:prstGeom>
-                        <a:noFill/>
-                      </wps:spPr>
-                      <wps:style>
-                        <a:lnRef idx="2">
-                          <a:schemeClr val="accent1">
-                            <a:shade val="50000"/>
-                          </a:schemeClr>
-                        </a:lnRef>
-                        <a:fillRef idx="1">
-                          <a:schemeClr val="accent1"/>
-                        </a:fillRef>
-                        <a:effectRef idx="0">
-                          <a:schemeClr val="accent1"/>
-                        </a:effectRef>
-                        <a:fontRef idx="minor">
-                          <a:schemeClr val="lt1"/>
-                        </a:fontRef>
-                      </wps:style>
-                      <wps:txbx>
-                        <w:txbxContent>
-                          <w:p>
-                            <w:pPr>
-                              <w:jc w:val="center"/>
-                              <w:rPr>
-                                <w:color w:val="000000" w:themeColor="text1"/>
-                              </w:rPr>
-                            </w:pPr>
-                            <w:r>
-                              <w:rPr>
-                                <w:i/>
-                                <w:iCs/>
-                                <w:color w:val="000000" w:themeColor="text1"/>
-                              </w:rPr>
-                              <w:t xml:space="preserve">Note to Version 1.0.1: </w:t>
-                            </w:r>
-                            <w:r>
-                              <w:rPr>
-                                <w:i/>
-                                <w:iCs/>
-                                <w:color w:val="000000" w:themeColor="text1"/>
-                              </w:rPr>
-                              <w:t>Only the changed values are actually changed. If the field is empty, the value already configured before the change is retained.</w:t>
-                            </w:r>
-                          </w:p>
-                        </w:txbxContent>
-                      </wps:txbx>
-                      <wps:bodyPr rot="0" spcFirstLastPara="0" vertOverflow="overflow" horzOverflow="overflow" vert="horz" wrap="square" lIns="91440" tIns="45720" rIns="91440" bIns="45720" numCol="1" spcCol="0" rtlCol="0" fromWordArt="0" anchor="ctr" anchorCtr="0" forceAA="0" compatLnSpc="1">
-                        <a:prstTxWarp prst="textNoShape">
-                          <a:avLst/>
-                        </a:prstTxWarp>
-                        <a:noAutofit/>
-                      </wps:bodyPr>
-                    </wps:wsp>
-                  </a:graphicData>
-                </a:graphic>
-                <wp14:sizeRelV relativeFrom="margin">
-                  <wp14:pctHeight>0</wp14:pctHeight>
-                </wp14:sizeRelV>
-              </wp:anchor>
-            </w:drawing>
-          </mc:Choice>
-          <mc:Fallback>
-            <w:pict>
-              <v:rect w14:anchorId="7FB6A42B" id="Rectangle 43" o:spid="_x0000_s1027" style="position:absolute;margin-left:0;margin-top:11.45pt;width:474pt;height:56.5pt;z-index:251700224;visibility:visible;mso-wrap-style:square;mso-height-percent:0;mso-wrap-distance-left:9pt;mso-wrap-distance-top:0;mso-wrap-distance-right:9pt;mso-wrap-distance-bottom:0;mso-position-horizontal:center;mso-position-horizontal-relative:margin;mso-position-vertical:absolute;mso-position-vertical-relative:text;mso-height-percent:0;mso-height-relative:margin;v-text-anchor:middle" o:gfxdata="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" filled="f" strokecolor="#243f60 [1604]" strokeweight="2pt">
-                <v:textbox>
-                  <w:txbxContent>
-                    <w:p>
-                      <w:pPr>
-                        <w:jc w:val="center"/>
-                        <w:rPr>
-                          <w:color w:val="000000" w:themeColor="text1"/>
-                        </w:rPr>
-                      </w:pPr>
-                      <w:r>
-                        <w:rPr>
-                          <w:i/>
-                          <w:iCs/>
-                          <w:color w:val="000000" w:themeColor="text1"/>
-                        </w:rPr>
-                        <w:t xml:space="preserve">Note to Version 1.0.1: </w:t>
-                      </w:r>
-                      <w:r>
-                        <w:rPr>
-                          <w:i/>
-                          <w:iCs/>
-                          <w:color w:val="000000" w:themeColor="text1"/>
-                        </w:rPr>
-                        <w:t>Only the changed values are actually changed. If the field is empty, the value already configured before the change is retained.</w:t>
-                      </w:r>
-                    </w:p>
-                  </w:txbxContent>
-                </v:textbox>
-                <w10:wrap anchorx="margin"/>
-              </v:rect>
-            </w:pict>
-          </mc:Fallback>
-        </mc:AlternateContent>
-      </w:r>
-    </w:p>
-    <w:p/>
-    <w:p/>
-    <w:p/>
-    <w:p/>
-    <w:p/>
-    <w:p/>
-    <w:p>
-      <w:pPr>
-        <w:pStyle w:val="Heading1"/>
-      </w:pPr>
-      <w:bookmarkStart w:id="25" w:name="_Toc111018695"/>
-      <w:r>
-        <w:t>Start a sequence</w:t>
-      </w:r>
-      <w:bookmarkEnd w:id="25"/>
-    </w:p>
-    <w:p>
-      <w:r>
-        <w:rPr>
-          <w:noProof/>
-          <w:lang w:val="en-GB"/>
-        </w:rPr>
-        <mc:AlternateContent>
-          <mc:Choice Requires="wps">
-            <w:drawing>
-              <wp:anchor distT="0" distB="0" distL="114300" distR="114300" simplePos="0" relativeHeight="251703296" behindDoc="0" locked="0" layoutInCell="1" allowOverlap="1" wp14:anchorId="38FD384A" wp14:editId="5810B6A1">
-                <wp:simplePos x="0" y="0"/>
-                <wp:positionH relativeFrom="margin">
-                  <wp:posOffset>3721100</wp:posOffset>
-                </wp:positionH>
-                <wp:positionV relativeFrom="paragraph">
-                  <wp:posOffset>77470</wp:posOffset>
-                </wp:positionV>
-                <wp:extent cx="247650" cy="190500"/>
-                <wp:effectExtent l="0" t="0" r="19050" b="19050"/>
-                <wp:wrapNone/>
-                <wp:docPr id="46" name="Rectangle 46"/>
-                <wp:cNvGraphicFramePr/>
-                <a:graphic xmlns:a="http://schemas.openxmlformats.org/drawingml/2006/main">
-                  <a:graphicData uri="http://schemas.microsoft.com/office/word/2010/wordprocessingShape">
-                    <wps:wsp>
-                      <wps:cNvSpPr/>
-                      <wps:spPr>
-                        <a:xfrm>
-                          <a:off x="0" y="0"/>
-                          <a:ext cx="247650" cy="190500"/>
-                        </a:xfrm>
-                        <a:prstGeom prst="rect">
-                          <a:avLst/>
-                        </a:prstGeom>
-                        <a:noFill/>
-                        <a:ln>
-                          <a:solidFill>
-                            <a:srgbClr val="FF0000"/>
-                          </a:solidFill>
-                        </a:ln>
-                      </wps:spPr>
-                      <wps:style>
-                        <a:lnRef idx="2">
-                          <a:schemeClr val="accent1">
-                            <a:shade val="50000"/>
-                          </a:schemeClr>
-                        </a:lnRef>
-                        <a:fillRef idx="1">
-                          <a:schemeClr val="accent1"/>
-                        </a:fillRef>
-                        <a:effectRef idx="0">
-                          <a:schemeClr val="accent1"/>
-                        </a:effectRef>
-                        <a:fontRef idx="minor">
-                          <a:schemeClr val="lt1"/>
-                        </a:fontRef>
-                      </wps:style>
-                      <wps:bodyPr rot="0" spcFirstLastPara="0" vertOverflow="overflow" horzOverflow="overflow" vert="horz" wrap="square" lIns="91440" tIns="45720" rIns="91440" bIns="45720" numCol="1" spcCol="0" rtlCol="0" fromWordArt="0" anchor="ctr" anchorCtr="0" forceAA="0" compatLnSpc="1">
-                        <a:prstTxWarp prst="textNoShape">
-                          <a:avLst/>
-                        </a:prstTxWarp>
-                        <a:noAutofit/>
-                      </wps:bodyPr>
-                    </wps:wsp>
-                  </a:graphicData>
-                </a:graphic>
-                <wp14:sizeRelH relativeFrom="margin">
-                  <wp14:pctWidth>0</wp14:pctWidth>
-                </wp14:sizeRelH>
-                <wp14:sizeRelV relativeFrom="margin">
-                  <wp14:pctHeight>0</wp14:pctHeight>
-                </wp14:sizeRelV>
-              </wp:anchor>
-            </w:drawing>
-          </mc:Choice>
-          <mc:Fallback>
-            <w:pict>
-              <v:rect w14:anchorId="03F209AF" id="Rectangle 46" o:spid="_x0000_s1026" style="position:absolute;margin-left:293pt;margin-top:6.1pt;width:19.5pt;height:15pt;z-index:251703296;visibility:visible;mso-wrap-style:square;mso-width-percent:0;mso-height-percent:0;mso-wrap-distance-left:9pt;mso-wrap-distance-top:0;mso-wrap-distance-right:9pt;mso-wrap-distance-bottom:0;mso-position-horizontal:absolute;mso-position-horizontal-relative:margin;mso-position-vertical:absolute;mso-position-vertical-relative:text;mso-width-percent:0;mso-height-percent:0;mso-width-relative:margin;mso-height-relative:margin;v-text-anchor:middle" o:gfxdata="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" filled="f" strokecolor="red" strokeweight="2pt">
-                <w10:wrap anchorx="margin"/>
-              </v:rect>
-            </w:pict>
-          </mc:Fallback>
-        </mc:AlternateContent>
-      </w:r>
-      <w:r>
-        <w:rPr>
-          <w:noProof/>
-        </w:rPr>
-        <w:drawing>
-          <wp:inline distT="0" distB="0" distL="0" distR="0" wp14:anchorId="717E1C2F" wp14:editId="2D72A5FE">
-            <wp:extent cx="4832350" cy="2532995"/>
-            <wp:effectExtent l="19050" t="19050" r="25400" b="20320"/>
-            <wp:docPr id="45" name="Picture 45"/>
-            <wp:cNvGraphicFramePr>
-              <a:graphicFrameLocks xmlns:a="http://schemas.openxmlformats.org/drawingml/2006/main" noChangeAspect="1"/>
-            </wp:cNvGraphicFramePr>
-            <a:graphic xmlns:a="http://schemas.openxmlformats.org/drawingml/2006/main">
-              <a:graphicData uri="http://schemas.openxmlformats.org/drawingml/2006/picture">
-                <pic:pic xmlns:pic="http://schemas.openxmlformats.org/drawingml/2006/picture">
-                  <pic:nvPicPr>
-                    <pic:cNvPr id="1" name=""/>
-                    <pic:cNvPicPr/>
-                  </pic:nvPicPr>
-                  <pic:blipFill>
-                    <a:blip r:embed="rId22"/>
-                    <a:stretch>
-                      <a:fillRect/>
-                    </a:stretch>
-                  </pic:blipFill>
-                  <pic:spPr>
-                    <a:xfrm>
-                      <a:off x="0" y="0"/>
-                      <a:ext cx="4840609" cy="2537324"/>
-                    </a:xfrm>
-                    <a:prstGeom prst="rect">
-                      <a:avLst/>
-                    </a:prstGeom>
-                    <a:ln>
-                      <a:solidFill>
-                        <a:schemeClr val="tx1"/>
-                      </a:solidFill>
-                    </a:ln>
-                  </pic:spPr>
-                </pic:pic>
-              </a:graphicData>
-            </a:graphic>
           </wp:inline>
         </w:drawing>
       </w:r>
     </w:p>
     <w:p>
       <w:r>
-        <w:t xml:space="preserve">To start a sequence, you must click the red “Start” button. The </w:t>
-      </w:r>
-      <w:r>
-        <w:t>application</w:t>
-      </w:r>
-      <w:r>
-        <w:t xml:space="preserve"> will first check if the connection to every device can be established </w:t>
-      </w:r>
-      <w:r>
-        <w:t>and will then start the sequence. Please make sure to not turn off any device while a sequence is running. The progress of the sequence will be displayed with a progress bar.</w:t>
+        <w:t>To load a saved sequence, you must click the “Load” button</w:t>
+      </w:r>
+      <w:r>
+        <w:t xml:space="preserve"> in the file column of the navigation bar</w:t>
+      </w:r>
+      <w:r>
+        <w:t>, select you</w:t>
+      </w:r>
+      <w:r>
+        <w:t>r</w:t>
+      </w:r>
+      <w:r>
+        <w:t xml:space="preserve"> </w:t>
+      </w:r>
+      <w:proofErr w:type="gramStart"/>
+      <w:r>
+        <w:t>“</w:t>
+      </w:r>
+      <w:r>
+        <w:t>.seq</w:t>
+      </w:r>
+      <w:proofErr w:type="gramEnd"/>
+      <w:r>
+        <w:t>”</w:t>
+      </w:r>
+      <w:r>
+        <w:t xml:space="preserve"> sequence file, and click “Open”.</w:t>
+      </w:r>
+    </w:p>
+    <w:p>
+      <w:r>
+        <w:br w:type="page"/>
+      </w:r>
+    </w:p>
+    <w:p>
+      <w:pPr>
+        <w:pStyle w:val="Heading2"/>
+      </w:pPr>
+      <w:bookmarkStart w:id="28" w:name="_Toc111028596"/>
+      <w:r>
+        <w:lastRenderedPageBreak/>
+        <w:t>C</w:t>
+      </w:r>
+      <w:r>
+        <w:t>reate a new sequence</w:t>
+      </w:r>
+      <w:bookmarkEnd w:id="28"/>
+    </w:p>
+    <w:p>
+      <w:r>
+        <w:t>If you want to unload the current sequence to create a new one you must click “</w:t>
+      </w:r>
+      <w:r>
+        <w:t>New</w:t>
+      </w:r>
+      <w:r>
+        <w:t>”</w:t>
+      </w:r>
+      <w:r>
+        <w:t xml:space="preserve"> in the file column of the navigation bar</w:t>
+      </w:r>
+      <w:r>
+        <w:t>.</w:t>
+      </w:r>
+      <w:r>
+        <w:t xml:space="preserve"> A blank workspace is now available for a new sequence.</w:t>
       </w:r>
     </w:p>
     <w:p/>
     <w:p>
       <w:pPr>
-        <w:rPr>
-          <w:b/>
-          <w:bCs/>
-        </w:rPr>
-      </w:pPr>
-      <w:r>
-        <w:rPr>
-          <w:b/>
-          <w:bCs/>
-        </w:rPr>
-        <w:t>Attention: Editing a sequence while running</w:t>
-      </w:r>
-      <w:r>
-        <w:rPr>
-          <w:b/>
-          <w:bCs/>
-        </w:rPr>
-        <w:t>,</w:t>
-      </w:r>
-      <w:r>
-        <w:rPr>
-          <w:b/>
-          <w:bCs/>
-        </w:rPr>
-        <w:t xml:space="preserve"> can affect the running sequence. </w:t>
-      </w:r>
-    </w:p>
-    <w:p>
-      <w:pPr>
         <w:pStyle w:val="Heading1"/>
       </w:pPr>
-      <w:bookmarkStart w:id="26" w:name="_Toc111018696"/>
-      <w:r>
-        <w:lastRenderedPageBreak/>
-        <w:t>Manage sequences</w:t>
-      </w:r>
-      <w:bookmarkEnd w:id="26"/>
-    </w:p>
-    <w:p>
-      <w:pPr>
-        <w:pStyle w:val="Heading2"/>
-      </w:pPr>
-      <w:bookmarkStart w:id="27" w:name="_Toc111018697"/>
-      <w:r>
-        <w:t>Save a configured sequence</w:t>
-      </w:r>
-      <w:bookmarkEnd w:id="27"/>
-    </w:p>
-    <w:p>
-      <w:r>
-        <w:rPr>
-          <w:noProof/>
-          <w:lang w:val="en-GB"/>
-        </w:rPr>
-        <mc:AlternateContent>
-          <mc:Choice Requires="wps">
-            <w:drawing>
-              <wp:anchor distT="0" distB="0" distL="114300" distR="114300" simplePos="0" relativeHeight="251705344" behindDoc="0" locked="0" layoutInCell="1" allowOverlap="1" wp14:anchorId="1208C937" wp14:editId="2388CB24">
-                <wp:simplePos x="0" y="0"/>
-                <wp:positionH relativeFrom="margin">
-                  <wp:posOffset>5416550</wp:posOffset>
-                </wp:positionH>
-                <wp:positionV relativeFrom="paragraph">
-                  <wp:posOffset>115570</wp:posOffset>
-                </wp:positionV>
-                <wp:extent cx="279400" cy="196850"/>
-                <wp:effectExtent l="0" t="0" r="25400" b="12700"/>
-                <wp:wrapNone/>
-                <wp:docPr id="48" name="Rectangle 48"/>
-                <wp:cNvGraphicFramePr/>
-                <a:graphic xmlns:a="http://schemas.openxmlformats.org/drawingml/2006/main">
-                  <a:graphicData uri="http://schemas.microsoft.com/office/word/2010/wordprocessingShape">
-                    <wps:wsp>
-                      <wps:cNvSpPr/>
-                      <wps:spPr>
-                        <a:xfrm>
-                          <a:off x="0" y="0"/>
-                          <a:ext cx="279400" cy="196850"/>
-                        </a:xfrm>
-                        <a:prstGeom prst="rect">
-                          <a:avLst/>
-                        </a:prstGeom>
-                        <a:noFill/>
-                        <a:ln>
-                          <a:solidFill>
-                            <a:srgbClr val="FF0000"/>
-                          </a:solidFill>
-                        </a:ln>
-                      </wps:spPr>
-                      <wps:style>
-                        <a:lnRef idx="2">
-                          <a:schemeClr val="accent1">
-                            <a:shade val="50000"/>
-                          </a:schemeClr>
-                        </a:lnRef>
-                        <a:fillRef idx="1">
-                          <a:schemeClr val="accent1"/>
-                        </a:fillRef>
-                        <a:effectRef idx="0">
-                          <a:schemeClr val="accent1"/>
-                        </a:effectRef>
-                        <a:fontRef idx="minor">
-                          <a:schemeClr val="lt1"/>
-                        </a:fontRef>
-                      </wps:style>
-                      <wps:bodyPr rot="0" spcFirstLastPara="0" vertOverflow="overflow" horzOverflow="overflow" vert="horz" wrap="square" lIns="91440" tIns="45720" rIns="91440" bIns="45720" numCol="1" spcCol="0" rtlCol="0" fromWordArt="0" anchor="ctr" anchorCtr="0" forceAA="0" compatLnSpc="1">
-                        <a:prstTxWarp prst="textNoShape">
-                          <a:avLst/>
-                        </a:prstTxWarp>
-                        <a:noAutofit/>
-                      </wps:bodyPr>
-                    </wps:wsp>
-                  </a:graphicData>
-                </a:graphic>
-                <wp14:sizeRelH relativeFrom="margin">
-                  <wp14:pctWidth>0</wp14:pctWidth>
-                </wp14:sizeRelH>
-                <wp14:sizeRelV relativeFrom="margin">
-                  <wp14:pctHeight>0</wp14:pctHeight>
-                </wp14:sizeRelV>
-              </wp:anchor>
-            </w:drawing>
-          </mc:Choice>
-          <mc:Fallback>
-            <w:pict>
-              <v:rect w14:anchorId="64A63694" id="Rectangle 48" o:spid="_x0000_s1026" style="position:absolute;margin-left:426.5pt;margin-top:9.1pt;width:22pt;height:15.5pt;z-index:251705344;visibility:visible;mso-wrap-style:square;mso-width-percent:0;mso-height-percent:0;mso-wrap-distance-left:9pt;mso-wrap-distance-top:0;mso-wrap-distance-right:9pt;mso-wrap-distance-bottom:0;mso-position-horizontal:absolute;mso-position-horizontal-relative:margin;mso-position-vertical:absolute;mso-position-vertical-relative:text;mso-width-percent:0;mso-height-percent:0;mso-width-relative:margin;mso-height-relative:margin;v-text-anchor:middle" o:gfxdata="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" filled="f" strokecolor="red" strokeweight="2pt">
-                <w10:wrap anchorx="margin"/>
-              </v:rect>
-            </w:pict>
-          </mc:Fallback>
-        </mc:AlternateContent>
-      </w:r>
-      <w:r>
-        <w:rPr>
-          <w:noProof/>
-        </w:rPr>
-        <w:drawing>
-          <wp:inline distT="0" distB="0" distL="0" distR="0" wp14:anchorId="3FF2C967" wp14:editId="0A0CA690">
-            <wp:extent cx="5962650" cy="3125470"/>
-            <wp:effectExtent l="19050" t="19050" r="19050" b="17780"/>
-            <wp:docPr id="47" name="Picture 47"/>
-            <wp:cNvGraphicFramePr>
-              <a:graphicFrameLocks xmlns:a="http://schemas.openxmlformats.org/drawingml/2006/main" noChangeAspect="1"/>
-            </wp:cNvGraphicFramePr>
-            <a:graphic xmlns:a="http://schemas.openxmlformats.org/drawingml/2006/main">
-              <a:graphicData uri="http://schemas.openxmlformats.org/drawingml/2006/picture">
-                <pic:pic xmlns:pic="http://schemas.openxmlformats.org/drawingml/2006/picture">
-                  <pic:nvPicPr>
-                    <pic:cNvPr id="1" name=""/>
-                    <pic:cNvPicPr/>
-                  </pic:nvPicPr>
-                  <pic:blipFill>
-                    <a:blip r:embed="rId23"/>
-                    <a:stretch>
-                      <a:fillRect/>
-                    </a:stretch>
-                  </pic:blipFill>
-                  <pic:spPr>
-                    <a:xfrm>
-                      <a:off x="0" y="0"/>
-                      <a:ext cx="5962650" cy="3125470"/>
-                    </a:xfrm>
-                    <a:prstGeom prst="rect">
-                      <a:avLst/>
-                    </a:prstGeom>
-                    <a:ln>
-                      <a:solidFill>
-                        <a:schemeClr val="tx1"/>
-                      </a:solidFill>
-                    </a:ln>
-                  </pic:spPr>
-                </pic:pic>
-              </a:graphicData>
-            </a:graphic>
-          </wp:inline>
-        </w:drawing>
-      </w:r>
-    </w:p>
-    <w:p>
-      <w:r>
-        <w:t>To safe a sequence</w:t>
-      </w:r>
-      <w:r>
-        <w:t xml:space="preserve"> you must</w:t>
-      </w:r>
-      <w:r>
-        <w:t xml:space="preserve"> click the “Save” button, select a location to save, select a name and click </w:t>
-      </w:r>
-      <w:r>
-        <w:t>“S</w:t>
-      </w:r>
-      <w:r>
-        <w:t>ave</w:t>
-      </w:r>
-      <w:r>
-        <w:t>”</w:t>
+      <w:bookmarkStart w:id="29" w:name="_Toc111028597"/>
+      <w:r>
+        <w:t>Additional information</w:t>
+      </w:r>
+      <w:bookmarkEnd w:id="29"/>
+    </w:p>
+    <w:p>
+      <w:r>
+        <w:t>The function to create a new device type is very experimental. If you make a mistake, it cannot be undone or edited after saving it in the program. To undo or edit this, please go to the application folder and make the change to “</w:t>
+      </w:r>
+      <w:proofErr w:type="spellStart"/>
+      <w:proofErr w:type="gramStart"/>
+      <w:r>
+        <w:t>devicetypes.json</w:t>
+      </w:r>
+      <w:proofErr w:type="spellEnd"/>
+      <w:proofErr w:type="gramEnd"/>
+      <w:r>
+        <w:t>”.</w:t>
+      </w:r>
+    </w:p>
+    <w:p/>
+    <w:p>
+      <w:r>
+        <w:t>Please excuse the circumstances</w:t>
       </w:r>
       <w:r>
         <w:t>.</w:t>
       </w:r>
     </w:p>
-    <w:p>
-      <w:pPr>
-        <w:pStyle w:val="Heading2"/>
-      </w:pPr>
-      <w:bookmarkStart w:id="28" w:name="_Toc111018698"/>
-      <w:r>
-        <w:t>Load a configured sequence</w:t>
-      </w:r>
-      <w:bookmarkEnd w:id="28"/>
-    </w:p>
-    <w:p>
-      <w:r>
-        <w:rPr>
-          <w:noProof/>
-          <w:lang w:val="en-GB"/>
-        </w:rPr>
-        <mc:AlternateContent>
-          <mc:Choice Requires="wps">
-            <w:drawing>
-              <wp:anchor distT="0" distB="0" distL="114300" distR="114300" simplePos="0" relativeHeight="251707392" behindDoc="0" locked="0" layoutInCell="1" allowOverlap="1" wp14:anchorId="2F28B803" wp14:editId="03E771D8">
-                <wp:simplePos x="0" y="0"/>
-                <wp:positionH relativeFrom="margin">
-                  <wp:posOffset>5143500</wp:posOffset>
-                </wp:positionH>
-                <wp:positionV relativeFrom="paragraph">
-                  <wp:posOffset>111760</wp:posOffset>
-                </wp:positionV>
-                <wp:extent cx="279400" cy="196850"/>
-                <wp:effectExtent l="0" t="0" r="25400" b="12700"/>
-                <wp:wrapNone/>
-                <wp:docPr id="51" name="Rectangle 51"/>
-                <wp:cNvGraphicFramePr/>
-                <a:graphic xmlns:a="http://schemas.openxmlformats.org/drawingml/2006/main">
-                  <a:graphicData uri="http://schemas.microsoft.com/office/word/2010/wordprocessingShape">
-                    <wps:wsp>
-                      <wps:cNvSpPr/>
-                      <wps:spPr>
-                        <a:xfrm>
-                          <a:off x="0" y="0"/>
-                          <a:ext cx="279400" cy="196850"/>
-                        </a:xfrm>
-                        <a:prstGeom prst="rect">
-                          <a:avLst/>
-                        </a:prstGeom>
-                        <a:noFill/>
-                        <a:ln>
-                          <a:solidFill>
-                            <a:srgbClr val="FF0000"/>
-                          </a:solidFill>
-                        </a:ln>
-                      </wps:spPr>
-                      <wps:style>
-                        <a:lnRef idx="2">
-                          <a:schemeClr val="accent1">
-                            <a:shade val="50000"/>
-                          </a:schemeClr>
-                        </a:lnRef>
-                        <a:fillRef idx="1">
-                          <a:schemeClr val="accent1"/>
-                        </a:fillRef>
-                        <a:effectRef idx="0">
-                          <a:schemeClr val="accent1"/>
-                        </a:effectRef>
-                        <a:fontRef idx="minor">
-                          <a:schemeClr val="lt1"/>
-                        </a:fontRef>
-                      </wps:style>
-                      <wps:bodyPr rot="0" spcFirstLastPara="0" vertOverflow="overflow" horzOverflow="overflow" vert="horz" wrap="square" lIns="91440" tIns="45720" rIns="91440" bIns="45720" numCol="1" spcCol="0" rtlCol="0" fromWordArt="0" anchor="ctr" anchorCtr="0" forceAA="0" compatLnSpc="1">
-                        <a:prstTxWarp prst="textNoShape">
-                          <a:avLst/>
-                        </a:prstTxWarp>
-                        <a:noAutofit/>
-                      </wps:bodyPr>
-                    </wps:wsp>
-                  </a:graphicData>
-                </a:graphic>
-                <wp14:sizeRelH relativeFrom="margin">
-                  <wp14:pctWidth>0</wp14:pctWidth>
-                </wp14:sizeRelH>
-                <wp14:sizeRelV relativeFrom="margin">
-                  <wp14:pctHeight>0</wp14:pctHeight>
-                </wp14:sizeRelV>
-              </wp:anchor>
-            </w:drawing>
-          </mc:Choice>
-          <mc:Fallback>
-            <w:pict>
-              <v:rect w14:anchorId="60FA7EC1" id="Rectangle 51" o:spid="_x0000_s1026" style="position:absolute;margin-left:405pt;margin-top:8.8pt;width:22pt;height:15.5pt;z-index:251707392;visibility:visible;mso-wrap-style:square;mso-width-percent:0;mso-height-percent:0;mso-wrap-distance-left:9pt;mso-wrap-distance-top:0;mso-wrap-distance-right:9pt;mso-wrap-distance-bottom:0;mso-position-horizontal:absolute;mso-position-horizontal-relative:margin;mso-position-vertical:absolute;mso-position-vertical-relative:text;mso-width-percent:0;mso-height-percent:0;mso-width-relative:margin;mso-height-relative:margin;v-text-anchor:middle" o:gfxdata="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" filled="f" strokecolor="red" strokeweight="2pt">
-                <w10:wrap anchorx="margin"/>
-              </v:rect>
-            </w:pict>
-          </mc:Fallback>
-        </mc:AlternateContent>
-      </w:r>
-      <w:r>
-        <w:rPr>
-          <w:noProof/>
-        </w:rPr>
-        <w:drawing>
-          <wp:inline distT="0" distB="0" distL="0" distR="0" wp14:anchorId="5FE6BFCC" wp14:editId="580FE80D">
-            <wp:extent cx="5962650" cy="3125470"/>
-            <wp:effectExtent l="19050" t="19050" r="19050" b="17780"/>
-            <wp:docPr id="50" name="Picture 50"/>
-            <wp:cNvGraphicFramePr>
-              <a:graphicFrameLocks xmlns:a="http://schemas.openxmlformats.org/drawingml/2006/main" noChangeAspect="1"/>
-            </wp:cNvGraphicFramePr>
-            <a:graphic xmlns:a="http://schemas.openxmlformats.org/drawingml/2006/main">
-              <a:graphicData uri="http://schemas.openxmlformats.org/drawingml/2006/picture">
-                <pic:pic xmlns:pic="http://schemas.openxmlformats.org/drawingml/2006/picture">
-                  <pic:nvPicPr>
-                    <pic:cNvPr id="1" name=""/>
-                    <pic:cNvPicPr/>
-                  </pic:nvPicPr>
-                  <pic:blipFill>
-                    <a:blip r:embed="rId23"/>
-                    <a:stretch>
-                      <a:fillRect/>
-                    </a:stretch>
-                  </pic:blipFill>
-                  <pic:spPr>
-                    <a:xfrm>
-                      <a:off x="0" y="0"/>
-                      <a:ext cx="5962650" cy="3125470"/>
-                    </a:xfrm>
-                    <a:prstGeom prst="rect">
-                      <a:avLst/>
-                    </a:prstGeom>
-                    <a:ln>
-                      <a:solidFill>
-                        <a:schemeClr val="tx1"/>
-                      </a:solidFill>
-                    </a:ln>
-                  </pic:spPr>
-                </pic:pic>
-              </a:graphicData>
-            </a:graphic>
-          </wp:inline>
-        </w:drawing>
-      </w:r>
-    </w:p>
-    <w:p>
-      <w:r>
-        <w:t>To load a saved sequence, you must click the “Load” button, select you</w:t>
-      </w:r>
-      <w:r>
-        <w:t>r</w:t>
-      </w:r>
-      <w:r>
-        <w:t xml:space="preserve"> </w:t>
-      </w:r>
-      <w:r>
-        <w:t>“</w:t>
-      </w:r>
-      <w:r>
-        <w:t>.seq</w:t>
-      </w:r>
-      <w:r>
-        <w:t>”</w:t>
-      </w:r>
-      <w:r>
-        <w:t xml:space="preserve"> sequence file, and click “Open”.</w:t>
-      </w:r>
-    </w:p>
-    <w:p>
-      <w:r>
-        <w:br w:type="page"/>
-      </w:r>
-    </w:p>
-    <w:p>
-      <w:pPr>
-        <w:pStyle w:val="Heading2"/>
-      </w:pPr>
-      <w:bookmarkStart w:id="29" w:name="_Toc111018699"/>
-      <w:r>
-        <w:lastRenderedPageBreak/>
-        <w:t>Clear the current sequence</w:t>
-      </w:r>
-      <w:bookmarkEnd w:id="29"/>
-    </w:p>
-    <w:p>
-      <w:r>
-        <w:rPr>
-          <w:noProof/>
-          <w:lang w:val="en-GB"/>
-        </w:rPr>
-        <mc:AlternateContent>
-          <mc:Choice Requires="wps">
-            <w:drawing>
-              <wp:anchor distT="0" distB="0" distL="114300" distR="114300" simplePos="0" relativeHeight="251709440" behindDoc="0" locked="0" layoutInCell="1" allowOverlap="1" wp14:anchorId="3A4FE486" wp14:editId="70BE7EB0">
-                <wp:simplePos x="0" y="0"/>
-                <wp:positionH relativeFrom="margin">
-                  <wp:posOffset>5416550</wp:posOffset>
-                </wp:positionH>
-                <wp:positionV relativeFrom="paragraph">
-                  <wp:posOffset>300990</wp:posOffset>
-                </wp:positionV>
-                <wp:extent cx="279400" cy="196850"/>
-                <wp:effectExtent l="0" t="0" r="25400" b="12700"/>
-                <wp:wrapNone/>
-                <wp:docPr id="53" name="Rectangle 53"/>
-                <wp:cNvGraphicFramePr/>
-                <a:graphic xmlns:a="http://schemas.openxmlformats.org/drawingml/2006/main">
-                  <a:graphicData uri="http://schemas.microsoft.com/office/word/2010/wordprocessingShape">
-                    <wps:wsp>
-                      <wps:cNvSpPr/>
-                      <wps:spPr>
-                        <a:xfrm>
-                          <a:off x="0" y="0"/>
-                          <a:ext cx="279400" cy="196850"/>
-                        </a:xfrm>
-                        <a:prstGeom prst="rect">
-                          <a:avLst/>
-                        </a:prstGeom>
-                        <a:noFill/>
-                        <a:ln>
-                          <a:solidFill>
-                            <a:srgbClr val="FF0000"/>
-                          </a:solidFill>
-                        </a:ln>
-                      </wps:spPr>
-                      <wps:style>
-                        <a:lnRef idx="2">
-                          <a:schemeClr val="accent1">
-                            <a:shade val="50000"/>
-                          </a:schemeClr>
-                        </a:lnRef>
-                        <a:fillRef idx="1">
-                          <a:schemeClr val="accent1"/>
-                        </a:fillRef>
-                        <a:effectRef idx="0">
-                          <a:schemeClr val="accent1"/>
-                        </a:effectRef>
-                        <a:fontRef idx="minor">
-                          <a:schemeClr val="lt1"/>
-                        </a:fontRef>
-                      </wps:style>
-                      <wps:bodyPr rot="0" spcFirstLastPara="0" vertOverflow="overflow" horzOverflow="overflow" vert="horz" wrap="square" lIns="91440" tIns="45720" rIns="91440" bIns="45720" numCol="1" spcCol="0" rtlCol="0" fromWordArt="0" anchor="ctr" anchorCtr="0" forceAA="0" compatLnSpc="1">
-                        <a:prstTxWarp prst="textNoShape">
-                          <a:avLst/>
-                        </a:prstTxWarp>
-                        <a:noAutofit/>
-                      </wps:bodyPr>
-                    </wps:wsp>
-                  </a:graphicData>
-                </a:graphic>
-                <wp14:sizeRelH relativeFrom="margin">
-                  <wp14:pctWidth>0</wp14:pctWidth>
-                </wp14:sizeRelH>
-                <wp14:sizeRelV relativeFrom="margin">
-                  <wp14:pctHeight>0</wp14:pctHeight>
-                </wp14:sizeRelV>
-              </wp:anchor>
-            </w:drawing>
-          </mc:Choice>
-          <mc:Fallback>
-            <w:pict>
-              <v:rect w14:anchorId="19DBAE24" id="Rectangle 53" o:spid="_x0000_s1026" style="position:absolute;margin-left:426.5pt;margin-top:23.7pt;width:22pt;height:15.5pt;z-index:251709440;visibility:visible;mso-wrap-style:square;mso-width-percent:0;mso-height-percent:0;mso-wrap-distance-left:9pt;mso-wrap-distance-top:0;mso-wrap-distance-right:9pt;mso-wrap-distance-bottom:0;mso-position-horizontal:absolute;mso-position-horizontal-relative:margin;mso-position-vertical:absolute;mso-position-vertical-relative:text;mso-width-percent:0;mso-height-percent:0;mso-width-relative:margin;mso-height-relative:margin;v-text-anchor:middle" o:gfxdata="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" filled="f" strokecolor="red" strokeweight="2pt">
-                <w10:wrap anchorx="margin"/>
-              </v:rect>
-            </w:pict>
-          </mc:Fallback>
-        </mc:AlternateContent>
-      </w:r>
-      <w:r>
-        <w:rPr>
-          <w:noProof/>
-        </w:rPr>
-        <w:drawing>
-          <wp:inline distT="0" distB="0" distL="0" distR="0" wp14:anchorId="5946538E" wp14:editId="500EECCD">
-            <wp:extent cx="5962650" cy="3125470"/>
-            <wp:effectExtent l="19050" t="19050" r="19050" b="17780"/>
-            <wp:docPr id="52" name="Picture 52"/>
-            <wp:cNvGraphicFramePr>
-              <a:graphicFrameLocks xmlns:a="http://schemas.openxmlformats.org/drawingml/2006/main" noChangeAspect="1"/>
-            </wp:cNvGraphicFramePr>
-            <a:graphic xmlns:a="http://schemas.openxmlformats.org/drawingml/2006/main">
-              <a:graphicData uri="http://schemas.openxmlformats.org/drawingml/2006/picture">
-                <pic:pic xmlns:pic="http://schemas.openxmlformats.org/drawingml/2006/picture">
-                  <pic:nvPicPr>
-                    <pic:cNvPr id="1" name=""/>
-                    <pic:cNvPicPr/>
-                  </pic:nvPicPr>
-                  <pic:blipFill>
-                    <a:blip r:embed="rId23"/>
-                    <a:stretch>
-                      <a:fillRect/>
-                    </a:stretch>
-                  </pic:blipFill>
-                  <pic:spPr>
-                    <a:xfrm>
-                      <a:off x="0" y="0"/>
-                      <a:ext cx="5962650" cy="3125470"/>
-                    </a:xfrm>
-                    <a:prstGeom prst="rect">
-                      <a:avLst/>
-                    </a:prstGeom>
-                    <a:ln>
-                      <a:solidFill>
-                        <a:schemeClr val="tx1"/>
-                      </a:solidFill>
-                    </a:ln>
-                  </pic:spPr>
-                </pic:pic>
-              </a:graphicData>
-            </a:graphic>
-          </wp:inline>
-        </w:drawing>
-      </w:r>
-    </w:p>
-    <w:p>
-      <w:r>
-        <w:t>If you want to unload the current sequence to create a new one you must click “Clear”.</w:t>
-      </w:r>
-      <w:r>
-        <w:t xml:space="preserve"> The operations-list is now empty.</w:t>
-      </w:r>
-    </w:p>
     <w:sectPr>
-      <w:headerReference w:type="default" r:id="rId24"/>
-      <w:footerReference w:type="default" r:id="rId25"/>
+      <w:headerReference w:type="default" r:id="rId16"/>
+      <w:footerReference w:type="default" r:id="rId17"/>
       <w:pgSz w:w="11907" w:h="16840" w:code="9"/>
       <w:pgMar w:top="1440" w:right="1077" w:bottom="1440" w:left="1440" w:header="851" w:footer="851" w:gutter="0"/>
       <w:cols w:space="708"/>

--- a/doc/DeviceSequenceManagerManual.docx
+++ b/doc/DeviceSequenceManagerManual.docx
@@ -79,7 +79,7 @@
             </w:rPr>
             <w:fldChar w:fldCharType="separate"/>
           </w:r>
-          <w:hyperlink w:anchor="_Toc111028573" w:history="1">
+          <w:hyperlink w:anchor="_Toc111099961" w:history="1">
             <w:r>
               <w:rPr>
                 <w:rStyle w:val="Hyperlink"/>
@@ -107,7 +107,7 @@
                 <w:noProof/>
                 <w:webHidden/>
               </w:rPr>
-              <w:instrText xml:space="preserve"> PAGEREF _Toc111028573 \h </w:instrText>
+              <w:instrText xml:space="preserve"> PAGEREF _Toc111099961 \h </w:instrText>
             </w:r>
             <w:r>
               <w:rPr>
@@ -149,7 +149,7 @@
               <w:lang w:val="en-GB" w:eastAsia="en-GB"/>
             </w:rPr>
           </w:pPr>
-          <w:hyperlink w:anchor="_Toc111028574" w:history="1">
+          <w:hyperlink w:anchor="_Toc111099962" w:history="1">
             <w:r>
               <w:rPr>
                 <w:rStyle w:val="Hyperlink"/>
@@ -177,7 +177,7 @@
                 <w:noProof/>
                 <w:webHidden/>
               </w:rPr>
-              <w:instrText xml:space="preserve"> PAGEREF _Toc111028574 \h </w:instrText>
+              <w:instrText xml:space="preserve"> PAGEREF _Toc111099962 \h </w:instrText>
             </w:r>
             <w:r>
               <w:rPr>
@@ -219,7 +219,7 @@
               <w:lang w:val="en-GB" w:eastAsia="en-GB"/>
             </w:rPr>
           </w:pPr>
-          <w:hyperlink w:anchor="_Toc111028575" w:history="1">
+          <w:hyperlink w:anchor="_Toc111099963" w:history="1">
             <w:r>
               <w:rPr>
                 <w:rStyle w:val="Hyperlink"/>
@@ -247,7 +247,7 @@
                 <w:noProof/>
                 <w:webHidden/>
               </w:rPr>
-              <w:instrText xml:space="preserve"> PAGEREF _Toc111028575 \h </w:instrText>
+              <w:instrText xml:space="preserve"> PAGEREF _Toc111099963 \h </w:instrText>
             </w:r>
             <w:r>
               <w:rPr>
@@ -289,7 +289,7 @@
               <w:lang w:val="en-GB" w:eastAsia="en-GB"/>
             </w:rPr>
           </w:pPr>
-          <w:hyperlink w:anchor="_Toc111028576" w:history="1">
+          <w:hyperlink w:anchor="_Toc111099964" w:history="1">
             <w:r>
               <w:rPr>
                 <w:rStyle w:val="Hyperlink"/>
@@ -317,7 +317,7 @@
                 <w:noProof/>
                 <w:webHidden/>
               </w:rPr>
-              <w:instrText xml:space="preserve"> PAGEREF _Toc111028576 \h </w:instrText>
+              <w:instrText xml:space="preserve"> PAGEREF _Toc111099964 \h </w:instrText>
             </w:r>
             <w:r>
               <w:rPr>
@@ -359,7 +359,7 @@
               <w:lang w:val="en-GB" w:eastAsia="en-GB"/>
             </w:rPr>
           </w:pPr>
-          <w:hyperlink w:anchor="_Toc111028577" w:history="1">
+          <w:hyperlink w:anchor="_Toc111099965" w:history="1">
             <w:r>
               <w:rPr>
                 <w:rStyle w:val="Hyperlink"/>
@@ -387,7 +387,7 @@
                 <w:noProof/>
                 <w:webHidden/>
               </w:rPr>
-              <w:instrText xml:space="preserve"> PAGEREF _Toc111028577 \h </w:instrText>
+              <w:instrText xml:space="preserve"> PAGEREF _Toc111099965 \h </w:instrText>
             </w:r>
             <w:r>
               <w:rPr>
@@ -429,7 +429,7 @@
               <w:lang w:val="en-GB" w:eastAsia="en-GB"/>
             </w:rPr>
           </w:pPr>
-          <w:hyperlink w:anchor="_Toc111028578" w:history="1">
+          <w:hyperlink w:anchor="_Toc111099966" w:history="1">
             <w:r>
               <w:rPr>
                 <w:rStyle w:val="Hyperlink"/>
@@ -457,7 +457,7 @@
                 <w:noProof/>
                 <w:webHidden/>
               </w:rPr>
-              <w:instrText xml:space="preserve"> PAGEREF _Toc111028578 \h </w:instrText>
+              <w:instrText xml:space="preserve"> PAGEREF _Toc111099966 \h </w:instrText>
             </w:r>
             <w:r>
               <w:rPr>
@@ -499,7 +499,7 @@
               <w:lang w:val="en-GB" w:eastAsia="en-GB"/>
             </w:rPr>
           </w:pPr>
-          <w:hyperlink w:anchor="_Toc111028579" w:history="1">
+          <w:hyperlink w:anchor="_Toc111099967" w:history="1">
             <w:r>
               <w:rPr>
                 <w:rStyle w:val="Hyperlink"/>
@@ -527,7 +527,7 @@
                 <w:noProof/>
                 <w:webHidden/>
               </w:rPr>
-              <w:instrText xml:space="preserve"> PAGEREF _Toc111028579 \h </w:instrText>
+              <w:instrText xml:space="preserve"> PAGEREF _Toc111099967 \h </w:instrText>
             </w:r>
             <w:r>
               <w:rPr>
@@ -569,7 +569,7 @@
               <w:lang w:val="en-GB" w:eastAsia="en-GB"/>
             </w:rPr>
           </w:pPr>
-          <w:hyperlink w:anchor="_Toc111028580" w:history="1">
+          <w:hyperlink w:anchor="_Toc111099968" w:history="1">
             <w:r>
               <w:rPr>
                 <w:rStyle w:val="Hyperlink"/>
@@ -597,7 +597,7 @@
                 <w:noProof/>
                 <w:webHidden/>
               </w:rPr>
-              <w:instrText xml:space="preserve"> PAGEREF _Toc111028580 \h </w:instrText>
+              <w:instrText xml:space="preserve"> PAGEREF _Toc111099968 \h </w:instrText>
             </w:r>
             <w:r>
               <w:rPr>
@@ -639,7 +639,7 @@
               <w:lang w:val="en-GB" w:eastAsia="en-GB"/>
             </w:rPr>
           </w:pPr>
-          <w:hyperlink w:anchor="_Toc111028581" w:history="1">
+          <w:hyperlink w:anchor="_Toc111099969" w:history="1">
             <w:r>
               <w:rPr>
                 <w:rStyle w:val="Hyperlink"/>
@@ -666,7 +666,7 @@
                 <w:noProof/>
                 <w:webHidden/>
               </w:rPr>
-              <w:instrText xml:space="preserve"> PAGEREF _Toc111028581 \h </w:instrText>
+              <w:instrText xml:space="preserve"> PAGEREF _Toc111099969 \h </w:instrText>
             </w:r>
             <w:r>
               <w:rPr>
@@ -708,7 +708,7 @@
               <w:lang w:val="en-GB" w:eastAsia="en-GB"/>
             </w:rPr>
           </w:pPr>
-          <w:hyperlink w:anchor="_Toc111028582" w:history="1">
+          <w:hyperlink w:anchor="_Toc111099970" w:history="1">
             <w:r>
               <w:rPr>
                 <w:rStyle w:val="Hyperlink"/>
@@ -735,7 +735,7 @@
                 <w:noProof/>
                 <w:webHidden/>
               </w:rPr>
-              <w:instrText xml:space="preserve"> PAGEREF _Toc111028582 \h </w:instrText>
+              <w:instrText xml:space="preserve"> PAGEREF _Toc111099970 \h </w:instrText>
             </w:r>
             <w:r>
               <w:rPr>
@@ -778,7 +778,7 @@
               <w:lang w:val="en-GB" w:eastAsia="en-GB"/>
             </w:rPr>
           </w:pPr>
-          <w:hyperlink w:anchor="_Toc111028583" w:history="1">
+          <w:hyperlink w:anchor="_Toc111099971" w:history="1">
             <w:r>
               <w:rPr>
                 <w:rStyle w:val="Hyperlink"/>
@@ -805,7 +805,7 @@
                 <w:noProof/>
                 <w:webHidden/>
               </w:rPr>
-              <w:instrText xml:space="preserve"> PAGEREF _Toc111028583 \h </w:instrText>
+              <w:instrText xml:space="preserve"> PAGEREF _Toc111099971 \h </w:instrText>
             </w:r>
             <w:r>
               <w:rPr>
@@ -847,7 +847,7 @@
               <w:lang w:val="en-GB" w:eastAsia="en-GB"/>
             </w:rPr>
           </w:pPr>
-          <w:hyperlink w:anchor="_Toc111028584" w:history="1">
+          <w:hyperlink w:anchor="_Toc111099972" w:history="1">
             <w:r>
               <w:rPr>
                 <w:rStyle w:val="Hyperlink"/>
@@ -874,7 +874,7 @@
                 <w:noProof/>
                 <w:webHidden/>
               </w:rPr>
-              <w:instrText xml:space="preserve"> PAGEREF _Toc111028584 \h </w:instrText>
+              <w:instrText xml:space="preserve"> PAGEREF _Toc111099972 \h </w:instrText>
             </w:r>
             <w:r>
               <w:rPr>
@@ -916,7 +916,7 @@
               <w:lang w:val="en-GB" w:eastAsia="en-GB"/>
             </w:rPr>
           </w:pPr>
-          <w:hyperlink w:anchor="_Toc111028585" w:history="1">
+          <w:hyperlink w:anchor="_Toc111099973" w:history="1">
             <w:r>
               <w:rPr>
                 <w:rStyle w:val="Hyperlink"/>
@@ -943,7 +943,7 @@
                 <w:noProof/>
                 <w:webHidden/>
               </w:rPr>
-              <w:instrText xml:space="preserve"> PAGEREF _Toc111028585 \h </w:instrText>
+              <w:instrText xml:space="preserve"> PAGEREF _Toc111099973 \h </w:instrText>
             </w:r>
             <w:r>
               <w:rPr>
@@ -985,7 +985,7 @@
               <w:lang w:val="en-GB" w:eastAsia="en-GB"/>
             </w:rPr>
           </w:pPr>
-          <w:hyperlink w:anchor="_Toc111028586" w:history="1">
+          <w:hyperlink w:anchor="_Toc111099974" w:history="1">
             <w:r>
               <w:rPr>
                 <w:rStyle w:val="Hyperlink"/>
@@ -1012,7 +1012,7 @@
                 <w:noProof/>
                 <w:webHidden/>
               </w:rPr>
-              <w:instrText xml:space="preserve"> PAGEREF _Toc111028586 \h </w:instrText>
+              <w:instrText xml:space="preserve"> PAGEREF _Toc111099974 \h </w:instrText>
             </w:r>
             <w:r>
               <w:rPr>
@@ -1054,7 +1054,7 @@
               <w:lang w:val="en-GB" w:eastAsia="en-GB"/>
             </w:rPr>
           </w:pPr>
-          <w:hyperlink w:anchor="_Toc111028587" w:history="1">
+          <w:hyperlink w:anchor="_Toc111099975" w:history="1">
             <w:r>
               <w:rPr>
                 <w:rStyle w:val="Hyperlink"/>
@@ -1081,7 +1081,7 @@
                 <w:noProof/>
                 <w:webHidden/>
               </w:rPr>
-              <w:instrText xml:space="preserve"> PAGEREF _Toc111028587 \h </w:instrText>
+              <w:instrText xml:space="preserve"> PAGEREF _Toc111099975 \h </w:instrText>
             </w:r>
             <w:r>
               <w:rPr>
@@ -1124,7 +1124,7 @@
               <w:lang w:val="en-GB" w:eastAsia="en-GB"/>
             </w:rPr>
           </w:pPr>
-          <w:hyperlink w:anchor="_Toc111028588" w:history="1">
+          <w:hyperlink w:anchor="_Toc111099976" w:history="1">
             <w:r>
               <w:rPr>
                 <w:rStyle w:val="Hyperlink"/>
@@ -1151,7 +1151,7 @@
                 <w:noProof/>
                 <w:webHidden/>
               </w:rPr>
-              <w:instrText xml:space="preserve"> PAGEREF _Toc111028588 \h </w:instrText>
+              <w:instrText xml:space="preserve"> PAGEREF _Toc111099976 \h </w:instrText>
             </w:r>
             <w:r>
               <w:rPr>
@@ -1193,7 +1193,7 @@
               <w:lang w:val="en-GB" w:eastAsia="en-GB"/>
             </w:rPr>
           </w:pPr>
-          <w:hyperlink w:anchor="_Toc111028589" w:history="1">
+          <w:hyperlink w:anchor="_Toc111099977" w:history="1">
             <w:r>
               <w:rPr>
                 <w:rStyle w:val="Hyperlink"/>
@@ -1220,7 +1220,7 @@
                 <w:noProof/>
                 <w:webHidden/>
               </w:rPr>
-              <w:instrText xml:space="preserve"> PAGEREF _Toc111028589 \h </w:instrText>
+              <w:instrText xml:space="preserve"> PAGEREF _Toc111099977 \h </w:instrText>
             </w:r>
             <w:r>
               <w:rPr>
@@ -1262,7 +1262,7 @@
               <w:lang w:val="en-GB" w:eastAsia="en-GB"/>
             </w:rPr>
           </w:pPr>
-          <w:hyperlink w:anchor="_Toc111028590" w:history="1">
+          <w:hyperlink w:anchor="_Toc111099978" w:history="1">
             <w:r>
               <w:rPr>
                 <w:rStyle w:val="Hyperlink"/>
@@ -1289,7 +1289,7 @@
                 <w:noProof/>
                 <w:webHidden/>
               </w:rPr>
-              <w:instrText xml:space="preserve"> PAGEREF _Toc111028590 \h </w:instrText>
+              <w:instrText xml:space="preserve"> PAGEREF _Toc111099978 \h </w:instrText>
             </w:r>
             <w:r>
               <w:rPr>
@@ -1331,7 +1331,7 @@
               <w:lang w:val="en-GB" w:eastAsia="en-GB"/>
             </w:rPr>
           </w:pPr>
-          <w:hyperlink w:anchor="_Toc111028591" w:history="1">
+          <w:hyperlink w:anchor="_Toc111099979" w:history="1">
             <w:r>
               <w:rPr>
                 <w:rStyle w:val="Hyperlink"/>
@@ -1358,7 +1358,7 @@
                 <w:noProof/>
                 <w:webHidden/>
               </w:rPr>
-              <w:instrText xml:space="preserve"> PAGEREF _Toc111028591 \h </w:instrText>
+              <w:instrText xml:space="preserve"> PAGEREF _Toc111099979 \h </w:instrText>
             </w:r>
             <w:r>
               <w:rPr>
@@ -1401,7 +1401,7 @@
               <w:lang w:val="en-GB" w:eastAsia="en-GB"/>
             </w:rPr>
           </w:pPr>
-          <w:hyperlink w:anchor="_Toc111028592" w:history="1">
+          <w:hyperlink w:anchor="_Toc111099980" w:history="1">
             <w:r>
               <w:rPr>
                 <w:rStyle w:val="Hyperlink"/>
@@ -1428,7 +1428,7 @@
                 <w:noProof/>
                 <w:webHidden/>
               </w:rPr>
-              <w:instrText xml:space="preserve"> PAGEREF _Toc111028592 \h </w:instrText>
+              <w:instrText xml:space="preserve"> PAGEREF _Toc111099980 \h </w:instrText>
             </w:r>
             <w:r>
               <w:rPr>
@@ -1471,7 +1471,7 @@
               <w:lang w:val="en-GB" w:eastAsia="en-GB"/>
             </w:rPr>
           </w:pPr>
-          <w:hyperlink w:anchor="_Toc111028593" w:history="1">
+          <w:hyperlink w:anchor="_Toc111099981" w:history="1">
             <w:r>
               <w:rPr>
                 <w:rStyle w:val="Hyperlink"/>
@@ -1498,7 +1498,7 @@
                 <w:noProof/>
                 <w:webHidden/>
               </w:rPr>
-              <w:instrText xml:space="preserve"> PAGEREF _Toc111028593 \h </w:instrText>
+              <w:instrText xml:space="preserve"> PAGEREF _Toc111099981 \h </w:instrText>
             </w:r>
             <w:r>
               <w:rPr>
@@ -1540,7 +1540,7 @@
               <w:lang w:val="en-GB" w:eastAsia="en-GB"/>
             </w:rPr>
           </w:pPr>
-          <w:hyperlink w:anchor="_Toc111028594" w:history="1">
+          <w:hyperlink w:anchor="_Toc111099982" w:history="1">
             <w:r>
               <w:rPr>
                 <w:rStyle w:val="Hyperlink"/>
@@ -1567,7 +1567,7 @@
                 <w:noProof/>
                 <w:webHidden/>
               </w:rPr>
-              <w:instrText xml:space="preserve"> PAGEREF _Toc111028594 \h </w:instrText>
+              <w:instrText xml:space="preserve"> PAGEREF _Toc111099982 \h </w:instrText>
             </w:r>
             <w:r>
               <w:rPr>
@@ -1609,7 +1609,7 @@
               <w:lang w:val="en-GB" w:eastAsia="en-GB"/>
             </w:rPr>
           </w:pPr>
-          <w:hyperlink w:anchor="_Toc111028595" w:history="1">
+          <w:hyperlink w:anchor="_Toc111099983" w:history="1">
             <w:r>
               <w:rPr>
                 <w:rStyle w:val="Hyperlink"/>
@@ -1636,7 +1636,7 @@
                 <w:noProof/>
                 <w:webHidden/>
               </w:rPr>
-              <w:instrText xml:space="preserve"> PAGEREF _Toc111028595 \h </w:instrText>
+              <w:instrText xml:space="preserve"> PAGEREF _Toc111099983 \h </w:instrText>
             </w:r>
             <w:r>
               <w:rPr>
@@ -1678,7 +1678,7 @@
               <w:lang w:val="en-GB" w:eastAsia="en-GB"/>
             </w:rPr>
           </w:pPr>
-          <w:hyperlink w:anchor="_Toc111028596" w:history="1">
+          <w:hyperlink w:anchor="_Toc111099984" w:history="1">
             <w:r>
               <w:rPr>
                 <w:rStyle w:val="Hyperlink"/>
@@ -1705,7 +1705,7 @@
                 <w:noProof/>
                 <w:webHidden/>
               </w:rPr>
-              <w:instrText xml:space="preserve"> PAGEREF _Toc111028596 \h </w:instrText>
+              <w:instrText xml:space="preserve"> PAGEREF _Toc111099984 \h </w:instrText>
             </w:r>
             <w:r>
               <w:rPr>
@@ -1748,13 +1748,13 @@
               <w:lang w:val="en-GB" w:eastAsia="en-GB"/>
             </w:rPr>
           </w:pPr>
-          <w:hyperlink w:anchor="_Toc111028597" w:history="1">
+          <w:hyperlink w:anchor="_Toc111099985" w:history="1">
             <w:r>
               <w:rPr>
                 <w:rStyle w:val="Hyperlink"/>
                 <w:noProof/>
               </w:rPr>
-              <w:t>6 Additional information</w:t>
+              <w:t>6 Additional information / Typical mistakes</w:t>
             </w:r>
             <w:r>
               <w:rPr>
@@ -1775,7 +1775,7 @@
                 <w:noProof/>
                 <w:webHidden/>
               </w:rPr>
-              <w:instrText xml:space="preserve"> PAGEREF _Toc111028597 \h </w:instrText>
+              <w:instrText xml:space="preserve"> PAGEREF _Toc111099985 \h </w:instrText>
             </w:r>
             <w:r>
               <w:rPr>
@@ -1851,7 +1851,7 @@
           <w:lang w:val="en-GB"/>
         </w:rPr>
       </w:pPr>
-      <w:bookmarkStart w:id="0" w:name="_Toc111028573"/>
+      <w:bookmarkStart w:id="0" w:name="_Toc111099961"/>
       <w:r>
         <w:rPr>
           <w:lang w:val="en-GB"/>
@@ -1886,7 +1886,7 @@
           <w:lang w:val="en-GB"/>
         </w:rPr>
       </w:pPr>
-      <w:bookmarkStart w:id="1" w:name="_Toc111028574"/>
+      <w:bookmarkStart w:id="1" w:name="_Toc111099962"/>
       <w:r>
         <w:rPr>
           <w:lang w:val="en-GB"/>
@@ -1970,6 +1970,7 @@
       </w:pPr>
       <w:r>
         <w:rPr>
+          <w:noProof/>
           <w:lang w:val="en-GB"/>
         </w:rPr>
         <w:drawing>
@@ -2016,7 +2017,7 @@
           <w:lang w:val="en-GB"/>
         </w:rPr>
       </w:pPr>
-      <w:bookmarkStart w:id="2" w:name="_Toc111028575"/>
+      <w:bookmarkStart w:id="2" w:name="_Toc111099963"/>
       <w:r>
         <w:rPr>
           <w:lang w:val="en-GB"/>
@@ -2071,7 +2072,7 @@
           <w:lang w:val="en-GB"/>
         </w:rPr>
       </w:pPr>
-      <w:bookmarkStart w:id="3" w:name="_Toc111028576"/>
+      <w:bookmarkStart w:id="3" w:name="_Toc111099964"/>
       <w:r>
         <w:rPr>
           <w:lang w:val="en-GB"/>
@@ -2200,7 +2201,7 @@
           <w:lang w:val="en-GB"/>
         </w:rPr>
       </w:pPr>
-      <w:bookmarkStart w:id="4" w:name="_Toc111028577"/>
+      <w:bookmarkStart w:id="4" w:name="_Toc111099965"/>
       <w:r>
         <w:rPr>
           <w:lang w:val="en-GB"/>
@@ -2253,7 +2254,52 @@
           <w:bCs/>
           <w:lang w:val="en-GB"/>
         </w:rPr>
-        <w:t>read</w:t>
+        <w:t>read-only</w:t>
+      </w:r>
+      <w:r>
+        <w:rPr>
+          <w:lang w:val="en-GB"/>
+        </w:rPr>
+        <w:t xml:space="preserve"> command</w:t>
+      </w:r>
+      <w:r>
+        <w:rPr>
+          <w:lang w:val="en-GB"/>
+        </w:rPr>
+        <w:t>. It</w:t>
+      </w:r>
+      <w:r>
+        <w:rPr>
+          <w:lang w:val="en-GB"/>
+        </w:rPr>
+        <w:t xml:space="preserve"> can only be used to receive data from the device.</w:t>
+      </w:r>
+    </w:p>
+    <w:p>
+      <w:pPr>
+        <w:pStyle w:val="Heading4"/>
+        <w:rPr>
+          <w:lang w:val="en-GB"/>
+        </w:rPr>
+      </w:pPr>
+      <w:r>
+        <w:rPr>
+          <w:lang w:val="en-GB"/>
+        </w:rPr>
+        <w:t>Number</w:t>
+      </w:r>
+    </w:p>
+    <w:p>
+      <w:pPr>
+        <w:rPr>
+          <w:lang w:val="en-GB"/>
+        </w:rPr>
+      </w:pPr>
+      <w:r>
+        <w:rPr>
+          <w:lang w:val="en-GB"/>
+        </w:rPr>
+        <w:t xml:space="preserve">If the parameter type number is selected, the command can be given a </w:t>
       </w:r>
       <w:r>
         <w:rPr>
@@ -2261,52 +2307,13 @@
           <w:bCs/>
           <w:lang w:val="en-GB"/>
         </w:rPr>
-        <w:t>-only</w:t>
-      </w:r>
-      <w:r>
-        <w:rPr>
-          <w:lang w:val="en-GB"/>
-        </w:rPr>
-        <w:t xml:space="preserve"> command</w:t>
-      </w:r>
-      <w:r>
-        <w:rPr>
-          <w:lang w:val="en-GB"/>
-        </w:rPr>
-        <w:t>. It</w:t>
-      </w:r>
-      <w:r>
-        <w:rPr>
-          <w:lang w:val="en-GB"/>
-        </w:rPr>
-        <w:t xml:space="preserve"> can only be used to receive data from the device.</w:t>
-      </w:r>
-    </w:p>
-    <w:p>
-      <w:pPr>
-        <w:pStyle w:val="Heading4"/>
-        <w:rPr>
-          <w:lang w:val="en-GB"/>
-        </w:rPr>
-      </w:pPr>
-      <w:r>
-        <w:rPr>
-          <w:lang w:val="en-GB"/>
-        </w:rPr>
-        <w:t>Number</w:t>
-      </w:r>
-    </w:p>
-    <w:p>
-      <w:pPr>
-        <w:rPr>
-          <w:lang w:val="en-GB"/>
-        </w:rPr>
-      </w:pPr>
-      <w:r>
-        <w:rPr>
-          <w:lang w:val="en-GB"/>
-        </w:rPr>
-        <w:t xml:space="preserve">If the parameter type number is selected, the command can be given a </w:t>
+        <w:t>number</w:t>
+      </w:r>
+      <w:r>
+        <w:rPr>
+          <w:lang w:val="en-GB"/>
+        </w:rPr>
+        <w:t xml:space="preserve"> corresponding to the </w:t>
       </w:r>
       <w:r>
         <w:rPr>
@@ -2314,13 +2321,13 @@
           <w:bCs/>
           <w:lang w:val="en-GB"/>
         </w:rPr>
-        <w:t>number</w:t>
-      </w:r>
-      <w:r>
-        <w:rPr>
-          <w:lang w:val="en-GB"/>
-        </w:rPr>
-        <w:t xml:space="preserve"> corresponding to the </w:t>
+        <w:t>specified range</w:t>
+      </w:r>
+      <w:r>
+        <w:rPr>
+          <w:lang w:val="en-GB"/>
+        </w:rPr>
+        <w:t xml:space="preserve"> and </w:t>
       </w:r>
       <w:r>
         <w:rPr>
@@ -2328,13 +2335,41 @@
           <w:bCs/>
           <w:lang w:val="en-GB"/>
         </w:rPr>
-        <w:t>specified range</w:t>
-      </w:r>
-      <w:r>
-        <w:rPr>
-          <w:lang w:val="en-GB"/>
-        </w:rPr>
-        <w:t xml:space="preserve"> and </w:t>
+        <w:t>decimal digits</w:t>
+      </w:r>
+      <w:r>
+        <w:rPr>
+          <w:lang w:val="en-GB"/>
+        </w:rPr>
+        <w:t>.</w:t>
+      </w:r>
+    </w:p>
+    <w:p>
+      <w:pPr>
+        <w:pStyle w:val="Heading4"/>
+        <w:rPr>
+          <w:lang w:val="en-GB"/>
+        </w:rPr>
+      </w:pPr>
+      <w:r>
+        <w:rPr>
+          <w:lang w:val="en-GB"/>
+        </w:rPr>
+        <w:lastRenderedPageBreak/>
+        <w:t>Custom</w:t>
+      </w:r>
+    </w:p>
+    <w:p>
+      <w:pPr>
+        <w:rPr>
+          <w:lang w:val="en-GB"/>
+        </w:rPr>
+      </w:pPr>
+      <w:r>
+        <w:rPr>
+          <w:lang w:val="en-GB"/>
+        </w:rPr>
+        <w:t xml:space="preserve">If the parameter type custom is selected, </w:t>
       </w:r>
       <w:r>
         <w:rPr>
@@ -2342,41 +2377,13 @@
           <w:bCs/>
           <w:lang w:val="en-GB"/>
         </w:rPr>
-        <w:t>decimal digits</w:t>
-      </w:r>
-      <w:r>
-        <w:rPr>
-          <w:lang w:val="en-GB"/>
-        </w:rPr>
-        <w:t>.</w:t>
-      </w:r>
-    </w:p>
-    <w:p>
-      <w:pPr>
-        <w:pStyle w:val="Heading4"/>
-        <w:rPr>
-          <w:lang w:val="en-GB"/>
-        </w:rPr>
-      </w:pPr>
-      <w:r>
-        <w:rPr>
-          <w:lang w:val="en-GB"/>
-        </w:rPr>
-        <w:lastRenderedPageBreak/>
-        <w:t>Custom</w:t>
-      </w:r>
-    </w:p>
-    <w:p>
-      <w:pPr>
-        <w:rPr>
-          <w:lang w:val="en-GB"/>
-        </w:rPr>
-      </w:pPr>
-      <w:r>
-        <w:rPr>
-          <w:lang w:val="en-GB"/>
-        </w:rPr>
-        <w:t xml:space="preserve">If the parameter type custom is selected, </w:t>
+        <w:t>various selection parameters can be set</w:t>
+      </w:r>
+      <w:r>
+        <w:rPr>
+          <w:lang w:val="en-GB"/>
+        </w:rPr>
+        <w:t xml:space="preserve">. The </w:t>
       </w:r>
       <w:r>
         <w:rPr>
@@ -2384,13 +2391,13 @@
           <w:bCs/>
           <w:lang w:val="en-GB"/>
         </w:rPr>
-        <w:t>various selection parameters can be set</w:t>
-      </w:r>
-      <w:r>
-        <w:rPr>
-          <w:lang w:val="en-GB"/>
-        </w:rPr>
-        <w:t xml:space="preserve">. The </w:t>
+        <w:t>name</w:t>
+      </w:r>
+      <w:r>
+        <w:rPr>
+          <w:lang w:val="en-GB"/>
+        </w:rPr>
+        <w:t xml:space="preserve"> determines how the parameter is </w:t>
       </w:r>
       <w:r>
         <w:rPr>
@@ -2398,13 +2405,19 @@
           <w:bCs/>
           <w:lang w:val="en-GB"/>
         </w:rPr>
-        <w:t>name</w:t>
-      </w:r>
-      <w:r>
-        <w:rPr>
-          <w:lang w:val="en-GB"/>
-        </w:rPr>
-        <w:t xml:space="preserve"> determines how the parameter is </w:t>
+        <w:t>displayed</w:t>
+      </w:r>
+      <w:r>
+        <w:rPr>
+          <w:lang w:val="en-GB"/>
+        </w:rPr>
+        <w:t xml:space="preserve">, and the field </w:t>
+      </w:r>
+      <w:r>
+        <w:rPr>
+          <w:lang w:val="en-GB"/>
+        </w:rPr>
+        <w:t>“</w:t>
       </w:r>
       <w:r>
         <w:rPr>
@@ -2412,19 +2425,31 @@
           <w:bCs/>
           <w:lang w:val="en-GB"/>
         </w:rPr>
-        <w:t>displayed</w:t>
-      </w:r>
-      <w:r>
-        <w:rPr>
-          <w:lang w:val="en-GB"/>
-        </w:rPr>
-        <w:t xml:space="preserve">, and the field </w:t>
-      </w:r>
-      <w:r>
-        <w:rPr>
-          <w:lang w:val="en-GB"/>
-        </w:rPr>
-        <w:t>“</w:t>
+        <w:t>command parameter</w:t>
+      </w:r>
+      <w:r>
+        <w:rPr>
+          <w:lang w:val="en-GB"/>
+        </w:rPr>
+        <w:t>”</w:t>
+      </w:r>
+      <w:r>
+        <w:rPr>
+          <w:lang w:val="en-GB"/>
+        </w:rPr>
+        <w:t xml:space="preserve"> </w:t>
+      </w:r>
+      <w:r>
+        <w:rPr>
+          <w:lang w:val="en-GB"/>
+        </w:rPr>
+        <w:t xml:space="preserve">defines </w:t>
+      </w:r>
+      <w:r>
+        <w:rPr>
+          <w:lang w:val="en-GB"/>
+        </w:rPr>
+        <w:t xml:space="preserve">which </w:t>
       </w:r>
       <w:r>
         <w:rPr>
@@ -2432,31 +2457,13 @@
           <w:bCs/>
           <w:lang w:val="en-GB"/>
         </w:rPr>
-        <w:t>command parameter</w:t>
-      </w:r>
-      <w:r>
-        <w:rPr>
-          <w:lang w:val="en-GB"/>
-        </w:rPr>
-        <w:t>”</w:t>
-      </w:r>
-      <w:r>
-        <w:rPr>
-          <w:lang w:val="en-GB"/>
-        </w:rPr>
-        <w:t xml:space="preserve"> </w:t>
-      </w:r>
-      <w:r>
-        <w:rPr>
-          <w:lang w:val="en-GB"/>
-        </w:rPr>
-        <w:t xml:space="preserve">defines </w:t>
-      </w:r>
-      <w:r>
-        <w:rPr>
-          <w:lang w:val="en-GB"/>
-        </w:rPr>
-        <w:t xml:space="preserve">which </w:t>
+        <w:t>string</w:t>
+      </w:r>
+      <w:r>
+        <w:rPr>
+          <w:lang w:val="en-GB"/>
+        </w:rPr>
+        <w:t xml:space="preserve"> actually corresponds to the parameter given to the </w:t>
       </w:r>
       <w:r>
         <w:rPr>
@@ -2464,13 +2471,33 @@
           <w:bCs/>
           <w:lang w:val="en-GB"/>
         </w:rPr>
-        <w:t>string</w:t>
-      </w:r>
-      <w:r>
-        <w:rPr>
-          <w:lang w:val="en-GB"/>
-        </w:rPr>
-        <w:t xml:space="preserve"> actually corresponds to the parameter given to the </w:t>
+        <w:t>command</w:t>
+      </w:r>
+      <w:r>
+        <w:rPr>
+          <w:lang w:val="en-GB"/>
+        </w:rPr>
+        <w:t>.</w:t>
+      </w:r>
+    </w:p>
+    <w:p>
+      <w:pPr>
+        <w:rPr>
+          <w:lang w:val="en-GB"/>
+        </w:rPr>
+      </w:pPr>
+    </w:p>
+    <w:p>
+      <w:pPr>
+        <w:rPr>
+          <w:lang w:val="en-GB"/>
+        </w:rPr>
+      </w:pPr>
+      <w:r>
+        <w:rPr>
+          <w:lang w:val="en-GB"/>
+        </w:rPr>
+        <w:t xml:space="preserve">Once you are finished defining a custom parameter you must click the </w:t>
       </w:r>
       <w:r>
         <w:rPr>
@@ -2478,33 +2505,13 @@
           <w:bCs/>
           <w:lang w:val="en-GB"/>
         </w:rPr>
-        <w:t>command</w:t>
-      </w:r>
-      <w:r>
-        <w:rPr>
-          <w:lang w:val="en-GB"/>
-        </w:rPr>
-        <w:t>.</w:t>
-      </w:r>
-    </w:p>
-    <w:p>
-      <w:pPr>
-        <w:rPr>
-          <w:lang w:val="en-GB"/>
-        </w:rPr>
-      </w:pPr>
-    </w:p>
-    <w:p>
-      <w:pPr>
-        <w:rPr>
-          <w:lang w:val="en-GB"/>
-        </w:rPr>
-      </w:pPr>
-      <w:r>
-        <w:rPr>
-          <w:lang w:val="en-GB"/>
-        </w:rPr>
-        <w:t xml:space="preserve">Once you are finished defining a custom parameter you must click the </w:t>
+        <w:t>blue button</w:t>
+      </w:r>
+      <w:r>
+        <w:rPr>
+          <w:lang w:val="en-GB"/>
+        </w:rPr>
+        <w:t xml:space="preserve"> with a </w:t>
       </w:r>
       <w:r>
         <w:rPr>
@@ -2512,20 +2519,6 @@
           <w:bCs/>
           <w:lang w:val="en-GB"/>
         </w:rPr>
-        <w:t>blue button</w:t>
-      </w:r>
-      <w:r>
-        <w:rPr>
-          <w:lang w:val="en-GB"/>
-        </w:rPr>
-        <w:t xml:space="preserve"> with a </w:t>
-      </w:r>
-      <w:r>
-        <w:rPr>
-          <w:b/>
-          <w:bCs/>
-          <w:lang w:val="en-GB"/>
-        </w:rPr>
         <w:t>plus</w:t>
       </w:r>
       <w:r>
@@ -2542,7 +2535,7 @@
           <w:lang w:val="en-GB"/>
         </w:rPr>
       </w:pPr>
-      <w:bookmarkStart w:id="5" w:name="_Toc111028578"/>
+      <w:bookmarkStart w:id="5" w:name="_Toc111099966"/>
       <w:r>
         <w:rPr>
           <w:lang w:val="en-GB"/>
@@ -2663,7 +2656,7 @@
           <w:lang w:val="en-GB"/>
         </w:rPr>
       </w:pPr>
-      <w:bookmarkStart w:id="6" w:name="_Toc111028579"/>
+      <w:bookmarkStart w:id="6" w:name="_Toc111099967"/>
       <w:r>
         <w:rPr>
           <w:lang w:val="en-GB"/>
@@ -2685,7 +2678,7 @@
           <w:lang w:val="en-GB"/>
         </w:rPr>
       </w:pPr>
-      <w:bookmarkStart w:id="7" w:name="_Toc111028580"/>
+      <w:bookmarkStart w:id="7" w:name="_Toc111099968"/>
       <w:r>
         <w:rPr>
           <w:lang w:val="en-GB"/>
@@ -3290,7 +3283,7 @@
         <w:pStyle w:val="Heading3"/>
       </w:pPr>
       <w:bookmarkStart w:id="8" w:name="_Add_a_new"/>
-      <w:bookmarkStart w:id="9" w:name="_Toc111028581"/>
+      <w:bookmarkStart w:id="9" w:name="_Toc111099969"/>
       <w:bookmarkEnd w:id="8"/>
       <w:r>
         <w:t>Add a new device</w:t>
@@ -3299,6 +3292,9 @@
     </w:p>
     <w:p>
       <w:r>
+        <w:rPr>
+          <w:noProof/>
+        </w:rPr>
         <w:drawing>
           <wp:anchor distT="0" distB="0" distL="114300" distR="114300" simplePos="0" relativeHeight="251710464" behindDoc="0" locked="0" layoutInCell="1" allowOverlap="1" wp14:anchorId="1D8271F1" wp14:editId="7E1EA40D">
             <wp:simplePos x="0" y="0"/>
@@ -3387,7 +3383,7 @@
         <w:pStyle w:val="Heading2"/>
       </w:pPr>
       <w:bookmarkStart w:id="10" w:name="_Edit_a_device"/>
-      <w:bookmarkStart w:id="11" w:name="_Toc111028582"/>
+      <w:bookmarkStart w:id="11" w:name="_Toc111099970"/>
       <w:bookmarkEnd w:id="10"/>
       <w:r>
         <w:lastRenderedPageBreak/>
@@ -3505,6 +3501,9 @@
         </mc:AlternateContent>
       </w:r>
       <w:r>
+        <w:rPr>
+          <w:noProof/>
+        </w:rPr>
         <w:drawing>
           <wp:inline distT="0" distB="0" distL="0" distR="0" wp14:anchorId="18E1F374" wp14:editId="2F4561A3">
             <wp:extent cx="3639058" cy="885949"/>
@@ -3563,7 +3562,7 @@
       <w:pPr>
         <w:pStyle w:val="Heading1"/>
       </w:pPr>
-      <w:bookmarkStart w:id="12" w:name="_Toc111028583"/>
+      <w:bookmarkStart w:id="12" w:name="_Toc111099971"/>
       <w:r>
         <w:t>Add a</w:t>
       </w:r>
@@ -3596,7 +3595,7 @@
         <w:pStyle w:val="Heading2"/>
       </w:pPr>
       <w:bookmarkStart w:id="13" w:name="_Preconfigure_operation_parameter"/>
-      <w:bookmarkStart w:id="14" w:name="_Toc111028584"/>
+      <w:bookmarkStart w:id="14" w:name="_Toc111099972"/>
       <w:bookmarkEnd w:id="13"/>
       <w:r>
         <w:t xml:space="preserve">Preconfigure </w:t>
@@ -3608,6 +3607,9 @@
     </w:p>
     <w:p>
       <w:r>
+        <w:rPr>
+          <w:noProof/>
+        </w:rPr>
         <w:drawing>
           <wp:inline distT="0" distB="0" distL="0" distR="0" wp14:anchorId="44B4A93C" wp14:editId="0786D085">
             <wp:extent cx="5962650" cy="1211580"/>
@@ -3665,7 +3667,7 @@
         <w:pStyle w:val="Heading2"/>
       </w:pPr>
       <w:bookmarkStart w:id="15" w:name="_Specific_operation_configuration"/>
-      <w:bookmarkStart w:id="16" w:name="_Toc111028585"/>
+      <w:bookmarkStart w:id="16" w:name="_Toc111099973"/>
       <w:bookmarkEnd w:id="15"/>
       <w:r>
         <w:t>Specific operation configuration</w:t>
@@ -3692,8 +3694,11 @@
           <w:noProof/>
         </w:rPr>
       </w:pPr>
-      <w:bookmarkStart w:id="17" w:name="_Toc111028586"/>
-      <w:r>
+      <w:bookmarkStart w:id="17" w:name="_Toc111099974"/>
+      <w:r>
+        <w:rPr>
+          <w:noProof/>
+        </w:rPr>
         <w:drawing>
           <wp:anchor distT="0" distB="0" distL="114300" distR="114300" simplePos="0" relativeHeight="251711488" behindDoc="0" locked="0" layoutInCell="1" allowOverlap="1" wp14:anchorId="011EA258" wp14:editId="1AD92CF4">
             <wp:simplePos x="0" y="0"/>
@@ -3786,7 +3791,7 @@
       <w:pPr>
         <w:pStyle w:val="Heading3"/>
       </w:pPr>
-      <w:bookmarkStart w:id="18" w:name="_Toc111028587"/>
+      <w:bookmarkStart w:id="18" w:name="_Toc111099975"/>
       <w:r>
         <w:t>Number command configuration</w:t>
       </w:r>
@@ -3811,7 +3816,7 @@
         <w:pStyle w:val="Heading1"/>
       </w:pPr>
       <w:bookmarkStart w:id="19" w:name="_Configure_your_device"/>
-      <w:bookmarkStart w:id="20" w:name="_Toc111028588"/>
+      <w:bookmarkStart w:id="20" w:name="_Toc111099976"/>
       <w:bookmarkEnd w:id="19"/>
       <w:r>
         <w:lastRenderedPageBreak/>
@@ -3910,6 +3915,9 @@
         </mc:AlternateContent>
       </w:r>
       <w:r>
+        <w:rPr>
+          <w:noProof/>
+        </w:rPr>
         <w:drawing>
           <wp:inline distT="0" distB="0" distL="0" distR="0" wp14:anchorId="0F265BA9" wp14:editId="14348CAF">
             <wp:extent cx="5962650" cy="1205865"/>
@@ -3963,7 +3971,7 @@
       <w:pPr>
         <w:pStyle w:val="Heading2"/>
       </w:pPr>
-      <w:bookmarkStart w:id="21" w:name="_Toc111028589"/>
+      <w:bookmarkStart w:id="21" w:name="_Toc111099977"/>
       <w:r>
         <w:t xml:space="preserve">Edit </w:t>
       </w:r>
@@ -4021,7 +4029,7 @@
       <w:pPr>
         <w:pStyle w:val="Heading2"/>
       </w:pPr>
-      <w:bookmarkStart w:id="22" w:name="_Toc111028590"/>
+      <w:bookmarkStart w:id="22" w:name="_Toc111099978"/>
       <w:r>
         <w:t xml:space="preserve">Delete </w:t>
       </w:r>
@@ -4054,17 +4062,14 @@
         </w:r>
       </w:hyperlink>
       <w:r>
-        <w:t>.</w:t>
-      </w:r>
-      <w:r>
-        <w:t xml:space="preserve"> To now delete the operation, click on the “Delete” button next to the “Accept” button.</w:t>
+        <w:t>. To now delete the operation, click on the “Delete” button next to the “Accept” button.</w:t>
       </w:r>
     </w:p>
     <w:p>
       <w:pPr>
         <w:pStyle w:val="Heading2"/>
       </w:pPr>
-      <w:bookmarkStart w:id="23" w:name="_Toc111028591"/>
+      <w:bookmarkStart w:id="23" w:name="_Toc111099979"/>
       <w:r>
         <w:t>Move operation</w:t>
       </w:r>
@@ -4072,22 +4077,14 @@
     </w:p>
     <w:p>
       <w:r>
-        <w:t xml:space="preserve">To move an operation, you must click on the top or bottom blue button, </w:t>
-      </w:r>
-      <w:proofErr w:type="gramStart"/>
-      <w:r>
-        <w:t>depending</w:t>
-      </w:r>
-      <w:proofErr w:type="gramEnd"/>
-      <w:r>
-        <w:t xml:space="preserve"> if you wish to move the operation up or down in the sequence.</w:t>
+        <w:t>To move an operation, you must click on the top or bottom blue button, depending if you wish to move the operation up or down in the sequence.</w:t>
       </w:r>
     </w:p>
     <w:p>
       <w:pPr>
         <w:pStyle w:val="Heading1"/>
       </w:pPr>
-      <w:bookmarkStart w:id="24" w:name="_Toc111028592"/>
+      <w:bookmarkStart w:id="24" w:name="_Toc111099980"/>
       <w:r>
         <w:t>Start a sequence</w:t>
       </w:r>
@@ -4178,6 +4175,9 @@
         </mc:AlternateContent>
       </w:r>
       <w:r>
+        <w:rPr>
+          <w:noProof/>
+        </w:rPr>
         <w:drawing>
           <wp:inline distT="0" distB="0" distL="0" distR="0" wp14:anchorId="4AD2DEE4" wp14:editId="347A814B">
             <wp:extent cx="5962650" cy="1581150"/>
@@ -4239,7 +4239,7 @@
       <w:pPr>
         <w:pStyle w:val="Heading1"/>
       </w:pPr>
-      <w:bookmarkStart w:id="25" w:name="_Toc111028593"/>
+      <w:bookmarkStart w:id="25" w:name="_Toc111099981"/>
       <w:r>
         <w:lastRenderedPageBreak/>
         <w:t>Manage sequences</w:t>
@@ -4250,7 +4250,7 @@
       <w:pPr>
         <w:pStyle w:val="Heading2"/>
       </w:pPr>
-      <w:bookmarkStart w:id="26" w:name="_Toc111028594"/>
+      <w:bookmarkStart w:id="26" w:name="_Toc111099982"/>
       <w:r>
         <w:t>Save a configured sequence</w:t>
       </w:r>
@@ -4498,6 +4498,9 @@
         </mc:AlternateContent>
       </w:r>
       <w:r>
+        <w:rPr>
+          <w:noProof/>
+        </w:rPr>
         <w:drawing>
           <wp:inline distT="0" distB="0" distL="0" distR="0" wp14:anchorId="043169DB" wp14:editId="5D5AABF8">
             <wp:extent cx="5962650" cy="3077845"/>
@@ -4572,7 +4575,7 @@
       <w:pPr>
         <w:pStyle w:val="Heading2"/>
       </w:pPr>
-      <w:bookmarkStart w:id="27" w:name="_Toc111028595"/>
+      <w:bookmarkStart w:id="27" w:name="_Toc111099983"/>
       <w:r>
         <w:t>Load a configured sequence</w:t>
       </w:r>
@@ -4822,6 +4825,9 @@
         </mc:AlternateContent>
       </w:r>
       <w:r>
+        <w:rPr>
+          <w:noProof/>
+        </w:rPr>
         <w:drawing>
           <wp:inline distT="0" distB="0" distL="0" distR="0" wp14:anchorId="54E6C29F" wp14:editId="447B5CC2">
             <wp:extent cx="5962650" cy="3077845"/>
@@ -4875,14 +4881,12 @@
       <w:r>
         <w:t xml:space="preserve"> </w:t>
       </w:r>
-      <w:proofErr w:type="gramStart"/>
       <w:r>
         <w:t>“</w:t>
       </w:r>
       <w:r>
         <w:t>.seq</w:t>
       </w:r>
-      <w:proofErr w:type="gramEnd"/>
       <w:r>
         <w:t>”</w:t>
       </w:r>
@@ -4899,7 +4903,7 @@
       <w:pPr>
         <w:pStyle w:val="Heading2"/>
       </w:pPr>
-      <w:bookmarkStart w:id="28" w:name="_Toc111028596"/>
+      <w:bookmarkStart w:id="28" w:name="_Toc111099984"/>
       <w:r>
         <w:lastRenderedPageBreak/>
         <w:t>C</w:t>
@@ -4934,10 +4938,13 @@
       <w:pPr>
         <w:pStyle w:val="Heading1"/>
       </w:pPr>
-      <w:bookmarkStart w:id="29" w:name="_Toc111028597"/>
+      <w:bookmarkStart w:id="29" w:name="_Toc111099985"/>
       <w:r>
         <w:t>Additional information</w:t>
       </w:r>
+      <w:r>
+        <w:t xml:space="preserve"> / Typical mistakes</w:t>
+      </w:r>
       <w:bookmarkEnd w:id="29"/>
     </w:p>
     <w:p>
@@ -4945,12 +4952,10 @@
         <w:t>The function to create a new device type is very experimental. If you make a mistake, it cannot be undone or edited after saving it in the program. To undo or edit this, please go to the application folder and make the change to “</w:t>
       </w:r>
       <w:proofErr w:type="spellStart"/>
-      <w:proofErr w:type="gramStart"/>
       <w:r>
         <w:t>devicetypes.json</w:t>
       </w:r>
       <w:proofErr w:type="spellEnd"/>
-      <w:proofErr w:type="gramEnd"/>
       <w:r>
         <w:t>”.</w:t>
       </w:r>
@@ -4962,6 +4967,12 @@
       </w:r>
       <w:r>
         <w:t>.</w:t>
+      </w:r>
+    </w:p>
+    <w:p/>
+    <w:p>
+      <w:r>
+        <w:t>If you get “Data out of range” errors or similar on your device, make sure you have set all limits right. For example, if you switch from 150V range to 300V range and then want to output 300V it’s possible that the voltage limit is set to 150V, so in this sequence or before make sure to exceed the output limits.</w:t>
       </w:r>
     </w:p>
     <w:sectPr>
@@ -5096,14 +5107,27 @@
     <w:r>
       <w:t>/</w:t>
     </w:r>
-    <w:fldSimple w:instr=" NUMPAGES  \* MERGEFORMAT ">
-      <w:r>
-        <w:rPr>
-          <w:noProof/>
-        </w:rPr>
-        <w:t>1</w:t>
-      </w:r>
-    </w:fldSimple>
+    <w:r>
+      <w:fldChar w:fldCharType="begin"/>
+    </w:r>
+    <w:r>
+      <w:instrText xml:space="preserve"> NUMPAGES  \* MERGEFORMAT </w:instrText>
+    </w:r>
+    <w:r>
+      <w:fldChar w:fldCharType="separate"/>
+    </w:r>
+    <w:r>
+      <w:rPr>
+        <w:noProof/>
+      </w:rPr>
+      <w:t>1</w:t>
+    </w:r>
+    <w:r>
+      <w:rPr>
+        <w:noProof/>
+      </w:rPr>
+      <w:fldChar w:fldCharType="end"/>
+    </w:r>
     <w:bookmarkEnd w:id="30"/>
     <w:bookmarkEnd w:id="31"/>
   </w:p>

--- a/doc/DeviceSequenceManagerManual.docx
+++ b/doc/DeviceSequenceManagerManual.docx
@@ -79,7 +79,7 @@
             </w:rPr>
             <w:fldChar w:fldCharType="separate"/>
           </w:r>
-          <w:hyperlink w:anchor="_Toc111099961" w:history="1">
+          <w:hyperlink w:anchor="_Toc111200170" w:history="1">
             <w:r>
               <w:rPr>
                 <w:rStyle w:val="Hyperlink"/>
@@ -107,7 +107,7 @@
                 <w:noProof/>
                 <w:webHidden/>
               </w:rPr>
-              <w:instrText xml:space="preserve"> PAGEREF _Toc111099961 \h </w:instrText>
+              <w:instrText xml:space="preserve"> PAGEREF _Toc111200170 \h </w:instrText>
             </w:r>
             <w:r>
               <w:rPr>
@@ -149,7 +149,7 @@
               <w:lang w:val="en-GB" w:eastAsia="en-GB"/>
             </w:rPr>
           </w:pPr>
-          <w:hyperlink w:anchor="_Toc111099962" w:history="1">
+          <w:hyperlink w:anchor="_Toc111200171" w:history="1">
             <w:r>
               <w:rPr>
                 <w:rStyle w:val="Hyperlink"/>
@@ -177,7 +177,7 @@
                 <w:noProof/>
                 <w:webHidden/>
               </w:rPr>
-              <w:instrText xml:space="preserve"> PAGEREF _Toc111099962 \h </w:instrText>
+              <w:instrText xml:space="preserve"> PAGEREF _Toc111200171 \h </w:instrText>
             </w:r>
             <w:r>
               <w:rPr>
@@ -219,7 +219,7 @@
               <w:lang w:val="en-GB" w:eastAsia="en-GB"/>
             </w:rPr>
           </w:pPr>
-          <w:hyperlink w:anchor="_Toc111099963" w:history="1">
+          <w:hyperlink w:anchor="_Toc111200172" w:history="1">
             <w:r>
               <w:rPr>
                 <w:rStyle w:val="Hyperlink"/>
@@ -247,7 +247,7 @@
                 <w:noProof/>
                 <w:webHidden/>
               </w:rPr>
-              <w:instrText xml:space="preserve"> PAGEREF _Toc111099963 \h </w:instrText>
+              <w:instrText xml:space="preserve"> PAGEREF _Toc111200172 \h </w:instrText>
             </w:r>
             <w:r>
               <w:rPr>
@@ -289,7 +289,7 @@
               <w:lang w:val="en-GB" w:eastAsia="en-GB"/>
             </w:rPr>
           </w:pPr>
-          <w:hyperlink w:anchor="_Toc111099964" w:history="1">
+          <w:hyperlink w:anchor="_Toc111200173" w:history="1">
             <w:r>
               <w:rPr>
                 <w:rStyle w:val="Hyperlink"/>
@@ -317,7 +317,7 @@
                 <w:noProof/>
                 <w:webHidden/>
               </w:rPr>
-              <w:instrText xml:space="preserve"> PAGEREF _Toc111099964 \h </w:instrText>
+              <w:instrText xml:space="preserve"> PAGEREF _Toc111200173 \h </w:instrText>
             </w:r>
             <w:r>
               <w:rPr>
@@ -359,7 +359,7 @@
               <w:lang w:val="en-GB" w:eastAsia="en-GB"/>
             </w:rPr>
           </w:pPr>
-          <w:hyperlink w:anchor="_Toc111099965" w:history="1">
+          <w:hyperlink w:anchor="_Toc111200174" w:history="1">
             <w:r>
               <w:rPr>
                 <w:rStyle w:val="Hyperlink"/>
@@ -387,7 +387,7 @@
                 <w:noProof/>
                 <w:webHidden/>
               </w:rPr>
-              <w:instrText xml:space="preserve"> PAGEREF _Toc111099965 \h </w:instrText>
+              <w:instrText xml:space="preserve"> PAGEREF _Toc111200174 \h </w:instrText>
             </w:r>
             <w:r>
               <w:rPr>
@@ -429,7 +429,7 @@
               <w:lang w:val="en-GB" w:eastAsia="en-GB"/>
             </w:rPr>
           </w:pPr>
-          <w:hyperlink w:anchor="_Toc111099966" w:history="1">
+          <w:hyperlink w:anchor="_Toc111200175" w:history="1">
             <w:r>
               <w:rPr>
                 <w:rStyle w:val="Hyperlink"/>
@@ -457,7 +457,7 @@
                 <w:noProof/>
                 <w:webHidden/>
               </w:rPr>
-              <w:instrText xml:space="preserve"> PAGEREF _Toc111099966 \h </w:instrText>
+              <w:instrText xml:space="preserve"> PAGEREF _Toc111200175 \h </w:instrText>
             </w:r>
             <w:r>
               <w:rPr>
@@ -499,14 +499,14 @@
               <w:lang w:val="en-GB" w:eastAsia="en-GB"/>
             </w:rPr>
           </w:pPr>
-          <w:hyperlink w:anchor="_Toc111099967" w:history="1">
+          <w:hyperlink w:anchor="_Toc111200176" w:history="1">
             <w:r>
               <w:rPr>
                 <w:rStyle w:val="Hyperlink"/>
                 <w:noProof/>
                 <w:lang w:val="en-GB"/>
               </w:rPr>
-              <w:t>1.2 Adding a new device to the Sequence</w:t>
+              <w:t>1.2 Export device types</w:t>
             </w:r>
             <w:r>
               <w:rPr>
@@ -527,7 +527,7 @@
                 <w:noProof/>
                 <w:webHidden/>
               </w:rPr>
-              <w:instrText xml:space="preserve"> PAGEREF _Toc111099967 \h </w:instrText>
+              <w:instrText xml:space="preserve"> PAGEREF _Toc111200176 \h </w:instrText>
             </w:r>
             <w:r>
               <w:rPr>
@@ -548,6 +548,216 @@
                 <w:webHidden/>
               </w:rPr>
               <w:t>3</w:t>
+            </w:r>
+            <w:r>
+              <w:rPr>
+                <w:noProof/>
+                <w:webHidden/>
+              </w:rPr>
+              <w:fldChar w:fldCharType="end"/>
+            </w:r>
+          </w:hyperlink>
+        </w:p>
+        <w:p>
+          <w:pPr>
+            <w:pStyle w:val="TOC2"/>
+            <w:rPr>
+              <w:rFonts w:asciiTheme="minorHAnsi" w:eastAsiaTheme="minorEastAsia" w:hAnsiTheme="minorHAnsi" w:cstheme="minorBidi"/>
+              <w:noProof/>
+              <w:sz w:val="22"/>
+              <w:szCs w:val="22"/>
+              <w:lang w:val="en-GB" w:eastAsia="en-GB"/>
+            </w:rPr>
+          </w:pPr>
+          <w:hyperlink w:anchor="_Toc111200177" w:history="1">
+            <w:r>
+              <w:rPr>
+                <w:rStyle w:val="Hyperlink"/>
+                <w:noProof/>
+                <w:lang w:val="en-GB"/>
+              </w:rPr>
+              <w:t>1.3 Replace device types</w:t>
+            </w:r>
+            <w:r>
+              <w:rPr>
+                <w:noProof/>
+                <w:webHidden/>
+              </w:rPr>
+              <w:tab/>
+            </w:r>
+            <w:r>
+              <w:rPr>
+                <w:noProof/>
+                <w:webHidden/>
+              </w:rPr>
+              <w:fldChar w:fldCharType="begin"/>
+            </w:r>
+            <w:r>
+              <w:rPr>
+                <w:noProof/>
+                <w:webHidden/>
+              </w:rPr>
+              <w:instrText xml:space="preserve"> PAGEREF _Toc111200177 \h </w:instrText>
+            </w:r>
+            <w:r>
+              <w:rPr>
+                <w:noProof/>
+                <w:webHidden/>
+              </w:rPr>
+            </w:r>
+            <w:r>
+              <w:rPr>
+                <w:noProof/>
+                <w:webHidden/>
+              </w:rPr>
+              <w:fldChar w:fldCharType="separate"/>
+            </w:r>
+            <w:r>
+              <w:rPr>
+                <w:noProof/>
+                <w:webHidden/>
+              </w:rPr>
+              <w:t>3</w:t>
+            </w:r>
+            <w:r>
+              <w:rPr>
+                <w:noProof/>
+                <w:webHidden/>
+              </w:rPr>
+              <w:fldChar w:fldCharType="end"/>
+            </w:r>
+          </w:hyperlink>
+        </w:p>
+        <w:p>
+          <w:pPr>
+            <w:pStyle w:val="TOC2"/>
+            <w:rPr>
+              <w:rFonts w:asciiTheme="minorHAnsi" w:eastAsiaTheme="minorEastAsia" w:hAnsiTheme="minorHAnsi" w:cstheme="minorBidi"/>
+              <w:noProof/>
+              <w:sz w:val="22"/>
+              <w:szCs w:val="22"/>
+              <w:lang w:val="en-GB" w:eastAsia="en-GB"/>
+            </w:rPr>
+          </w:pPr>
+          <w:hyperlink w:anchor="_Toc111200178" w:history="1">
+            <w:r>
+              <w:rPr>
+                <w:rStyle w:val="Hyperlink"/>
+                <w:noProof/>
+                <w:lang w:val="en-GB"/>
+              </w:rPr>
+              <w:t>1.4 Extend device types</w:t>
+            </w:r>
+            <w:r>
+              <w:rPr>
+                <w:noProof/>
+                <w:webHidden/>
+              </w:rPr>
+              <w:tab/>
+            </w:r>
+            <w:r>
+              <w:rPr>
+                <w:noProof/>
+                <w:webHidden/>
+              </w:rPr>
+              <w:fldChar w:fldCharType="begin"/>
+            </w:r>
+            <w:r>
+              <w:rPr>
+                <w:noProof/>
+                <w:webHidden/>
+              </w:rPr>
+              <w:instrText xml:space="preserve"> PAGEREF _Toc111200178 \h </w:instrText>
+            </w:r>
+            <w:r>
+              <w:rPr>
+                <w:noProof/>
+                <w:webHidden/>
+              </w:rPr>
+            </w:r>
+            <w:r>
+              <w:rPr>
+                <w:noProof/>
+                <w:webHidden/>
+              </w:rPr>
+              <w:fldChar w:fldCharType="separate"/>
+            </w:r>
+            <w:r>
+              <w:rPr>
+                <w:noProof/>
+                <w:webHidden/>
+              </w:rPr>
+              <w:t>3</w:t>
+            </w:r>
+            <w:r>
+              <w:rPr>
+                <w:noProof/>
+                <w:webHidden/>
+              </w:rPr>
+              <w:fldChar w:fldCharType="end"/>
+            </w:r>
+          </w:hyperlink>
+        </w:p>
+        <w:p>
+          <w:pPr>
+            <w:pStyle w:val="TOC2"/>
+            <w:rPr>
+              <w:rFonts w:asciiTheme="minorHAnsi" w:eastAsiaTheme="minorEastAsia" w:hAnsiTheme="minorHAnsi" w:cstheme="minorBidi"/>
+              <w:noProof/>
+              <w:sz w:val="22"/>
+              <w:szCs w:val="22"/>
+              <w:lang w:val="en-GB" w:eastAsia="en-GB"/>
+            </w:rPr>
+          </w:pPr>
+          <w:hyperlink w:anchor="_Toc111200179" w:history="1">
+            <w:r>
+              <w:rPr>
+                <w:rStyle w:val="Hyperlink"/>
+                <w:noProof/>
+                <w:lang w:val="en-GB"/>
+              </w:rPr>
+              <w:t>1.5 Adding a new device to the Sequence</w:t>
+            </w:r>
+            <w:r>
+              <w:rPr>
+                <w:noProof/>
+                <w:webHidden/>
+              </w:rPr>
+              <w:tab/>
+            </w:r>
+            <w:r>
+              <w:rPr>
+                <w:noProof/>
+                <w:webHidden/>
+              </w:rPr>
+              <w:fldChar w:fldCharType="begin"/>
+            </w:r>
+            <w:r>
+              <w:rPr>
+                <w:noProof/>
+                <w:webHidden/>
+              </w:rPr>
+              <w:instrText xml:space="preserve"> PAGEREF _Toc111200179 \h </w:instrText>
+            </w:r>
+            <w:r>
+              <w:rPr>
+                <w:noProof/>
+                <w:webHidden/>
+              </w:rPr>
+            </w:r>
+            <w:r>
+              <w:rPr>
+                <w:noProof/>
+                <w:webHidden/>
+              </w:rPr>
+              <w:fldChar w:fldCharType="separate"/>
+            </w:r>
+            <w:r>
+              <w:rPr>
+                <w:noProof/>
+                <w:webHidden/>
+              </w:rPr>
+              <w:t>4</w:t>
             </w:r>
             <w:r>
               <w:rPr>
@@ -569,14 +779,14 @@
               <w:lang w:val="en-GB" w:eastAsia="en-GB"/>
             </w:rPr>
           </w:pPr>
-          <w:hyperlink w:anchor="_Toc111099968" w:history="1">
+          <w:hyperlink w:anchor="_Toc111200180" w:history="1">
             <w:r>
               <w:rPr>
                 <w:rStyle w:val="Hyperlink"/>
                 <w:noProof/>
                 <w:lang w:val="en-GB"/>
               </w:rPr>
-              <w:t>1.2.1 Find the device IP and PORT</w:t>
+              <w:t>1.5.1 Find the device IP and PORT</w:t>
             </w:r>
             <w:r>
               <w:rPr>
@@ -597,7 +807,7 @@
                 <w:noProof/>
                 <w:webHidden/>
               </w:rPr>
-              <w:instrText xml:space="preserve"> PAGEREF _Toc111099968 \h </w:instrText>
+              <w:instrText xml:space="preserve"> PAGEREF _Toc111200180 \h </w:instrText>
             </w:r>
             <w:r>
               <w:rPr>
@@ -617,7 +827,7 @@
                 <w:noProof/>
                 <w:webHidden/>
               </w:rPr>
-              <w:t>3</w:t>
+              <w:t>4</w:t>
             </w:r>
             <w:r>
               <w:rPr>
@@ -639,13 +849,13 @@
               <w:lang w:val="en-GB" w:eastAsia="en-GB"/>
             </w:rPr>
           </w:pPr>
-          <w:hyperlink w:anchor="_Toc111099969" w:history="1">
+          <w:hyperlink w:anchor="_Toc111200181" w:history="1">
             <w:r>
               <w:rPr>
                 <w:rStyle w:val="Hyperlink"/>
                 <w:noProof/>
               </w:rPr>
-              <w:t>1.2.2 Add a new device</w:t>
+              <w:t>1.5.2 Add a new device</w:t>
             </w:r>
             <w:r>
               <w:rPr>
@@ -666,7 +876,7 @@
                 <w:noProof/>
                 <w:webHidden/>
               </w:rPr>
-              <w:instrText xml:space="preserve"> PAGEREF _Toc111099969 \h </w:instrText>
+              <w:instrText xml:space="preserve"> PAGEREF _Toc111200181 \h </w:instrText>
             </w:r>
             <w:r>
               <w:rPr>
@@ -686,7 +896,7 @@
                 <w:noProof/>
                 <w:webHidden/>
               </w:rPr>
-              <w:t>3</w:t>
+              <w:t>4</w:t>
             </w:r>
             <w:r>
               <w:rPr>
@@ -708,13 +918,13 @@
               <w:lang w:val="en-GB" w:eastAsia="en-GB"/>
             </w:rPr>
           </w:pPr>
-          <w:hyperlink w:anchor="_Toc111099970" w:history="1">
+          <w:hyperlink w:anchor="_Toc111200182" w:history="1">
             <w:r>
               <w:rPr>
                 <w:rStyle w:val="Hyperlink"/>
                 <w:noProof/>
               </w:rPr>
-              <w:t>1.3 Edit a device</w:t>
+              <w:t>1.6 Edit a device</w:t>
             </w:r>
             <w:r>
               <w:rPr>
@@ -735,7 +945,7 @@
                 <w:noProof/>
                 <w:webHidden/>
               </w:rPr>
-              <w:instrText xml:space="preserve"> PAGEREF _Toc111099970 \h </w:instrText>
+              <w:instrText xml:space="preserve"> PAGEREF _Toc111200182 \h </w:instrText>
             </w:r>
             <w:r>
               <w:rPr>
@@ -755,7 +965,7 @@
                 <w:noProof/>
                 <w:webHidden/>
               </w:rPr>
-              <w:t>4</w:t>
+              <w:t>5</w:t>
             </w:r>
             <w:r>
               <w:rPr>
@@ -778,7 +988,7 @@
               <w:lang w:val="en-GB" w:eastAsia="en-GB"/>
             </w:rPr>
           </w:pPr>
-          <w:hyperlink w:anchor="_Toc111099971" w:history="1">
+          <w:hyperlink w:anchor="_Toc111200183" w:history="1">
             <w:r>
               <w:rPr>
                 <w:rStyle w:val="Hyperlink"/>
@@ -805,7 +1015,7 @@
                 <w:noProof/>
                 <w:webHidden/>
               </w:rPr>
-              <w:instrText xml:space="preserve"> PAGEREF _Toc111099971 \h </w:instrText>
+              <w:instrText xml:space="preserve"> PAGEREF _Toc111200183 \h </w:instrText>
             </w:r>
             <w:r>
               <w:rPr>
@@ -825,7 +1035,7 @@
                 <w:noProof/>
                 <w:webHidden/>
               </w:rPr>
-              <w:t>4</w:t>
+              <w:t>5</w:t>
             </w:r>
             <w:r>
               <w:rPr>
@@ -847,7 +1057,7 @@
               <w:lang w:val="en-GB" w:eastAsia="en-GB"/>
             </w:rPr>
           </w:pPr>
-          <w:hyperlink w:anchor="_Toc111099972" w:history="1">
+          <w:hyperlink w:anchor="_Toc111200184" w:history="1">
             <w:r>
               <w:rPr>
                 <w:rStyle w:val="Hyperlink"/>
@@ -874,7 +1084,7 @@
                 <w:noProof/>
                 <w:webHidden/>
               </w:rPr>
-              <w:instrText xml:space="preserve"> PAGEREF _Toc111099972 \h </w:instrText>
+              <w:instrText xml:space="preserve"> PAGEREF _Toc111200184 \h </w:instrText>
             </w:r>
             <w:r>
               <w:rPr>
@@ -894,7 +1104,7 @@
                 <w:noProof/>
                 <w:webHidden/>
               </w:rPr>
-              <w:t>4</w:t>
+              <w:t>5</w:t>
             </w:r>
             <w:r>
               <w:rPr>
@@ -916,7 +1126,7 @@
               <w:lang w:val="en-GB" w:eastAsia="en-GB"/>
             </w:rPr>
           </w:pPr>
-          <w:hyperlink w:anchor="_Toc111099973" w:history="1">
+          <w:hyperlink w:anchor="_Toc111200185" w:history="1">
             <w:r>
               <w:rPr>
                 <w:rStyle w:val="Hyperlink"/>
@@ -943,7 +1153,7 @@
                 <w:noProof/>
                 <w:webHidden/>
               </w:rPr>
-              <w:instrText xml:space="preserve"> PAGEREF _Toc111099973 \h </w:instrText>
+              <w:instrText xml:space="preserve"> PAGEREF _Toc111200185 \h </w:instrText>
             </w:r>
             <w:r>
               <w:rPr>
@@ -963,7 +1173,7 @@
                 <w:noProof/>
                 <w:webHidden/>
               </w:rPr>
-              <w:t>4</w:t>
+              <w:t>5</w:t>
             </w:r>
             <w:r>
               <w:rPr>
@@ -985,7 +1195,7 @@
               <w:lang w:val="en-GB" w:eastAsia="en-GB"/>
             </w:rPr>
           </w:pPr>
-          <w:hyperlink w:anchor="_Toc111099974" w:history="1">
+          <w:hyperlink w:anchor="_Toc111200186" w:history="1">
             <w:r>
               <w:rPr>
                 <w:rStyle w:val="Hyperlink"/>
@@ -1012,7 +1222,7 @@
                 <w:noProof/>
                 <w:webHidden/>
               </w:rPr>
-              <w:instrText xml:space="preserve"> PAGEREF _Toc111099974 \h </w:instrText>
+              <w:instrText xml:space="preserve"> PAGEREF _Toc111200186 \h </w:instrText>
             </w:r>
             <w:r>
               <w:rPr>
@@ -1032,7 +1242,7 @@
                 <w:noProof/>
                 <w:webHidden/>
               </w:rPr>
-              <w:t>4</w:t>
+              <w:t>5</w:t>
             </w:r>
             <w:r>
               <w:rPr>
@@ -1054,7 +1264,7 @@
               <w:lang w:val="en-GB" w:eastAsia="en-GB"/>
             </w:rPr>
           </w:pPr>
-          <w:hyperlink w:anchor="_Toc111099975" w:history="1">
+          <w:hyperlink w:anchor="_Toc111200187" w:history="1">
             <w:r>
               <w:rPr>
                 <w:rStyle w:val="Hyperlink"/>
@@ -1081,7 +1291,7 @@
                 <w:noProof/>
                 <w:webHidden/>
               </w:rPr>
-              <w:instrText xml:space="preserve"> PAGEREF _Toc111099975 \h </w:instrText>
+              <w:instrText xml:space="preserve"> PAGEREF _Toc111200187 \h </w:instrText>
             </w:r>
             <w:r>
               <w:rPr>
@@ -1101,7 +1311,76 @@
                 <w:noProof/>
                 <w:webHidden/>
               </w:rPr>
-              <w:t>4</w:t>
+              <w:t>5</w:t>
+            </w:r>
+            <w:r>
+              <w:rPr>
+                <w:noProof/>
+                <w:webHidden/>
+              </w:rPr>
+              <w:fldChar w:fldCharType="end"/>
+            </w:r>
+          </w:hyperlink>
+        </w:p>
+        <w:p>
+          <w:pPr>
+            <w:pStyle w:val="TOC2"/>
+            <w:rPr>
+              <w:rFonts w:asciiTheme="minorHAnsi" w:eastAsiaTheme="minorEastAsia" w:hAnsiTheme="minorHAnsi" w:cstheme="minorBidi"/>
+              <w:noProof/>
+              <w:sz w:val="22"/>
+              <w:szCs w:val="22"/>
+              <w:lang w:val="en-GB" w:eastAsia="en-GB"/>
+            </w:rPr>
+          </w:pPr>
+          <w:hyperlink w:anchor="_Toc111200188" w:history="1">
+            <w:r>
+              <w:rPr>
+                <w:rStyle w:val="Hyperlink"/>
+                <w:noProof/>
+              </w:rPr>
+              <w:t>2.3 Sweep Operation</w:t>
+            </w:r>
+            <w:r>
+              <w:rPr>
+                <w:noProof/>
+                <w:webHidden/>
+              </w:rPr>
+              <w:tab/>
+            </w:r>
+            <w:r>
+              <w:rPr>
+                <w:noProof/>
+                <w:webHidden/>
+              </w:rPr>
+              <w:fldChar w:fldCharType="begin"/>
+            </w:r>
+            <w:r>
+              <w:rPr>
+                <w:noProof/>
+                <w:webHidden/>
+              </w:rPr>
+              <w:instrText xml:space="preserve"> PAGEREF _Toc111200188 \h </w:instrText>
+            </w:r>
+            <w:r>
+              <w:rPr>
+                <w:noProof/>
+                <w:webHidden/>
+              </w:rPr>
+            </w:r>
+            <w:r>
+              <w:rPr>
+                <w:noProof/>
+                <w:webHidden/>
+              </w:rPr>
+              <w:fldChar w:fldCharType="separate"/>
+            </w:r>
+            <w:r>
+              <w:rPr>
+                <w:noProof/>
+                <w:webHidden/>
+              </w:rPr>
+              <w:t>6</w:t>
             </w:r>
             <w:r>
               <w:rPr>
@@ -1124,7 +1403,7 @@
               <w:lang w:val="en-GB" w:eastAsia="en-GB"/>
             </w:rPr>
           </w:pPr>
-          <w:hyperlink w:anchor="_Toc111099976" w:history="1">
+          <w:hyperlink w:anchor="_Toc111200189" w:history="1">
             <w:r>
               <w:rPr>
                 <w:rStyle w:val="Hyperlink"/>
@@ -1151,7 +1430,7 @@
                 <w:noProof/>
                 <w:webHidden/>
               </w:rPr>
-              <w:instrText xml:space="preserve"> PAGEREF _Toc111099976 \h </w:instrText>
+              <w:instrText xml:space="preserve"> PAGEREF _Toc111200189 \h </w:instrText>
             </w:r>
             <w:r>
               <w:rPr>
@@ -1171,7 +1450,7 @@
                 <w:noProof/>
                 <w:webHidden/>
               </w:rPr>
-              <w:t>5</w:t>
+              <w:t>7</w:t>
             </w:r>
             <w:r>
               <w:rPr>
@@ -1193,7 +1472,7 @@
               <w:lang w:val="en-GB" w:eastAsia="en-GB"/>
             </w:rPr>
           </w:pPr>
-          <w:hyperlink w:anchor="_Toc111099977" w:history="1">
+          <w:hyperlink w:anchor="_Toc111200190" w:history="1">
             <w:r>
               <w:rPr>
                 <w:rStyle w:val="Hyperlink"/>
@@ -1220,7 +1499,7 @@
                 <w:noProof/>
                 <w:webHidden/>
               </w:rPr>
-              <w:instrText xml:space="preserve"> PAGEREF _Toc111099977 \h </w:instrText>
+              <w:instrText xml:space="preserve"> PAGEREF _Toc111200190 \h </w:instrText>
             </w:r>
             <w:r>
               <w:rPr>
@@ -1240,7 +1519,7 @@
                 <w:noProof/>
                 <w:webHidden/>
               </w:rPr>
-              <w:t>5</w:t>
+              <w:t>7</w:t>
             </w:r>
             <w:r>
               <w:rPr>
@@ -1262,7 +1541,7 @@
               <w:lang w:val="en-GB" w:eastAsia="en-GB"/>
             </w:rPr>
           </w:pPr>
-          <w:hyperlink w:anchor="_Toc111099978" w:history="1">
+          <w:hyperlink w:anchor="_Toc111200191" w:history="1">
             <w:r>
               <w:rPr>
                 <w:rStyle w:val="Hyperlink"/>
@@ -1289,7 +1568,7 @@
                 <w:noProof/>
                 <w:webHidden/>
               </w:rPr>
-              <w:instrText xml:space="preserve"> PAGEREF _Toc111099978 \h </w:instrText>
+              <w:instrText xml:space="preserve"> PAGEREF _Toc111200191 \h </w:instrText>
             </w:r>
             <w:r>
               <w:rPr>
@@ -1309,7 +1588,7 @@
                 <w:noProof/>
                 <w:webHidden/>
               </w:rPr>
-              <w:t>5</w:t>
+              <w:t>7</w:t>
             </w:r>
             <w:r>
               <w:rPr>
@@ -1331,7 +1610,7 @@
               <w:lang w:val="en-GB" w:eastAsia="en-GB"/>
             </w:rPr>
           </w:pPr>
-          <w:hyperlink w:anchor="_Toc111099979" w:history="1">
+          <w:hyperlink w:anchor="_Toc111200192" w:history="1">
             <w:r>
               <w:rPr>
                 <w:rStyle w:val="Hyperlink"/>
@@ -1358,7 +1637,7 @@
                 <w:noProof/>
                 <w:webHidden/>
               </w:rPr>
-              <w:instrText xml:space="preserve"> PAGEREF _Toc111099979 \h </w:instrText>
+              <w:instrText xml:space="preserve"> PAGEREF _Toc111200192 \h </w:instrText>
             </w:r>
             <w:r>
               <w:rPr>
@@ -1378,7 +1657,7 @@
                 <w:noProof/>
                 <w:webHidden/>
               </w:rPr>
-              <w:t>5</w:t>
+              <w:t>7</w:t>
             </w:r>
             <w:r>
               <w:rPr>
@@ -1401,7 +1680,7 @@
               <w:lang w:val="en-GB" w:eastAsia="en-GB"/>
             </w:rPr>
           </w:pPr>
-          <w:hyperlink w:anchor="_Toc111099980" w:history="1">
+          <w:hyperlink w:anchor="_Toc111200193" w:history="1">
             <w:r>
               <w:rPr>
                 <w:rStyle w:val="Hyperlink"/>
@@ -1428,7 +1707,7 @@
                 <w:noProof/>
                 <w:webHidden/>
               </w:rPr>
-              <w:instrText xml:space="preserve"> PAGEREF _Toc111099980 \h </w:instrText>
+              <w:instrText xml:space="preserve"> PAGEREF _Toc111200193 \h </w:instrText>
             </w:r>
             <w:r>
               <w:rPr>
@@ -1448,7 +1727,7 @@
                 <w:noProof/>
                 <w:webHidden/>
               </w:rPr>
-              <w:t>5</w:t>
+              <w:t>7</w:t>
             </w:r>
             <w:r>
               <w:rPr>
@@ -1471,7 +1750,7 @@
               <w:lang w:val="en-GB" w:eastAsia="en-GB"/>
             </w:rPr>
           </w:pPr>
-          <w:hyperlink w:anchor="_Toc111099981" w:history="1">
+          <w:hyperlink w:anchor="_Toc111200194" w:history="1">
             <w:r>
               <w:rPr>
                 <w:rStyle w:val="Hyperlink"/>
@@ -1498,7 +1777,7 @@
                 <w:noProof/>
                 <w:webHidden/>
               </w:rPr>
-              <w:instrText xml:space="preserve"> PAGEREF _Toc111099981 \h </w:instrText>
+              <w:instrText xml:space="preserve"> PAGEREF _Toc111200194 \h </w:instrText>
             </w:r>
             <w:r>
               <w:rPr>
@@ -1518,7 +1797,7 @@
                 <w:noProof/>
                 <w:webHidden/>
               </w:rPr>
-              <w:t>6</w:t>
+              <w:t>8</w:t>
             </w:r>
             <w:r>
               <w:rPr>
@@ -1540,7 +1819,7 @@
               <w:lang w:val="en-GB" w:eastAsia="en-GB"/>
             </w:rPr>
           </w:pPr>
-          <w:hyperlink w:anchor="_Toc111099982" w:history="1">
+          <w:hyperlink w:anchor="_Toc111200195" w:history="1">
             <w:r>
               <w:rPr>
                 <w:rStyle w:val="Hyperlink"/>
@@ -1567,7 +1846,7 @@
                 <w:noProof/>
                 <w:webHidden/>
               </w:rPr>
-              <w:instrText xml:space="preserve"> PAGEREF _Toc111099982 \h </w:instrText>
+              <w:instrText xml:space="preserve"> PAGEREF _Toc111200195 \h </w:instrText>
             </w:r>
             <w:r>
               <w:rPr>
@@ -1587,7 +1866,7 @@
                 <w:noProof/>
                 <w:webHidden/>
               </w:rPr>
-              <w:t>6</w:t>
+              <w:t>8</w:t>
             </w:r>
             <w:r>
               <w:rPr>
@@ -1609,7 +1888,7 @@
               <w:lang w:val="en-GB" w:eastAsia="en-GB"/>
             </w:rPr>
           </w:pPr>
-          <w:hyperlink w:anchor="_Toc111099983" w:history="1">
+          <w:hyperlink w:anchor="_Toc111200196" w:history="1">
             <w:r>
               <w:rPr>
                 <w:rStyle w:val="Hyperlink"/>
@@ -1636,7 +1915,7 @@
                 <w:noProof/>
                 <w:webHidden/>
               </w:rPr>
-              <w:instrText xml:space="preserve"> PAGEREF _Toc111099983 \h </w:instrText>
+              <w:instrText xml:space="preserve"> PAGEREF _Toc111200196 \h </w:instrText>
             </w:r>
             <w:r>
               <w:rPr>
@@ -1656,7 +1935,7 @@
                 <w:noProof/>
                 <w:webHidden/>
               </w:rPr>
-              <w:t>6</w:t>
+              <w:t>8</w:t>
             </w:r>
             <w:r>
               <w:rPr>
@@ -1678,7 +1957,7 @@
               <w:lang w:val="en-GB" w:eastAsia="en-GB"/>
             </w:rPr>
           </w:pPr>
-          <w:hyperlink w:anchor="_Toc111099984" w:history="1">
+          <w:hyperlink w:anchor="_Toc111200197" w:history="1">
             <w:r>
               <w:rPr>
                 <w:rStyle w:val="Hyperlink"/>
@@ -1705,7 +1984,7 @@
                 <w:noProof/>
                 <w:webHidden/>
               </w:rPr>
-              <w:instrText xml:space="preserve"> PAGEREF _Toc111099984 \h </w:instrText>
+              <w:instrText xml:space="preserve"> PAGEREF _Toc111200197 \h </w:instrText>
             </w:r>
             <w:r>
               <w:rPr>
@@ -1725,7 +2004,7 @@
                 <w:noProof/>
                 <w:webHidden/>
               </w:rPr>
-              <w:t>7</w:t>
+              <w:t>9</w:t>
             </w:r>
             <w:r>
               <w:rPr>
@@ -1748,7 +2027,7 @@
               <w:lang w:val="en-GB" w:eastAsia="en-GB"/>
             </w:rPr>
           </w:pPr>
-          <w:hyperlink w:anchor="_Toc111099985" w:history="1">
+          <w:hyperlink w:anchor="_Toc111200198" w:history="1">
             <w:r>
               <w:rPr>
                 <w:rStyle w:val="Hyperlink"/>
@@ -1775,7 +2054,7 @@
                 <w:noProof/>
                 <w:webHidden/>
               </w:rPr>
-              <w:instrText xml:space="preserve"> PAGEREF _Toc111099985 \h </w:instrText>
+              <w:instrText xml:space="preserve"> PAGEREF _Toc111200198 \h </w:instrText>
             </w:r>
             <w:r>
               <w:rPr>
@@ -1795,7 +2074,7 @@
                 <w:noProof/>
                 <w:webHidden/>
               </w:rPr>
-              <w:t>7</w:t>
+              <w:t>9</w:t>
             </w:r>
             <w:r>
               <w:rPr>
@@ -1851,7 +2130,7 @@
           <w:lang w:val="en-GB"/>
         </w:rPr>
       </w:pPr>
-      <w:bookmarkStart w:id="0" w:name="_Toc111099961"/>
+      <w:bookmarkStart w:id="0" w:name="_Toc111200170"/>
       <w:r>
         <w:rPr>
           <w:lang w:val="en-GB"/>
@@ -1886,7 +2165,7 @@
           <w:lang w:val="en-GB"/>
         </w:rPr>
       </w:pPr>
-      <w:bookmarkStart w:id="1" w:name="_Toc111099962"/>
+      <w:bookmarkStart w:id="1" w:name="_Toc111200171"/>
       <w:r>
         <w:rPr>
           <w:lang w:val="en-GB"/>
@@ -2017,7 +2296,7 @@
           <w:lang w:val="en-GB"/>
         </w:rPr>
       </w:pPr>
-      <w:bookmarkStart w:id="2" w:name="_Toc111099963"/>
+      <w:bookmarkStart w:id="2" w:name="_Toc111200172"/>
       <w:r>
         <w:rPr>
           <w:lang w:val="en-GB"/>
@@ -2072,7 +2351,7 @@
           <w:lang w:val="en-GB"/>
         </w:rPr>
       </w:pPr>
-      <w:bookmarkStart w:id="3" w:name="_Toc111099964"/>
+      <w:bookmarkStart w:id="3" w:name="_Toc111200173"/>
       <w:r>
         <w:rPr>
           <w:lang w:val="en-GB"/>
@@ -2201,7 +2480,7 @@
           <w:lang w:val="en-GB"/>
         </w:rPr>
       </w:pPr>
-      <w:bookmarkStart w:id="4" w:name="_Toc111099965"/>
+      <w:bookmarkStart w:id="4" w:name="_Toc111200174"/>
       <w:r>
         <w:rPr>
           <w:lang w:val="en-GB"/>
@@ -2463,7 +2742,21 @@
         <w:rPr>
           <w:lang w:val="en-GB"/>
         </w:rPr>
-        <w:t xml:space="preserve"> actually corresponds to the parameter given to the </w:t>
+        <w:t xml:space="preserve"> </w:t>
+      </w:r>
+      <w:proofErr w:type="gramStart"/>
+      <w:r>
+        <w:rPr>
+          <w:lang w:val="en-GB"/>
+        </w:rPr>
+        <w:t>actually corresponds</w:t>
+      </w:r>
+      <w:proofErr w:type="gramEnd"/>
+      <w:r>
+        <w:rPr>
+          <w:lang w:val="en-GB"/>
+        </w:rPr>
+        <w:t xml:space="preserve"> to the parameter given to the </w:t>
       </w:r>
       <w:r>
         <w:rPr>
@@ -2535,7 +2828,7 @@
           <w:lang w:val="en-GB"/>
         </w:rPr>
       </w:pPr>
-      <w:bookmarkStart w:id="5" w:name="_Toc111099966"/>
+      <w:bookmarkStart w:id="5" w:name="_Toc111200175"/>
       <w:r>
         <w:rPr>
           <w:lang w:val="en-GB"/>
@@ -2656,11 +2949,534 @@
           <w:lang w:val="en-GB"/>
         </w:rPr>
       </w:pPr>
-      <w:bookmarkStart w:id="6" w:name="_Toc111099967"/>
-      <w:r>
-        <w:rPr>
-          <w:lang w:val="en-GB"/>
-        </w:rPr>
+      <w:bookmarkStart w:id="6" w:name="_Toc111200176"/>
+      <w:r>
+        <w:rPr>
+          <w:lang w:val="en-GB"/>
+        </w:rPr>
+        <w:t>Export device types</w:t>
+      </w:r>
+      <w:bookmarkEnd w:id="6"/>
+    </w:p>
+    <w:p>
+      <w:pPr>
+        <w:rPr>
+          <w:lang w:val="en-GB"/>
+        </w:rPr>
+      </w:pPr>
+      <w:r>
+        <w:rPr>
+          <w:lang w:val="en-GB"/>
+        </w:rPr>
+        <w:t xml:space="preserve">If you like to use your </w:t>
+      </w:r>
+      <w:r>
+        <w:rPr>
+          <w:lang w:val="en-GB"/>
+        </w:rPr>
+        <w:t xml:space="preserve">local device </w:t>
+      </w:r>
+      <w:r>
+        <w:rPr>
+          <w:lang w:val="en-GB"/>
+        </w:rPr>
+        <w:t xml:space="preserve">types </w:t>
+      </w:r>
+      <w:r>
+        <w:rPr>
+          <w:lang w:val="en-GB"/>
+        </w:rPr>
+        <w:t xml:space="preserve">on </w:t>
+      </w:r>
+      <w:r>
+        <w:rPr>
+          <w:lang w:val="en-GB"/>
+        </w:rPr>
+        <w:t>another</w:t>
+      </w:r>
+      <w:r>
+        <w:rPr>
+          <w:lang w:val="en-GB"/>
+        </w:rPr>
+        <w:t xml:space="preserve"> device, it can be useful to export the current device </w:t>
+      </w:r>
+      <w:r>
+        <w:rPr>
+          <w:lang w:val="en-GB"/>
+        </w:rPr>
+        <w:t>types.</w:t>
+      </w:r>
+    </w:p>
+    <w:p>
+      <w:pPr>
+        <w:rPr>
+          <w:lang w:val="en-GB"/>
+        </w:rPr>
+      </w:pPr>
+    </w:p>
+    <w:p>
+      <w:pPr>
+        <w:rPr>
+          <w:lang w:val="en-GB"/>
+        </w:rPr>
+      </w:pPr>
+      <w:r>
+        <w:rPr>
+          <w:lang w:val="en-GB"/>
+        </w:rPr>
+        <w:t xml:space="preserve">To do this, simply click on: </w:t>
+      </w:r>
+    </w:p>
+    <w:p>
+      <w:pPr>
+        <w:rPr>
+          <w:lang w:val="en-GB"/>
+        </w:rPr>
+      </w:pPr>
+    </w:p>
+    <w:p>
+      <w:pPr>
+        <w:rPr>
+          <w:lang w:val="en-GB"/>
+        </w:rPr>
+      </w:pPr>
+      <w:r>
+        <w:rPr>
+          <w:lang w:val="en-GB"/>
+        </w:rPr>
+        <w:t xml:space="preserve">“Edit” </w:t>
+      </w:r>
+      <w:r>
+        <w:rPr>
+          <w:rFonts w:cs="Arial"/>
+          <w:lang w:val="en-GB"/>
+        </w:rPr>
+        <w:t>→</w:t>
+      </w:r>
+      <w:r>
+        <w:rPr>
+          <w:lang w:val="en-GB"/>
+        </w:rPr>
+        <w:t xml:space="preserve"> “Export device-types” </w:t>
+      </w:r>
+      <w:r>
+        <w:rPr>
+          <w:rFonts w:cs="Arial"/>
+          <w:lang w:val="en-GB"/>
+        </w:rPr>
+        <w:t>→</w:t>
+      </w:r>
+      <w:r>
+        <w:rPr>
+          <w:lang w:val="en-GB"/>
+        </w:rPr>
+        <w:t xml:space="preserve"> Select the location where you want to save the file </w:t>
+      </w:r>
+      <w:r>
+        <w:rPr>
+          <w:rFonts w:cs="Arial"/>
+          <w:lang w:val="en-GB"/>
+        </w:rPr>
+        <w:t>→</w:t>
+      </w:r>
+      <w:r>
+        <w:rPr>
+          <w:lang w:val="en-GB"/>
+        </w:rPr>
+        <w:t xml:space="preserve"> Type in a filename </w:t>
+      </w:r>
+      <w:r>
+        <w:rPr>
+          <w:rFonts w:cs="Arial"/>
+          <w:lang w:val="en-GB"/>
+        </w:rPr>
+        <w:t>→</w:t>
+      </w:r>
+      <w:r>
+        <w:rPr>
+          <w:rFonts w:cs="Arial"/>
+          <w:lang w:val="en-GB"/>
+        </w:rPr>
+        <w:t xml:space="preserve"> </w:t>
+      </w:r>
+      <w:r>
+        <w:rPr>
+          <w:rFonts w:cs="Arial"/>
+          <w:lang w:val="en-GB"/>
+        </w:rPr>
+        <w:t>Click on “</w:t>
+      </w:r>
+      <w:r>
+        <w:rPr>
+          <w:rFonts w:cs="Arial"/>
+          <w:lang w:val="en-GB"/>
+        </w:rPr>
+        <w:t>Save</w:t>
+      </w:r>
+      <w:r>
+        <w:rPr>
+          <w:rFonts w:cs="Arial"/>
+          <w:lang w:val="en-GB"/>
+        </w:rPr>
+        <w:t>”</w:t>
+      </w:r>
+    </w:p>
+    <w:p>
+      <w:pPr>
+        <w:pStyle w:val="Heading2"/>
+        <w:rPr>
+          <w:lang w:val="en-GB"/>
+        </w:rPr>
+      </w:pPr>
+      <w:bookmarkStart w:id="7" w:name="_Toc111200177"/>
+      <w:r>
+        <w:rPr>
+          <w:lang w:val="en-GB"/>
+        </w:rPr>
+        <w:t>Replace device types</w:t>
+      </w:r>
+      <w:bookmarkEnd w:id="7"/>
+    </w:p>
+    <w:p>
+      <w:pPr>
+        <w:rPr>
+          <w:lang w:val="en-GB"/>
+        </w:rPr>
+      </w:pPr>
+      <w:r>
+        <w:rPr>
+          <w:lang w:val="en-GB"/>
+        </w:rPr>
+        <w:t>If you like to replace the current device types, with the exported device types from another device click on:</w:t>
+      </w:r>
+    </w:p>
+    <w:p>
+      <w:pPr>
+        <w:rPr>
+          <w:lang w:val="en-GB"/>
+        </w:rPr>
+      </w:pPr>
+    </w:p>
+    <w:p>
+      <w:pPr>
+        <w:rPr>
+          <w:lang w:val="en-GB"/>
+        </w:rPr>
+      </w:pPr>
+      <w:r>
+        <w:rPr>
+          <w:lang w:val="en-GB"/>
+        </w:rPr>
+        <w:t xml:space="preserve">“Edit” </w:t>
+      </w:r>
+      <w:r>
+        <w:rPr>
+          <w:rFonts w:cs="Arial"/>
+          <w:lang w:val="en-GB"/>
+        </w:rPr>
+        <w:t>→</w:t>
+      </w:r>
+      <w:r>
+        <w:rPr>
+          <w:lang w:val="en-GB"/>
+        </w:rPr>
+        <w:t xml:space="preserve"> “</w:t>
+      </w:r>
+      <w:r>
+        <w:rPr>
+          <w:lang w:val="en-GB"/>
+        </w:rPr>
+        <w:t xml:space="preserve">Replace </w:t>
+      </w:r>
+      <w:r>
+        <w:rPr>
+          <w:lang w:val="en-GB"/>
+        </w:rPr>
+        <w:t xml:space="preserve">device-types” </w:t>
+      </w:r>
+      <w:r>
+        <w:rPr>
+          <w:rFonts w:cs="Arial"/>
+          <w:lang w:val="en-GB"/>
+        </w:rPr>
+        <w:t>→</w:t>
+      </w:r>
+      <w:r>
+        <w:rPr>
+          <w:lang w:val="en-GB"/>
+        </w:rPr>
+        <w:t xml:space="preserve"> Select the</w:t>
+      </w:r>
+      <w:r>
+        <w:rPr>
+          <w:lang w:val="en-GB"/>
+        </w:rPr>
+        <w:t xml:space="preserve"> exported device </w:t>
+      </w:r>
+      <w:proofErr w:type="gramStart"/>
+      <w:r>
+        <w:rPr>
+          <w:lang w:val="en-GB"/>
+        </w:rPr>
+        <w:t>types</w:t>
+      </w:r>
+      <w:proofErr w:type="gramEnd"/>
+      <w:r>
+        <w:rPr>
+          <w:lang w:val="en-GB"/>
+        </w:rPr>
+        <w:t xml:space="preserve"> file</w:t>
+      </w:r>
+      <w:r>
+        <w:rPr>
+          <w:lang w:val="en-GB"/>
+        </w:rPr>
+        <w:t xml:space="preserve"> </w:t>
+      </w:r>
+      <w:r>
+        <w:rPr>
+          <w:rFonts w:cs="Arial"/>
+          <w:lang w:val="en-GB"/>
+        </w:rPr>
+        <w:t>→</w:t>
+      </w:r>
+      <w:r>
+        <w:rPr>
+          <w:lang w:val="en-GB"/>
+        </w:rPr>
+        <w:t xml:space="preserve"> </w:t>
+      </w:r>
+      <w:r>
+        <w:rPr>
+          <w:rFonts w:cs="Arial"/>
+          <w:lang w:val="en-GB"/>
+        </w:rPr>
+        <w:t>Click on “</w:t>
+      </w:r>
+      <w:r>
+        <w:rPr>
+          <w:rFonts w:cs="Arial"/>
+          <w:lang w:val="en-GB"/>
+        </w:rPr>
+        <w:t>Open</w:t>
+      </w:r>
+      <w:r>
+        <w:rPr>
+          <w:rFonts w:cs="Arial"/>
+          <w:lang w:val="en-GB"/>
+        </w:rPr>
+        <w:t>”</w:t>
+      </w:r>
+    </w:p>
+    <w:p>
+      <w:pPr>
+        <w:rPr>
+          <w:lang w:val="en-GB"/>
+        </w:rPr>
+      </w:pPr>
+    </w:p>
+    <w:p>
+      <w:pPr>
+        <w:pStyle w:val="Heading2"/>
+        <w:rPr>
+          <w:lang w:val="en-GB"/>
+        </w:rPr>
+      </w:pPr>
+      <w:bookmarkStart w:id="8" w:name="_Toc111200178"/>
+      <w:r>
+        <w:rPr>
+          <w:lang w:val="en-GB"/>
+        </w:rPr>
+        <w:t>Extend device types</w:t>
+      </w:r>
+      <w:bookmarkEnd w:id="8"/>
+    </w:p>
+    <w:p>
+      <w:pPr>
+        <w:rPr>
+          <w:lang w:val="en-GB"/>
+        </w:rPr>
+      </w:pPr>
+      <w:r>
+        <w:rPr>
+          <w:lang w:val="en-GB"/>
+        </w:rPr>
+        <w:t xml:space="preserve">If you like to extend the current device types, with devices from an exported device </w:t>
+      </w:r>
+      <w:proofErr w:type="gramStart"/>
+      <w:r>
+        <w:rPr>
+          <w:lang w:val="en-GB"/>
+        </w:rPr>
+        <w:t>types</w:t>
+      </w:r>
+      <w:proofErr w:type="gramEnd"/>
+      <w:r>
+        <w:rPr>
+          <w:lang w:val="en-GB"/>
+        </w:rPr>
+        <w:t xml:space="preserve"> file, click on:</w:t>
+      </w:r>
+    </w:p>
+    <w:p>
+      <w:pPr>
+        <w:rPr>
+          <w:lang w:val="en-GB"/>
+        </w:rPr>
+      </w:pPr>
+    </w:p>
+    <w:p>
+      <w:pPr>
+        <w:rPr>
+          <w:rFonts w:cs="Arial"/>
+          <w:lang w:val="en-GB"/>
+        </w:rPr>
+      </w:pPr>
+      <w:r>
+        <w:rPr>
+          <w:lang w:val="en-GB"/>
+        </w:rPr>
+        <w:t xml:space="preserve">“Edit” </w:t>
+      </w:r>
+      <w:r>
+        <w:rPr>
+          <w:rFonts w:cs="Arial"/>
+          <w:lang w:val="en-GB"/>
+        </w:rPr>
+        <w:t>→</w:t>
+      </w:r>
+      <w:r>
+        <w:rPr>
+          <w:lang w:val="en-GB"/>
+        </w:rPr>
+        <w:t xml:space="preserve"> “</w:t>
+      </w:r>
+      <w:r>
+        <w:rPr>
+          <w:lang w:val="en-GB"/>
+        </w:rPr>
+        <w:t>Extend</w:t>
+      </w:r>
+      <w:r>
+        <w:rPr>
+          <w:lang w:val="en-GB"/>
+        </w:rPr>
+        <w:t xml:space="preserve"> device-types” </w:t>
+      </w:r>
+      <w:r>
+        <w:rPr>
+          <w:rFonts w:cs="Arial"/>
+          <w:lang w:val="en-GB"/>
+        </w:rPr>
+        <w:t>→</w:t>
+      </w:r>
+      <w:r>
+        <w:rPr>
+          <w:lang w:val="en-GB"/>
+        </w:rPr>
+        <w:t xml:space="preserve"> Select the exported device </w:t>
+      </w:r>
+      <w:proofErr w:type="gramStart"/>
+      <w:r>
+        <w:rPr>
+          <w:lang w:val="en-GB"/>
+        </w:rPr>
+        <w:t>types</w:t>
+      </w:r>
+      <w:proofErr w:type="gramEnd"/>
+      <w:r>
+        <w:rPr>
+          <w:lang w:val="en-GB"/>
+        </w:rPr>
+        <w:t xml:space="preserve"> file </w:t>
+      </w:r>
+      <w:r>
+        <w:rPr>
+          <w:rFonts w:cs="Arial"/>
+          <w:lang w:val="en-GB"/>
+        </w:rPr>
+        <w:t>→</w:t>
+      </w:r>
+      <w:r>
+        <w:rPr>
+          <w:lang w:val="en-GB"/>
+        </w:rPr>
+        <w:t xml:space="preserve"> </w:t>
+      </w:r>
+      <w:r>
+        <w:rPr>
+          <w:rFonts w:cs="Arial"/>
+          <w:lang w:val="en-GB"/>
+        </w:rPr>
+        <w:t>Click on “Open”</w:t>
+      </w:r>
+    </w:p>
+    <w:p>
+      <w:pPr>
+        <w:rPr>
+          <w:rFonts w:cs="Arial"/>
+          <w:lang w:val="en-GB"/>
+        </w:rPr>
+      </w:pPr>
+    </w:p>
+    <w:p>
+      <w:pPr>
+        <w:rPr>
+          <w:i/>
+          <w:iCs/>
+          <w:lang w:val="en-GB"/>
+        </w:rPr>
+      </w:pPr>
+      <w:r>
+        <w:rPr>
+          <w:rFonts w:cs="Arial"/>
+          <w:i/>
+          <w:iCs/>
+          <w:lang w:val="en-GB"/>
+        </w:rPr>
+        <w:t xml:space="preserve">Note: Only devices with a name that does not already exist in the local device </w:t>
+      </w:r>
+      <w:proofErr w:type="gramStart"/>
+      <w:r>
+        <w:rPr>
+          <w:rFonts w:cs="Arial"/>
+          <w:i/>
+          <w:iCs/>
+          <w:lang w:val="en-GB"/>
+        </w:rPr>
+        <w:t>types</w:t>
+      </w:r>
+      <w:proofErr w:type="gramEnd"/>
+      <w:r>
+        <w:rPr>
+          <w:rFonts w:cs="Arial"/>
+          <w:i/>
+          <w:iCs/>
+          <w:lang w:val="en-GB"/>
+        </w:rPr>
+        <w:t xml:space="preserve"> list will be added.</w:t>
+      </w:r>
+    </w:p>
+    <w:p>
+      <w:pPr>
+        <w:rPr>
+          <w:lang w:val="en-GB"/>
+        </w:rPr>
+      </w:pPr>
+    </w:p>
+    <w:p>
+      <w:pPr>
+        <w:pStyle w:val="Heading2"/>
+        <w:rPr>
+          <w:lang w:val="en-GB"/>
+        </w:rPr>
+      </w:pPr>
+      <w:bookmarkStart w:id="9" w:name="_Toc111200179"/>
+      <w:r>
+        <w:rPr>
+          <w:lang w:val="en-GB"/>
+        </w:rPr>
+        <w:lastRenderedPageBreak/>
         <w:t>Adding a new device</w:t>
       </w:r>
       <w:r>
@@ -2669,7 +3485,7 @@
         </w:rPr>
         <w:t xml:space="preserve"> to the Sequence</w:t>
       </w:r>
-      <w:bookmarkEnd w:id="6"/>
+      <w:bookmarkEnd w:id="9"/>
     </w:p>
     <w:p>
       <w:pPr>
@@ -2678,14 +3494,14 @@
           <w:lang w:val="en-GB"/>
         </w:rPr>
       </w:pPr>
-      <w:bookmarkStart w:id="7" w:name="_Toc111099968"/>
+      <w:bookmarkStart w:id="10" w:name="_Toc111200180"/>
       <w:r>
         <w:rPr>
           <w:lang w:val="en-GB"/>
         </w:rPr>
         <w:t>Find the device IP and PORT</w:t>
       </w:r>
-      <w:bookmarkEnd w:id="7"/>
+      <w:bookmarkEnd w:id="10"/>
     </w:p>
     <w:p>
       <w:pPr>
@@ -3214,15 +4030,29 @@
         </w:rPr>
         <w:t xml:space="preserve"> </w:t>
       </w:r>
-      <w:hyperlink w:anchor="_Edit_a_device" w:history="1">
-        <w:r>
-          <w:rPr>
-            <w:rStyle w:val="Hyperlink"/>
-            <w:iCs/>
-          </w:rPr>
-          <w:t>1.2 Edit a device</w:t>
-        </w:r>
-      </w:hyperlink>
+      <w:r>
+        <w:fldChar w:fldCharType="begin"/>
+      </w:r>
+      <w:r>
+        <w:instrText xml:space="preserve"> HYPERLINK \l "_Edit_a_device" </w:instrText>
+      </w:r>
+      <w:r>
+        <w:fldChar w:fldCharType="separate"/>
+      </w:r>
+      <w:r>
+        <w:rPr>
+          <w:rStyle w:val="Hyperlink"/>
+          <w:iCs/>
+        </w:rPr>
+        <w:t>1.2 Edit a device</w:t>
+      </w:r>
+      <w:r>
+        <w:rPr>
+          <w:rStyle w:val="Hyperlink"/>
+          <w:iCs/>
+        </w:rPr>
+        <w:fldChar w:fldCharType="end"/>
+      </w:r>
     </w:p>
     <w:p>
       <w:pPr>
@@ -3282,13 +4112,13 @@
       <w:pPr>
         <w:pStyle w:val="Heading3"/>
       </w:pPr>
-      <w:bookmarkStart w:id="8" w:name="_Add_a_new"/>
-      <w:bookmarkStart w:id="9" w:name="_Toc111099969"/>
-      <w:bookmarkEnd w:id="8"/>
+      <w:bookmarkStart w:id="11" w:name="_Add_a_new"/>
+      <w:bookmarkStart w:id="12" w:name="_Toc111200181"/>
+      <w:bookmarkEnd w:id="11"/>
       <w:r>
         <w:t>Add a new device</w:t>
       </w:r>
-      <w:bookmarkEnd w:id="9"/>
+      <w:bookmarkEnd w:id="12"/>
     </w:p>
     <w:p>
       <w:r>
@@ -3382,14 +4212,14 @@
       <w:pPr>
         <w:pStyle w:val="Heading2"/>
       </w:pPr>
-      <w:bookmarkStart w:id="10" w:name="_Edit_a_device"/>
-      <w:bookmarkStart w:id="11" w:name="_Toc111099970"/>
-      <w:bookmarkEnd w:id="10"/>
+      <w:bookmarkStart w:id="13" w:name="_Edit_a_device"/>
+      <w:bookmarkStart w:id="14" w:name="_Toc111200182"/>
+      <w:bookmarkEnd w:id="13"/>
       <w:r>
         <w:lastRenderedPageBreak/>
         <w:t>Edit a device</w:t>
       </w:r>
-      <w:bookmarkEnd w:id="11"/>
+      <w:bookmarkEnd w:id="14"/>
     </w:p>
     <w:p>
       <w:r>
@@ -3546,14 +4376,27 @@
       <w:r>
         <w:t xml:space="preserve">Once you have clicked the button you will get to the window from </w:t>
       </w:r>
-      <w:hyperlink w:anchor="_Add_a_new" w:history="1">
-        <w:r>
-          <w:rPr>
-            <w:rStyle w:val="Hyperlink"/>
-          </w:rPr>
-          <w:t>1.2.2 Add a new device</w:t>
-        </w:r>
-      </w:hyperlink>
+      <w:r>
+        <w:fldChar w:fldCharType="begin"/>
+      </w:r>
+      <w:r>
+        <w:instrText xml:space="preserve"> HYPERLINK \l "_Add_a_new" </w:instrText>
+      </w:r>
+      <w:r>
+        <w:fldChar w:fldCharType="separate"/>
+      </w:r>
+      <w:r>
+        <w:rPr>
+          <w:rStyle w:val="Hyperlink"/>
+        </w:rPr>
+        <w:t>1.2.2 Add a new device</w:t>
+      </w:r>
+      <w:r>
+        <w:rPr>
+          <w:rStyle w:val="Hyperlink"/>
+        </w:rPr>
+        <w:fldChar w:fldCharType="end"/>
+      </w:r>
       <w:r>
         <w:t>.</w:t>
       </w:r>
@@ -3562,7 +4405,7 @@
       <w:pPr>
         <w:pStyle w:val="Heading1"/>
       </w:pPr>
-      <w:bookmarkStart w:id="12" w:name="_Toc111099971"/>
+      <w:bookmarkStart w:id="15" w:name="_Toc111200183"/>
       <w:r>
         <w:t>Add a</w:t>
       </w:r>
@@ -3572,7 +4415,7 @@
       <w:r>
         <w:t xml:space="preserve"> operation</w:t>
       </w:r>
-      <w:bookmarkEnd w:id="12"/>
+      <w:bookmarkEnd w:id="15"/>
     </w:p>
     <w:p>
       <w:r>
@@ -3594,16 +4437,16 @@
       <w:pPr>
         <w:pStyle w:val="Heading2"/>
       </w:pPr>
-      <w:bookmarkStart w:id="13" w:name="_Preconfigure_operation_parameter"/>
-      <w:bookmarkStart w:id="14" w:name="_Toc111099972"/>
-      <w:bookmarkEnd w:id="13"/>
+      <w:bookmarkStart w:id="16" w:name="_Preconfigure_operation_parameter"/>
+      <w:bookmarkStart w:id="17" w:name="_Toc111200184"/>
+      <w:bookmarkEnd w:id="16"/>
       <w:r>
         <w:t xml:space="preserve">Preconfigure </w:t>
       </w:r>
       <w:r>
         <w:t>operation parameter</w:t>
       </w:r>
-      <w:bookmarkEnd w:id="14"/>
+      <w:bookmarkEnd w:id="17"/>
     </w:p>
     <w:p>
       <w:r>
@@ -3666,13 +4509,13 @@
       <w:pPr>
         <w:pStyle w:val="Heading2"/>
       </w:pPr>
-      <w:bookmarkStart w:id="15" w:name="_Specific_operation_configuration"/>
-      <w:bookmarkStart w:id="16" w:name="_Toc111099973"/>
-      <w:bookmarkEnd w:id="15"/>
+      <w:bookmarkStart w:id="18" w:name="_Specific_operation_configuration"/>
+      <w:bookmarkStart w:id="19" w:name="_Toc111200185"/>
+      <w:bookmarkEnd w:id="18"/>
       <w:r>
         <w:t>Specific operation configuration</w:t>
       </w:r>
-      <w:bookmarkEnd w:id="16"/>
+      <w:bookmarkEnd w:id="19"/>
     </w:p>
     <w:p>
       <w:pPr>
@@ -3694,7 +4537,7 @@
           <w:noProof/>
         </w:rPr>
       </w:pPr>
-      <w:bookmarkStart w:id="17" w:name="_Toc111099974"/>
+      <w:bookmarkStart w:id="20" w:name="_Toc111200186"/>
       <w:r>
         <w:rPr>
           <w:noProof/>
@@ -3761,7 +4604,7 @@
         </w:rPr>
         <w:t>Custom command configuration</w:t>
       </w:r>
-      <w:bookmarkEnd w:id="17"/>
+      <w:bookmarkEnd w:id="20"/>
     </w:p>
     <w:p>
       <w:r>
@@ -3791,11 +4634,11 @@
       <w:pPr>
         <w:pStyle w:val="Heading3"/>
       </w:pPr>
-      <w:bookmarkStart w:id="18" w:name="_Toc111099975"/>
+      <w:bookmarkStart w:id="21" w:name="_Toc111200187"/>
       <w:r>
         <w:t>Number command configuration</w:t>
       </w:r>
-      <w:bookmarkEnd w:id="18"/>
+      <w:bookmarkEnd w:id="21"/>
     </w:p>
     <w:p>
       <w:r>
@@ -3813,11 +4656,337 @@
     </w:p>
     <w:p>
       <w:pPr>
+        <w:pStyle w:val="Heading2"/>
+        <w:numPr>
+          <w:ilvl w:val="1"/>
+          <w:numId w:val="1"/>
+        </w:numPr>
+      </w:pPr>
+      <w:bookmarkStart w:id="22" w:name="_Toc111200188"/>
+      <w:r>
+        <w:lastRenderedPageBreak/>
+        <w:t>Sweep Operation</w:t>
+      </w:r>
+      <w:bookmarkEnd w:id="22"/>
+    </w:p>
+    <w:p>
+      <w:r>
+        <w:rPr>
+          <w:noProof/>
+          <w:lang w:val="en-GB"/>
+        </w:rPr>
+        <mc:AlternateContent>
+          <mc:Choice Requires="wps">
+            <w:drawing>
+              <wp:anchor distT="0" distB="0" distL="114300" distR="114300" simplePos="0" relativeHeight="251727872" behindDoc="0" locked="0" layoutInCell="1" allowOverlap="1" wp14:anchorId="3D8F8B05" wp14:editId="59392279">
+                <wp:simplePos x="0" y="0"/>
+                <wp:positionH relativeFrom="column">
+                  <wp:posOffset>4558352</wp:posOffset>
+                </wp:positionH>
+                <wp:positionV relativeFrom="paragraph">
+                  <wp:posOffset>1232165</wp:posOffset>
+                </wp:positionV>
+                <wp:extent cx="238836" cy="395785"/>
+                <wp:effectExtent l="38100" t="0" r="27940" b="61595"/>
+                <wp:wrapNone/>
+                <wp:docPr id="11" name="Straight Arrow Connector 11"/>
+                <wp:cNvGraphicFramePr/>
+                <a:graphic xmlns:a="http://schemas.openxmlformats.org/drawingml/2006/main">
+                  <a:graphicData uri="http://schemas.microsoft.com/office/word/2010/wordprocessingShape">
+                    <wps:wsp>
+                      <wps:cNvCnPr/>
+                      <wps:spPr>
+                        <a:xfrm flipH="1">
+                          <a:off x="0" y="0"/>
+                          <a:ext cx="238836" cy="395785"/>
+                        </a:xfrm>
+                        <a:prstGeom prst="straightConnector1">
+                          <a:avLst/>
+                        </a:prstGeom>
+                        <a:ln w="15875">
+                          <a:solidFill>
+                            <a:srgbClr val="FF0000"/>
+                          </a:solidFill>
+                          <a:tailEnd type="triangle"/>
+                        </a:ln>
+                      </wps:spPr>
+                      <wps:style>
+                        <a:lnRef idx="1">
+                          <a:schemeClr val="accent1"/>
+                        </a:lnRef>
+                        <a:fillRef idx="0">
+                          <a:schemeClr val="accent1"/>
+                        </a:fillRef>
+                        <a:effectRef idx="0">
+                          <a:schemeClr val="accent1"/>
+                        </a:effectRef>
+                        <a:fontRef idx="minor">
+                          <a:schemeClr val="tx1"/>
+                        </a:fontRef>
+                      </wps:style>
+                      <wps:bodyPr/>
+                    </wps:wsp>
+                  </a:graphicData>
+                </a:graphic>
+              </wp:anchor>
+            </w:drawing>
+          </mc:Choice>
+          <mc:Fallback>
+            <w:pict>
+              <v:shapetype w14:anchorId="63C99E13" id="_x0000_t32" coordsize="21600,21600" o:spt="32" o:oned="t" path="m,l21600,21600e" filled="f">
+                <v:path arrowok="t" fillok="f" o:connecttype="none"/>
+                <o:lock v:ext="edit" shapetype="t"/>
+              </v:shapetype>
+              <v:shape id="Straight Arrow Connector 11" o:spid="_x0000_s1026" type="#_x0000_t32" style="position:absolute;margin-left:358.95pt;margin-top:97pt;width:18.8pt;height:31.15pt;flip:x;z-index:251727872;visibility:visible;mso-wrap-style:square;mso-wrap-distance-left:9pt;mso-wrap-distance-top:0;mso-wrap-distance-right:9pt;mso-wrap-distance-bottom:0;mso-position-horizontal:absolute;mso-position-horizontal-relative:text;mso-position-vertical:absolute;mso-position-vertical-relative:text" o:gfxdata="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" strokecolor="red" strokeweight="1.25pt">
+                <v:stroke endarrow="block"/>
+              </v:shape>
+            </w:pict>
+          </mc:Fallback>
+        </mc:AlternateContent>
+      </w:r>
+      <w:r>
+        <w:rPr>
+          <w:noProof/>
+          <w:lang w:val="en-GB"/>
+        </w:rPr>
+        <mc:AlternateContent>
+          <mc:Choice Requires="wps">
+            <w:drawing>
+              <wp:anchor distT="0" distB="0" distL="114300" distR="114300" simplePos="0" relativeHeight="251726848" behindDoc="0" locked="0" layoutInCell="1" allowOverlap="1" wp14:anchorId="6BF00BE9" wp14:editId="6768A65C">
+                <wp:simplePos x="0" y="0"/>
+                <wp:positionH relativeFrom="margin">
+                  <wp:posOffset>2238233</wp:posOffset>
+                </wp:positionH>
+                <wp:positionV relativeFrom="paragraph">
+                  <wp:posOffset>1668894</wp:posOffset>
+                </wp:positionV>
+                <wp:extent cx="2299648" cy="2490716"/>
+                <wp:effectExtent l="0" t="0" r="24765" b="24130"/>
+                <wp:wrapNone/>
+                <wp:docPr id="10" name="Rectangle 10"/>
+                <wp:cNvGraphicFramePr/>
+                <a:graphic xmlns:a="http://schemas.openxmlformats.org/drawingml/2006/main">
+                  <a:graphicData uri="http://schemas.microsoft.com/office/word/2010/wordprocessingShape">
+                    <wps:wsp>
+                      <wps:cNvSpPr/>
+                      <wps:spPr>
+                        <a:xfrm>
+                          <a:off x="0" y="0"/>
+                          <a:ext cx="2299648" cy="2490716"/>
+                        </a:xfrm>
+                        <a:prstGeom prst="rect">
+                          <a:avLst/>
+                        </a:prstGeom>
+                        <a:noFill/>
+                        <a:ln>
+                          <a:solidFill>
+                            <a:srgbClr val="FF0000"/>
+                          </a:solidFill>
+                        </a:ln>
+                      </wps:spPr>
+                      <wps:style>
+                        <a:lnRef idx="2">
+                          <a:schemeClr val="accent1">
+                            <a:shade val="50000"/>
+                          </a:schemeClr>
+                        </a:lnRef>
+                        <a:fillRef idx="1">
+                          <a:schemeClr val="accent1"/>
+                        </a:fillRef>
+                        <a:effectRef idx="0">
+                          <a:schemeClr val="accent1"/>
+                        </a:effectRef>
+                        <a:fontRef idx="minor">
+                          <a:schemeClr val="lt1"/>
+                        </a:fontRef>
+                      </wps:style>
+                      <wps:bodyPr rot="0" spcFirstLastPara="0" vertOverflow="overflow" horzOverflow="overflow" vert="horz" wrap="square" lIns="91440" tIns="45720" rIns="91440" bIns="45720" numCol="1" spcCol="0" rtlCol="0" fromWordArt="0" anchor="ctr" anchorCtr="0" forceAA="0" compatLnSpc="1">
+                        <a:prstTxWarp prst="textNoShape">
+                          <a:avLst/>
+                        </a:prstTxWarp>
+                        <a:noAutofit/>
+                      </wps:bodyPr>
+                    </wps:wsp>
+                  </a:graphicData>
+                </a:graphic>
+                <wp14:sizeRelH relativeFrom="margin">
+                  <wp14:pctWidth>0</wp14:pctWidth>
+                </wp14:sizeRelH>
+                <wp14:sizeRelV relativeFrom="margin">
+                  <wp14:pctHeight>0</wp14:pctHeight>
+                </wp14:sizeRelV>
+              </wp:anchor>
+            </w:drawing>
+          </mc:Choice>
+          <mc:Fallback>
+            <w:pict>
+              <v:rect w14:anchorId="5C855F65" id="Rectangle 10" o:spid="_x0000_s1026" style="position:absolute;margin-left:176.25pt;margin-top:131.4pt;width:181.05pt;height:196.1pt;z-index:251726848;visibility:visible;mso-wrap-style:square;mso-width-percent:0;mso-height-percent:0;mso-wrap-distance-left:9pt;mso-wrap-distance-top:0;mso-wrap-distance-right:9pt;mso-wrap-distance-bottom:0;mso-position-horizontal:absolute;mso-position-horizontal-relative:margin;mso-position-vertical:absolute;mso-position-vertical-relative:text;mso-width-percent:0;mso-height-percent:0;mso-width-relative:margin;mso-height-relative:margin;v-text-anchor:middle" o:gfxdata="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" filled="f" strokecolor="red" strokeweight="2pt">
+                <w10:wrap anchorx="margin"/>
+              </v:rect>
+            </w:pict>
+          </mc:Fallback>
+        </mc:AlternateContent>
+      </w:r>
+      <w:r>
+        <w:rPr>
+          <w:noProof/>
+          <w:lang w:val="en-GB"/>
+        </w:rPr>
+        <mc:AlternateContent>
+          <mc:Choice Requires="wps">
+            <w:drawing>
+              <wp:anchor distT="0" distB="0" distL="114300" distR="114300" simplePos="0" relativeHeight="251724800" behindDoc="0" locked="0" layoutInCell="1" allowOverlap="1" wp14:anchorId="0ECF4AB8" wp14:editId="7878D2B1">
+                <wp:simplePos x="0" y="0"/>
+                <wp:positionH relativeFrom="margin">
+                  <wp:posOffset>4824484</wp:posOffset>
+                </wp:positionH>
+                <wp:positionV relativeFrom="paragraph">
+                  <wp:posOffset>952385</wp:posOffset>
+                </wp:positionV>
+                <wp:extent cx="852985" cy="265885"/>
+                <wp:effectExtent l="0" t="0" r="23495" b="20320"/>
+                <wp:wrapNone/>
+                <wp:docPr id="9" name="Rectangle 9"/>
+                <wp:cNvGraphicFramePr/>
+                <a:graphic xmlns:a="http://schemas.openxmlformats.org/drawingml/2006/main">
+                  <a:graphicData uri="http://schemas.microsoft.com/office/word/2010/wordprocessingShape">
+                    <wps:wsp>
+                      <wps:cNvSpPr/>
+                      <wps:spPr>
+                        <a:xfrm>
+                          <a:off x="0" y="0"/>
+                          <a:ext cx="852985" cy="265885"/>
+                        </a:xfrm>
+                        <a:prstGeom prst="rect">
+                          <a:avLst/>
+                        </a:prstGeom>
+                        <a:noFill/>
+                        <a:ln>
+                          <a:solidFill>
+                            <a:srgbClr val="FF0000"/>
+                          </a:solidFill>
+                        </a:ln>
+                      </wps:spPr>
+                      <wps:style>
+                        <a:lnRef idx="2">
+                          <a:schemeClr val="accent1">
+                            <a:shade val="50000"/>
+                          </a:schemeClr>
+                        </a:lnRef>
+                        <a:fillRef idx="1">
+                          <a:schemeClr val="accent1"/>
+                        </a:fillRef>
+                        <a:effectRef idx="0">
+                          <a:schemeClr val="accent1"/>
+                        </a:effectRef>
+                        <a:fontRef idx="minor">
+                          <a:schemeClr val="lt1"/>
+                        </a:fontRef>
+                      </wps:style>
+                      <wps:bodyPr rot="0" spcFirstLastPara="0" vertOverflow="overflow" horzOverflow="overflow" vert="horz" wrap="square" lIns="91440" tIns="45720" rIns="91440" bIns="45720" numCol="1" spcCol="0" rtlCol="0" fromWordArt="0" anchor="ctr" anchorCtr="0" forceAA="0" compatLnSpc="1">
+                        <a:prstTxWarp prst="textNoShape">
+                          <a:avLst/>
+                        </a:prstTxWarp>
+                        <a:noAutofit/>
+                      </wps:bodyPr>
+                    </wps:wsp>
+                  </a:graphicData>
+                </a:graphic>
+                <wp14:sizeRelH relativeFrom="margin">
+                  <wp14:pctWidth>0</wp14:pctWidth>
+                </wp14:sizeRelH>
+                <wp14:sizeRelV relativeFrom="margin">
+                  <wp14:pctHeight>0</wp14:pctHeight>
+                </wp14:sizeRelV>
+              </wp:anchor>
+            </w:drawing>
+          </mc:Choice>
+          <mc:Fallback>
+            <w:pict>
+              <v:rect w14:anchorId="2EAF6E67" id="Rectangle 9" o:spid="_x0000_s1026" style="position:absolute;margin-left:379.9pt;margin-top:75pt;width:67.15pt;height:20.95pt;z-index:251724800;visibility:visible;mso-wrap-style:square;mso-width-percent:0;mso-height-percent:0;mso-wrap-distance-left:9pt;mso-wrap-distance-top:0;mso-wrap-distance-right:9pt;mso-wrap-distance-bottom:0;mso-position-horizontal:absolute;mso-position-horizontal-relative:margin;mso-position-vertical:absolute;mso-position-vertical-relative:text;mso-width-percent:0;mso-height-percent:0;mso-width-relative:margin;mso-height-relative:margin;v-text-anchor:middle" o:gfxdata="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" filled="f" strokecolor="red" strokeweight="2pt">
+                <w10:wrap anchorx="margin"/>
+              </v:rect>
+            </w:pict>
+          </mc:Fallback>
+        </mc:AlternateContent>
+      </w:r>
+      <w:r>
+        <w:drawing>
+          <wp:inline distT="0" distB="0" distL="0" distR="0" wp14:anchorId="1EE91698" wp14:editId="7FF87936">
+            <wp:extent cx="5962650" cy="4567555"/>
+            <wp:effectExtent l="0" t="0" r="0" b="4445"/>
+            <wp:docPr id="8" name="Picture 8"/>
+            <wp:cNvGraphicFramePr>
+              <a:graphicFrameLocks xmlns:a="http://schemas.openxmlformats.org/drawingml/2006/main" noChangeAspect="1"/>
+            </wp:cNvGraphicFramePr>
+            <a:graphic xmlns:a="http://schemas.openxmlformats.org/drawingml/2006/main">
+              <a:graphicData uri="http://schemas.openxmlformats.org/drawingml/2006/picture">
+                <pic:pic xmlns:pic="http://schemas.openxmlformats.org/drawingml/2006/picture">
+                  <pic:nvPicPr>
+                    <pic:cNvPr id="1" name=""/>
+                    <pic:cNvPicPr/>
+                  </pic:nvPicPr>
+                  <pic:blipFill>
+                    <a:blip r:embed="rId13"/>
+                    <a:stretch>
+                      <a:fillRect/>
+                    </a:stretch>
+                  </pic:blipFill>
+                  <pic:spPr>
+                    <a:xfrm>
+                      <a:off x="0" y="0"/>
+                      <a:ext cx="5962650" cy="4567555"/>
+                    </a:xfrm>
+                    <a:prstGeom prst="rect">
+                      <a:avLst/>
+                    </a:prstGeom>
+                  </pic:spPr>
+                </pic:pic>
+              </a:graphicData>
+            </a:graphic>
+          </wp:inline>
+        </w:drawing>
+      </w:r>
+    </w:p>
+    <w:p/>
+    <w:p>
+      <w:r>
+        <w:t xml:space="preserve">To perform a sweep within </w:t>
+      </w:r>
+      <w:r>
+        <w:t>an</w:t>
+      </w:r>
+      <w:r>
+        <w:t xml:space="preserve"> operation you must select the device type and the IP address of the device. </w:t>
+      </w:r>
+    </w:p>
+    <w:p/>
+    <w:p>
+      <w:r>
+        <w:t xml:space="preserve">Now you can click on the blue “Configure Sweep” button. A window will popup where you can choose the output value you want to sweep, the start and stop value of the sweep, the </w:t>
+      </w:r>
+      <w:r>
+        <w:t>increment,</w:t>
+      </w:r>
+      <w:r>
+        <w:t xml:space="preserve"> and the time between the increments. </w:t>
+      </w:r>
+      <w:r>
+        <w:t>Once you are done, you can click on accept to add the operation to the sequence.</w:t>
+      </w:r>
+    </w:p>
+    <w:p>
+      <w:r>
+        <w:br w:type="page"/>
+      </w:r>
+    </w:p>
+    <w:p>
+      <w:pPr>
         <w:pStyle w:val="Heading1"/>
       </w:pPr>
-      <w:bookmarkStart w:id="19" w:name="_Configure_your_device"/>
-      <w:bookmarkStart w:id="20" w:name="_Toc111099976"/>
-      <w:bookmarkEnd w:id="19"/>
+      <w:bookmarkStart w:id="23" w:name="_Configure_your_device"/>
+      <w:bookmarkStart w:id="24" w:name="_Toc111200189"/>
+      <w:bookmarkEnd w:id="23"/>
       <w:r>
         <w:lastRenderedPageBreak/>
         <w:t xml:space="preserve">Modifying </w:t>
@@ -3828,7 +4997,7 @@
       <w:r>
         <w:t>s</w:t>
       </w:r>
-      <w:bookmarkEnd w:id="20"/>
+      <w:bookmarkEnd w:id="24"/>
     </w:p>
     <w:p>
       <w:r>
@@ -3934,7 +5103,7 @@
                     <pic:cNvPicPr/>
                   </pic:nvPicPr>
                   <pic:blipFill>
-                    <a:blip r:embed="rId13"/>
+                    <a:blip r:embed="rId14"/>
                     <a:stretch>
                       <a:fillRect/>
                     </a:stretch>
@@ -3971,14 +5140,14 @@
       <w:pPr>
         <w:pStyle w:val="Heading2"/>
       </w:pPr>
-      <w:bookmarkStart w:id="21" w:name="_Toc111099977"/>
+      <w:bookmarkStart w:id="25" w:name="_Toc111200190"/>
       <w:r>
         <w:t xml:space="preserve">Edit </w:t>
       </w:r>
       <w:r>
         <w:t>operation</w:t>
       </w:r>
-      <w:bookmarkEnd w:id="21"/>
+      <w:bookmarkEnd w:id="25"/>
     </w:p>
     <w:p>
       <w:r>
@@ -4029,14 +5198,14 @@
       <w:pPr>
         <w:pStyle w:val="Heading2"/>
       </w:pPr>
-      <w:bookmarkStart w:id="22" w:name="_Toc111099978"/>
+      <w:bookmarkStart w:id="26" w:name="_Toc111200191"/>
       <w:r>
         <w:t xml:space="preserve">Delete </w:t>
       </w:r>
       <w:r>
         <w:t>operation</w:t>
       </w:r>
-      <w:bookmarkEnd w:id="22"/>
+      <w:bookmarkEnd w:id="26"/>
     </w:p>
     <w:p>
       <w:r>
@@ -4069,26 +5238,34 @@
       <w:pPr>
         <w:pStyle w:val="Heading2"/>
       </w:pPr>
-      <w:bookmarkStart w:id="23" w:name="_Toc111099979"/>
+      <w:bookmarkStart w:id="27" w:name="_Toc111200192"/>
       <w:r>
         <w:t>Move operation</w:t>
       </w:r>
-      <w:bookmarkEnd w:id="23"/>
-    </w:p>
-    <w:p>
-      <w:r>
-        <w:t>To move an operation, you must click on the top or bottom blue button, depending if you wish to move the operation up or down in the sequence.</w:t>
+      <w:bookmarkEnd w:id="27"/>
+    </w:p>
+    <w:p>
+      <w:r>
+        <w:t xml:space="preserve">To move an operation, you must click on the top or bottom blue button, </w:t>
+      </w:r>
+      <w:proofErr w:type="gramStart"/>
+      <w:r>
+        <w:t>depending</w:t>
+      </w:r>
+      <w:proofErr w:type="gramEnd"/>
+      <w:r>
+        <w:t xml:space="preserve"> if you wish to move the operation up or down in the sequence.</w:t>
       </w:r>
     </w:p>
     <w:p>
       <w:pPr>
         <w:pStyle w:val="Heading1"/>
       </w:pPr>
-      <w:bookmarkStart w:id="24" w:name="_Toc111099980"/>
+      <w:bookmarkStart w:id="28" w:name="_Toc111200193"/>
       <w:r>
         <w:t>Start a sequence</w:t>
       </w:r>
-      <w:bookmarkEnd w:id="24"/>
+      <w:bookmarkEnd w:id="28"/>
     </w:p>
     <w:p>
       <w:r>
@@ -4194,7 +5371,7 @@
                     <pic:cNvPicPr/>
                   </pic:nvPicPr>
                   <pic:blipFill>
-                    <a:blip r:embed="rId14"/>
+                    <a:blip r:embed="rId15"/>
                     <a:stretch>
                       <a:fillRect/>
                     </a:stretch>
@@ -4239,22 +5416,22 @@
       <w:pPr>
         <w:pStyle w:val="Heading1"/>
       </w:pPr>
-      <w:bookmarkStart w:id="25" w:name="_Toc111099981"/>
+      <w:bookmarkStart w:id="29" w:name="_Toc111200194"/>
       <w:r>
         <w:lastRenderedPageBreak/>
         <w:t>Manage sequences</w:t>
       </w:r>
-      <w:bookmarkEnd w:id="25"/>
+      <w:bookmarkEnd w:id="29"/>
     </w:p>
     <w:p>
       <w:pPr>
         <w:pStyle w:val="Heading2"/>
       </w:pPr>
-      <w:bookmarkStart w:id="26" w:name="_Toc111099982"/>
+      <w:bookmarkStart w:id="30" w:name="_Toc111200195"/>
       <w:r>
         <w:t>Save a configured sequence</w:t>
       </w:r>
-      <w:bookmarkEnd w:id="26"/>
+      <w:bookmarkEnd w:id="30"/>
     </w:p>
     <w:p>
       <w:r>
@@ -4517,7 +5694,7 @@
                     <pic:cNvPicPr/>
                   </pic:nvPicPr>
                   <pic:blipFill>
-                    <a:blip r:embed="rId15"/>
+                    <a:blip r:embed="rId16"/>
                     <a:stretch>
                       <a:fillRect/>
                     </a:stretch>
@@ -4575,11 +5752,11 @@
       <w:pPr>
         <w:pStyle w:val="Heading2"/>
       </w:pPr>
-      <w:bookmarkStart w:id="27" w:name="_Toc111099983"/>
+      <w:bookmarkStart w:id="31" w:name="_Toc111200196"/>
       <w:r>
         <w:t>Load a configured sequence</w:t>
       </w:r>
-      <w:bookmarkEnd w:id="27"/>
+      <w:bookmarkEnd w:id="31"/>
     </w:p>
     <w:p>
       <w:r>
@@ -4844,7 +6021,7 @@
                     <pic:cNvPicPr/>
                   </pic:nvPicPr>
                   <pic:blipFill>
-                    <a:blip r:embed="rId15"/>
+                    <a:blip r:embed="rId16"/>
                     <a:stretch>
                       <a:fillRect/>
                     </a:stretch>
@@ -4881,12 +6058,14 @@
       <w:r>
         <w:t xml:space="preserve"> </w:t>
       </w:r>
+      <w:proofErr w:type="gramStart"/>
       <w:r>
         <w:t>“</w:t>
       </w:r>
       <w:r>
         <w:t>.seq</w:t>
       </w:r>
+      <w:proofErr w:type="gramEnd"/>
       <w:r>
         <w:t>”</w:t>
       </w:r>
@@ -4903,7 +6082,7 @@
       <w:pPr>
         <w:pStyle w:val="Heading2"/>
       </w:pPr>
-      <w:bookmarkStart w:id="28" w:name="_Toc111099984"/>
+      <w:bookmarkStart w:id="32" w:name="_Toc111200197"/>
       <w:r>
         <w:lastRenderedPageBreak/>
         <w:t>C</w:t>
@@ -4911,7 +6090,7 @@
       <w:r>
         <w:t>reate a new sequence</w:t>
       </w:r>
-      <w:bookmarkEnd w:id="28"/>
+      <w:bookmarkEnd w:id="32"/>
     </w:p>
     <w:p>
       <w:r>
@@ -4938,24 +6117,26 @@
       <w:pPr>
         <w:pStyle w:val="Heading1"/>
       </w:pPr>
-      <w:bookmarkStart w:id="29" w:name="_Toc111099985"/>
+      <w:bookmarkStart w:id="33" w:name="_Toc111200198"/>
       <w:r>
         <w:t>Additional information</w:t>
       </w:r>
       <w:r>
         <w:t xml:space="preserve"> / Typical mistakes</w:t>
       </w:r>
-      <w:bookmarkEnd w:id="29"/>
+      <w:bookmarkEnd w:id="33"/>
     </w:p>
     <w:p>
       <w:r>
         <w:t>The function to create a new device type is very experimental. If you make a mistake, it cannot be undone or edited after saving it in the program. To undo or edit this, please go to the application folder and make the change to “</w:t>
       </w:r>
       <w:proofErr w:type="spellStart"/>
+      <w:proofErr w:type="gramStart"/>
       <w:r>
         <w:t>devicetypes.json</w:t>
       </w:r>
       <w:proofErr w:type="spellEnd"/>
+      <w:proofErr w:type="gramEnd"/>
       <w:r>
         <w:t>”.</w:t>
       </w:r>
@@ -4972,12 +6153,20 @@
     <w:p/>
     <w:p>
       <w:r>
-        <w:t>If you get “Data out of range” errors or similar on your device, make sure you have set all limits right. For example, if you switch from 150V range to 300V range and then want to output 300V it’s possible that the voltage limit is set to 150V, so in this sequence or before make sure to exceed the output limits.</w:t>
+        <w:t xml:space="preserve">If you get “Data out of range” errors or similar on your device, make sure you have set all limits right. For example, if you switch from 150V range to 300V range and then want to output 300V it’s possible that the voltage limit is set to 150V, so in this sequence or before </w:t>
+      </w:r>
+      <w:proofErr w:type="gramStart"/>
+      <w:r>
+        <w:t>make</w:t>
+      </w:r>
+      <w:proofErr w:type="gramEnd"/>
+      <w:r>
+        <w:t xml:space="preserve"> sure to exceed the output limits.</w:t>
       </w:r>
     </w:p>
     <w:sectPr>
-      <w:headerReference w:type="default" r:id="rId16"/>
-      <w:footerReference w:type="default" r:id="rId17"/>
+      <w:headerReference w:type="default" r:id="rId17"/>
+      <w:footerReference w:type="default" r:id="rId18"/>
       <w:pgSz w:w="11907" w:h="16840" w:code="9"/>
       <w:pgMar w:top="1440" w:right="1077" w:bottom="1440" w:left="1440" w:header="851" w:footer="851" w:gutter="0"/>
       <w:cols w:space="708"/>
@@ -5102,34 +6291,21 @@
       </w:rPr>
       <w:fldChar w:fldCharType="end"/>
     </w:r>
-    <w:bookmarkStart w:id="30" w:name="_Toc437406242"/>
-    <w:bookmarkStart w:id="31" w:name="_Toc441548247"/>
+    <w:bookmarkStart w:id="34" w:name="_Toc437406242"/>
+    <w:bookmarkStart w:id="35" w:name="_Toc441548247"/>
     <w:r>
       <w:t>/</w:t>
     </w:r>
-    <w:r>
-      <w:fldChar w:fldCharType="begin"/>
-    </w:r>
-    <w:r>
-      <w:instrText xml:space="preserve"> NUMPAGES  \* MERGEFORMAT </w:instrText>
-    </w:r>
-    <w:r>
-      <w:fldChar w:fldCharType="separate"/>
-    </w:r>
-    <w:r>
-      <w:rPr>
-        <w:noProof/>
-      </w:rPr>
-      <w:t>1</w:t>
-    </w:r>
-    <w:r>
-      <w:rPr>
-        <w:noProof/>
-      </w:rPr>
-      <w:fldChar w:fldCharType="end"/>
-    </w:r>
-    <w:bookmarkEnd w:id="30"/>
-    <w:bookmarkEnd w:id="31"/>
+    <w:fldSimple w:instr=" NUMPAGES  \* MERGEFORMAT ">
+      <w:r>
+        <w:rPr>
+          <w:noProof/>
+        </w:rPr>
+        <w:t>1</w:t>
+      </w:r>
+    </w:fldSimple>
+    <w:bookmarkEnd w:id="34"/>
+    <w:bookmarkEnd w:id="35"/>
   </w:p>
 </w:ftr>
 </file>
@@ -6040,7 +7216,7 @@
   <w:style w:type="paragraph" w:default="1" w:styleId="Normal">
     <w:name w:val="Normal"/>
     <w:qFormat/>
-    <w:rsid w:val="00DC0279"/>
+    <w:rsid w:val="007C7743"/>
     <w:rPr>
       <w:rFonts w:ascii="Arial" w:hAnsi="Arial"/>
       <w:lang w:eastAsia="de-AT"/>
@@ -6069,6 +7245,7 @@
     <w:name w:val="heading 2"/>
     <w:basedOn w:val="Heading1"/>
     <w:next w:val="Normal"/>
+    <w:link w:val="Heading2Char"/>
     <w:qFormat/>
     <w:rsid w:val="00DC0279"/>
     <w:pPr>
@@ -6894,6 +8071,18 @@
       <w:shd w:val="clear" w:color="auto" w:fill="E1DFDD"/>
     </w:rPr>
   </w:style>
+  <w:style w:type="character" w:customStyle="1" w:styleId="Heading2Char">
+    <w:name w:val="Heading 2 Char"/>
+    <w:basedOn w:val="DefaultParagraphFont"/>
+    <w:link w:val="Heading2"/>
+    <w:rsid w:val="007355BE"/>
+    <w:rPr>
+      <w:rFonts w:ascii="Arial" w:hAnsi="Arial"/>
+      <w:b/>
+      <w:sz w:val="24"/>
+      <w:lang w:eastAsia="de-AT"/>
+    </w:rPr>
+  </w:style>
 </w:styles>
 </file>
 
